--- a/ICESat2_Land_ICE_ATBD_ATL11_Nov1_2017_SD_Apr2018.docx
+++ b/ICESat2_Land_ICE_ATBD_ATL11_Nov1_2017_SD_Apr2018.docx
@@ -1,6 +1,6 @@
 
 <file path=word/document.xml><?xml version="1.0" encoding="utf-8"?>
-<w:document xmlns:wpc="http://schemas.microsoft.com/office/word/2010/wordprocessingCanvas" xmlns:cx="http://schemas.microsoft.com/office/drawing/2014/chartex" xmlns:cx1="http://schemas.microsoft.com/office/drawing/2015/9/8/chartex" xmlns:cx2="http://schemas.microsoft.com/office/drawing/2015/10/21/chartex" xmlns:cx3="http://schemas.microsoft.com/office/drawing/2016/5/9/chartex" xmlns:cx4="http://schemas.microsoft.com/office/drawing/2016/5/10/chartex" xmlns:cx5="http://schemas.microsoft.com/office/drawing/2016/5/11/chartex" xmlns:cx6="http://schemas.microsoft.com/office/drawing/2016/5/12/chartex" xmlns:cx7="http://schemas.microsoft.com/office/drawing/2016/5/13/chartex" xmlns:cx8="http://schemas.microsoft.com/office/drawing/2016/5/14/chartex" xmlns:mc="http://schemas.openxmlformats.org/markup-compatibility/2006" xmlns:aink="http://schemas.microsoft.com/office/drawing/2016/ink" xmlns:am3d="http://schemas.microsoft.com/office/drawing/2017/model3d" xmlns:o="urn:schemas-microsoft-com:office:office" xmlns:r="http://schemas.openxmlformats.org/officeDocument/2006/relationships" xmlns:m="http://schemas.openxmlformats.org/officeDocument/2006/math" xmlns:v="urn:schemas-microsoft-com:vml" xmlns:wp14="http://schemas.microsoft.com/office/word/2010/wordprocessingDrawing" xmlns:wp="http://schemas.openxmlformats.org/drawingml/2006/wordprocessingDrawing" xmlns:w10="urn:schemas-microsoft-com:office:word" xmlns:w="http://schemas.openxmlformats.org/wordprocessingml/2006/main" xmlns:w14="http://schemas.microsoft.com/office/word/2010/wordml" xmlns:w15="http://schemas.microsoft.com/office/word/2012/wordml" xmlns:w16cid="http://schemas.microsoft.com/office/word/2016/wordml/cid" xmlns:w16se="http://schemas.microsoft.com/office/word/2015/wordml/symex" xmlns:wpg="http://schemas.microsoft.com/office/word/2010/wordprocessingGroup" xmlns:wpi="http://schemas.microsoft.com/office/word/2010/wordprocessingInk" xmlns:wne="http://schemas.microsoft.com/office/word/2006/wordml" xmlns:wps="http://schemas.microsoft.com/office/word/2010/wordprocessingShape" mc:Ignorable="w14 w15 w16se w16cid wp14">
+<w:document xmlns:wpc="http://schemas.microsoft.com/office/word/2010/wordprocessingCanvas" xmlns:mo="http://schemas.microsoft.com/office/mac/office/2008/main" xmlns:mc="http://schemas.openxmlformats.org/markup-compatibility/2006" xmlns:mv="urn:schemas-microsoft-com:mac:vml" xmlns:o="urn:schemas-microsoft-com:office:office" xmlns:r="http://schemas.openxmlformats.org/officeDocument/2006/relationships" xmlns:m="http://schemas.openxmlformats.org/officeDocument/2006/math" xmlns:v="urn:schemas-microsoft-com:vml" xmlns:wp14="http://schemas.microsoft.com/office/word/2010/wordprocessingDrawing" xmlns:wp="http://schemas.openxmlformats.org/drawingml/2006/wordprocessingDrawing" xmlns:w10="urn:schemas-microsoft-com:office:word" xmlns:w="http://schemas.openxmlformats.org/wordprocessingml/2006/main" xmlns:w14="http://schemas.microsoft.com/office/word/2010/wordml" xmlns:w15="http://schemas.microsoft.com/office/word/2012/wordml" xmlns:wpg="http://schemas.microsoft.com/office/word/2010/wordprocessingGroup" xmlns:wpi="http://schemas.microsoft.com/office/word/2010/wordprocessingInk" xmlns:wne="http://schemas.microsoft.com/office/word/2006/wordml" xmlns:wps="http://schemas.microsoft.com/office/word/2010/wordprocessingShape" mc:Ignorable="w14 w15 wp14">
   <w:body>
     <w:p>
       <w:pPr>
@@ -68,7 +68,7 @@
                         </a:ln>
                         <a:extLst>
                           <a:ext uri="{909E8E84-426E-40dd-AFC4-6F175D3DCCD1}">
-                            <a14:hiddenFill xmlns="" xmlns:o="urn:schemas-microsoft-com:office:office" xmlns:v="urn:schemas-microsoft-com:vml" xmlns:w10="urn:schemas-microsoft-com:office:word" xmlns:w="http://schemas.openxmlformats.org/wordprocessingml/2006/main" xmlns:a14="http://schemas.microsoft.com/office/drawing/2010/main" xmlns:mv="urn:schemas-microsoft-com:mac:vml" xmlns:mo="http://schemas.microsoft.com/office/mac/office/2008/main">
+                            <a14:hiddenFill xmlns:a14="http://schemas.microsoft.com/office/drawing/2010/main" xmlns:w="http://schemas.openxmlformats.org/wordprocessingml/2006/main" xmlns:w10="urn:schemas-microsoft-com:office:word" xmlns:v="urn:schemas-microsoft-com:vml" xmlns:o="urn:schemas-microsoft-com:office:office" xmlns="" xmlns:w16se="http://schemas.microsoft.com/office/word/2015/wordml/symex" xmlns:w16cid="http://schemas.microsoft.com/office/word/2016/wordml/cid" xmlns:am3d="http://schemas.microsoft.com/office/drawing/2017/model3d" xmlns:aink="http://schemas.microsoft.com/office/drawing/2016/ink" xmlns:cx8="http://schemas.microsoft.com/office/drawing/2016/5/14/chartex" xmlns:cx7="http://schemas.microsoft.com/office/drawing/2016/5/13/chartex" xmlns:cx6="http://schemas.microsoft.com/office/drawing/2016/5/12/chartex" xmlns:cx5="http://schemas.microsoft.com/office/drawing/2016/5/11/chartex" xmlns:cx4="http://schemas.microsoft.com/office/drawing/2016/5/10/chartex" xmlns:cx3="http://schemas.microsoft.com/office/drawing/2016/5/9/chartex" xmlns:cx2="http://schemas.microsoft.com/office/drawing/2015/10/21/chartex" xmlns:cx1="http://schemas.microsoft.com/office/drawing/2015/9/8/chartex" xmlns:cx="http://schemas.microsoft.com/office/drawing/2014/chartex">
                               <a:noFill/>
                             </a14:hiddenFill>
                           </a:ext>
@@ -87,7 +87,7 @@
               </wp:anchor>
             </w:drawing>
           </mc:Choice>
-          <mc:Fallback xmlns:mv="urn:schemas-microsoft-com:mac:vml" xmlns:mo="http://schemas.microsoft.com/office/mac/office/2008/main">
+          <mc:Fallback xmlns:w16se="http://schemas.microsoft.com/office/word/2015/wordml/symex" xmlns:w16cid="http://schemas.microsoft.com/office/word/2016/wordml/cid" xmlns:am3d="http://schemas.microsoft.com/office/drawing/2017/model3d" xmlns:aink="http://schemas.microsoft.com/office/drawing/2016/ink" xmlns:cx8="http://schemas.microsoft.com/office/drawing/2016/5/14/chartex" xmlns:cx7="http://schemas.microsoft.com/office/drawing/2016/5/13/chartex" xmlns:cx6="http://schemas.microsoft.com/office/drawing/2016/5/12/chartex" xmlns:cx5="http://schemas.microsoft.com/office/drawing/2016/5/11/chartex" xmlns:cx4="http://schemas.microsoft.com/office/drawing/2016/5/10/chartex" xmlns:cx3="http://schemas.microsoft.com/office/drawing/2016/5/9/chartex" xmlns:cx2="http://schemas.microsoft.com/office/drawing/2015/10/21/chartex" xmlns:cx1="http://schemas.microsoft.com/office/drawing/2015/9/8/chartex" xmlns:cx="http://schemas.microsoft.com/office/drawing/2014/chartex">
             <w:pict>
               <v:line w14:anchorId="5E24A633" id="Line 3" o:spid="_x0000_s1026" style="position:absolute;flip:x;z-index:251655168;visibility:visible;mso-wrap-style:square;mso-width-percent:0;mso-height-percent:0;mso-wrap-distance-left:9pt;mso-wrap-distance-top:0;mso-wrap-distance-right:9pt;mso-wrap-distance-bottom:0;mso-position-horizontal:absolute;mso-position-horizontal-relative:text;mso-position-vertical:absolute;mso-position-vertical-relative:page;mso-width-percent:0;mso-height-percent:0;mso-width-relative:page;mso-height-relative:page" from="3.7pt,96.9pt" to="4.7pt,574.35pt" o:gfxdata="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" strokeweight="4pt">
                 <w10:wrap anchory="page"/>
@@ -402,7 +402,7 @@
                         </a:ln>
                         <a:extLst>
                           <a:ext uri="{91240B29-F687-4f45-9708-019B960494DF}">
-                            <a14:hiddenLine xmlns="" xmlns:o="urn:schemas-microsoft-com:office:office" xmlns:v="urn:schemas-microsoft-com:vml" xmlns:w10="urn:schemas-microsoft-com:office:word" xmlns:w="http://schemas.openxmlformats.org/wordprocessingml/2006/main" xmlns:a14="http://schemas.microsoft.com/office/drawing/2010/main" xmlns:mv="urn:schemas-microsoft-com:mac:vml" xmlns:mo="http://schemas.microsoft.com/office/mac/office/2008/main" w="9525">
+                            <a14:hiddenLine xmlns:a14="http://schemas.microsoft.com/office/drawing/2010/main" xmlns:w="http://schemas.openxmlformats.org/wordprocessingml/2006/main" xmlns:w10="urn:schemas-microsoft-com:office:word" xmlns:v="urn:schemas-microsoft-com:vml" xmlns:o="urn:schemas-microsoft-com:office:office" xmlns="" xmlns:w16se="http://schemas.microsoft.com/office/word/2015/wordml/symex" xmlns:w16cid="http://schemas.microsoft.com/office/word/2016/wordml/cid" xmlns:am3d="http://schemas.microsoft.com/office/drawing/2017/model3d" xmlns:aink="http://schemas.microsoft.com/office/drawing/2016/ink" xmlns:cx8="http://schemas.microsoft.com/office/drawing/2016/5/14/chartex" xmlns:cx7="http://schemas.microsoft.com/office/drawing/2016/5/13/chartex" xmlns:cx6="http://schemas.microsoft.com/office/drawing/2016/5/12/chartex" xmlns:cx5="http://schemas.microsoft.com/office/drawing/2016/5/11/chartex" xmlns:cx4="http://schemas.microsoft.com/office/drawing/2016/5/10/chartex" xmlns:cx3="http://schemas.microsoft.com/office/drawing/2016/5/9/chartex" xmlns:cx2="http://schemas.microsoft.com/office/drawing/2015/10/21/chartex" xmlns:cx1="http://schemas.microsoft.com/office/drawing/2015/9/8/chartex" xmlns:cx="http://schemas.microsoft.com/office/drawing/2014/chartex" w="9525">
                               <a:solidFill>
                                 <a:srgbClr val="000000"/>
                               </a:solidFill>
@@ -463,11 +463,11 @@
           </mc:Choice>
           <mc:Fallback>
             <w:pict>
-              <v:shapetype w14:anchorId="308EEE23" id="_x0000_t202" coordsize="21600,21600" o:spt="202" path="m,l,21600r21600,l21600,xe">
+              <v:shapetype w14:anchorId="308EEE23" id="_x0000_t202" coordsize="21600,21600" o:spt="202" path="m0,0l0,21600,21600,21600,21600,0xe">
                 <v:stroke joinstyle="miter"/>
                 <v:path gradientshapeok="t" o:connecttype="rect"/>
               </v:shapetype>
-              <v:shape id="Text Box 6" o:spid="_x0000_s1026" type="#_x0000_t202" style="position:absolute;left:0;text-align:left;margin-left:145.2pt;margin-top:602.6pt;width:172.8pt;height:53.55pt;z-index:251658240;visibility:visible;mso-wrap-style:square;mso-width-percent:0;mso-height-percent:0;mso-wrap-distance-left:9pt;mso-wrap-distance-top:0;mso-wrap-distance-right:9pt;mso-wrap-distance-bottom:0;mso-position-horizontal:absolute;mso-position-horizontal-relative:text;mso-position-vertical:absolute;mso-position-vertical-relative:page;mso-width-percent:0;mso-height-percent:0;mso-width-relative:page;mso-height-relative:page;v-text-anchor:top" o:gfxdata="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" stroked="f">
+              <v:shape id="Text Box 6" o:spid="_x0000_s1026" type="#_x0000_t202" style="position:absolute;left:0;text-align:left;margin-left:145.2pt;margin-top:602.6pt;width:172.8pt;height:53.55pt;z-index:251658240;visibility:visible;mso-wrap-style:square;mso-width-percent:0;mso-height-percent:0;mso-wrap-distance-left:9pt;mso-wrap-distance-top:0;mso-wrap-distance-right:9pt;mso-wrap-distance-bottom:0;mso-position-horizontal:absolute;mso-position-horizontal-relative:text;mso-position-vertical:absolute;mso-position-vertical-relative:page;mso-width-percent:0;mso-height-percent:0;mso-width-relative:page;mso-height-relative:page;v-text-anchor:top" o:gfxdata="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" stroked="f">
                 <v:textbox>
                   <w:txbxContent>
                     <w:p>
@@ -562,7 +562,7 @@
                         </a:ln>
                         <a:extLst>
                           <a:ext uri="{909E8E84-426E-40dd-AFC4-6F175D3DCCD1}">
-                            <a14:hiddenFill xmlns="" xmlns:o="urn:schemas-microsoft-com:office:office" xmlns:v="urn:schemas-microsoft-com:vml" xmlns:w10="urn:schemas-microsoft-com:office:word" xmlns:w="http://schemas.openxmlformats.org/wordprocessingml/2006/main" xmlns:a14="http://schemas.microsoft.com/office/drawing/2010/main" xmlns:mv="urn:schemas-microsoft-com:mac:vml" xmlns:mo="http://schemas.microsoft.com/office/mac/office/2008/main">
+                            <a14:hiddenFill xmlns:a14="http://schemas.microsoft.com/office/drawing/2010/main" xmlns:w="http://schemas.openxmlformats.org/wordprocessingml/2006/main" xmlns:w10="urn:schemas-microsoft-com:office:word" xmlns:v="urn:schemas-microsoft-com:vml" xmlns:o="urn:schemas-microsoft-com:office:office" xmlns="" xmlns:w16se="http://schemas.microsoft.com/office/word/2015/wordml/symex" xmlns:w16cid="http://schemas.microsoft.com/office/word/2016/wordml/cid" xmlns:am3d="http://schemas.microsoft.com/office/drawing/2017/model3d" xmlns:aink="http://schemas.microsoft.com/office/drawing/2016/ink" xmlns:cx8="http://schemas.microsoft.com/office/drawing/2016/5/14/chartex" xmlns:cx7="http://schemas.microsoft.com/office/drawing/2016/5/13/chartex" xmlns:cx6="http://schemas.microsoft.com/office/drawing/2016/5/12/chartex" xmlns:cx5="http://schemas.microsoft.com/office/drawing/2016/5/11/chartex" xmlns:cx4="http://schemas.microsoft.com/office/drawing/2016/5/10/chartex" xmlns:cx3="http://schemas.microsoft.com/office/drawing/2016/5/9/chartex" xmlns:cx2="http://schemas.microsoft.com/office/drawing/2015/10/21/chartex" xmlns:cx1="http://schemas.microsoft.com/office/drawing/2015/9/8/chartex" xmlns:cx="http://schemas.microsoft.com/office/drawing/2014/chartex">
                               <a:noFill/>
                             </a14:hiddenFill>
                           </a:ext>
@@ -581,7 +581,7 @@
               </wp:anchor>
             </w:drawing>
           </mc:Choice>
-          <mc:Fallback xmlns:mv="urn:schemas-microsoft-com:mac:vml" xmlns:mo="http://schemas.microsoft.com/office/mac/office/2008/main">
+          <mc:Fallback xmlns:w16se="http://schemas.microsoft.com/office/word/2015/wordml/symex" xmlns:w16cid="http://schemas.microsoft.com/office/word/2016/wordml/cid" xmlns:am3d="http://schemas.microsoft.com/office/drawing/2017/model3d" xmlns:aink="http://schemas.microsoft.com/office/drawing/2016/ink" xmlns:cx8="http://schemas.microsoft.com/office/drawing/2016/5/14/chartex" xmlns:cx7="http://schemas.microsoft.com/office/drawing/2016/5/13/chartex" xmlns:cx6="http://schemas.microsoft.com/office/drawing/2016/5/12/chartex" xmlns:cx5="http://schemas.microsoft.com/office/drawing/2016/5/11/chartex" xmlns:cx4="http://schemas.microsoft.com/office/drawing/2016/5/10/chartex" xmlns:cx3="http://schemas.microsoft.com/office/drawing/2016/5/9/chartex" xmlns:cx2="http://schemas.microsoft.com/office/drawing/2015/10/21/chartex" xmlns:cx1="http://schemas.microsoft.com/office/drawing/2015/9/8/chartex" xmlns:cx="http://schemas.microsoft.com/office/drawing/2014/chartex">
             <w:pict>
               <v:line w14:anchorId="0408510F" id="Line 4" o:spid="_x0000_s1026" style="position:absolute;z-index:251656192;visibility:visible;mso-wrap-style:square;mso-width-percent:0;mso-height-percent:0;mso-wrap-distance-left:9pt;mso-wrap-distance-top:0;mso-wrap-distance-right:9pt;mso-wrap-distance-bottom:0;mso-position-horizontal:absolute;mso-position-horizontal-relative:text;mso-position-vertical:absolute;mso-position-vertical-relative:page;mso-width-percent:0;mso-height-percent:0;mso-width-relative:page;mso-height-relative:page" from="60pt,626.45pt" to="464.55pt,626.45pt" o:gfxdata="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" strokeweight="4pt">
                 <w10:wrap anchory="page"/>
@@ -718,14 +718,14 @@
                         </a:ln>
                         <a:extLst>
                           <a:ext uri="{909E8E84-426E-40dd-AFC4-6F175D3DCCD1}">
-                            <a14:hiddenFill xmlns="" xmlns:o="urn:schemas-microsoft-com:office:office" xmlns:v="urn:schemas-microsoft-com:vml" xmlns:w10="urn:schemas-microsoft-com:office:word" xmlns:w="http://schemas.openxmlformats.org/wordprocessingml/2006/main" xmlns:a14="http://schemas.microsoft.com/office/drawing/2010/main" xmlns:mv="urn:schemas-microsoft-com:mac:vml" xmlns:mo="http://schemas.microsoft.com/office/mac/office/2008/main">
+                            <a14:hiddenFill xmlns:a14="http://schemas.microsoft.com/office/drawing/2010/main" xmlns:w="http://schemas.openxmlformats.org/wordprocessingml/2006/main" xmlns:w10="urn:schemas-microsoft-com:office:word" xmlns:v="urn:schemas-microsoft-com:vml" xmlns:o="urn:schemas-microsoft-com:office:office" xmlns="" xmlns:w16se="http://schemas.microsoft.com/office/word/2015/wordml/symex" xmlns:w16cid="http://schemas.microsoft.com/office/word/2016/wordml/cid" xmlns:am3d="http://schemas.microsoft.com/office/drawing/2017/model3d" xmlns:aink="http://schemas.microsoft.com/office/drawing/2016/ink" xmlns:cx8="http://schemas.microsoft.com/office/drawing/2016/5/14/chartex" xmlns:cx7="http://schemas.microsoft.com/office/drawing/2016/5/13/chartex" xmlns:cx6="http://schemas.microsoft.com/office/drawing/2016/5/12/chartex" xmlns:cx5="http://schemas.microsoft.com/office/drawing/2016/5/11/chartex" xmlns:cx4="http://schemas.microsoft.com/office/drawing/2016/5/10/chartex" xmlns:cx3="http://schemas.microsoft.com/office/drawing/2016/5/9/chartex" xmlns:cx2="http://schemas.microsoft.com/office/drawing/2015/10/21/chartex" xmlns:cx1="http://schemas.microsoft.com/office/drawing/2015/9/8/chartex" xmlns:cx="http://schemas.microsoft.com/office/drawing/2014/chartex">
                               <a:solidFill>
                                 <a:srgbClr val="FFFFFF"/>
                               </a:solidFill>
                             </a14:hiddenFill>
                           </a:ext>
                           <a:ext uri="{91240B29-F687-4f45-9708-019B960494DF}">
-                            <a14:hiddenLine xmlns="" xmlns:o="urn:schemas-microsoft-com:office:office" xmlns:v="urn:schemas-microsoft-com:vml" xmlns:w10="urn:schemas-microsoft-com:office:word" xmlns:w="http://schemas.openxmlformats.org/wordprocessingml/2006/main" xmlns:a14="http://schemas.microsoft.com/office/drawing/2010/main" xmlns:mv="urn:schemas-microsoft-com:mac:vml" xmlns:mo="http://schemas.microsoft.com/office/mac/office/2008/main" w="9525">
+                            <a14:hiddenLine xmlns:a14="http://schemas.microsoft.com/office/drawing/2010/main" xmlns:w="http://schemas.openxmlformats.org/wordprocessingml/2006/main" xmlns:w10="urn:schemas-microsoft-com:office:word" xmlns:v="urn:schemas-microsoft-com:vml" xmlns:o="urn:schemas-microsoft-com:office:office" xmlns="" xmlns:w16se="http://schemas.microsoft.com/office/word/2015/wordml/symex" xmlns:w16cid="http://schemas.microsoft.com/office/word/2016/wordml/cid" xmlns:am3d="http://schemas.microsoft.com/office/drawing/2017/model3d" xmlns:aink="http://schemas.microsoft.com/office/drawing/2016/ink" xmlns:cx8="http://schemas.microsoft.com/office/drawing/2016/5/14/chartex" xmlns:cx7="http://schemas.microsoft.com/office/drawing/2016/5/13/chartex" xmlns:cx6="http://schemas.microsoft.com/office/drawing/2016/5/12/chartex" xmlns:cx5="http://schemas.microsoft.com/office/drawing/2016/5/11/chartex" xmlns:cx4="http://schemas.microsoft.com/office/drawing/2016/5/10/chartex" xmlns:cx3="http://schemas.microsoft.com/office/drawing/2016/5/9/chartex" xmlns:cx2="http://schemas.microsoft.com/office/drawing/2015/10/21/chartex" xmlns:cx1="http://schemas.microsoft.com/office/drawing/2015/9/8/chartex" xmlns:cx="http://schemas.microsoft.com/office/drawing/2014/chartex" w="9525">
                               <a:solidFill>
                                 <a:srgbClr val="000000"/>
                               </a:solidFill>
@@ -779,7 +779,7 @@
           </mc:Choice>
           <mc:Fallback>
             <w:pict>
-              <v:shape w14:anchorId="058F85ED" id="Text Box 7" o:spid="_x0000_s1027" type="#_x0000_t202" style="position:absolute;margin-left:-59.7pt;margin-top:119.25pt;width:138.5pt;height:41pt;z-index:251659264;visibility:visible;mso-wrap-style:square;mso-width-percent:0;mso-height-percent:0;mso-wrap-distance-left:9pt;mso-wrap-distance-top:0;mso-wrap-distance-right:9pt;mso-wrap-distance-bottom:0;mso-position-horizontal:absolute;mso-position-horizontal-relative:text;mso-position-vertical:absolute;mso-position-vertical-relative:text;mso-width-percent:0;mso-height-percent:0;mso-width-relative:page;mso-height-relative:page;v-text-anchor:top" o:gfxdata="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" filled="f" stroked="f">
+              <v:shape w14:anchorId="058F85ED" id="Text Box 7" o:spid="_x0000_s1027" type="#_x0000_t202" style="position:absolute;margin-left:-59.7pt;margin-top:119.25pt;width:138.5pt;height:41pt;z-index:251659264;visibility:visible;mso-wrap-style:square;mso-width-percent:0;mso-height-percent:0;mso-wrap-distance-left:9pt;mso-wrap-distance-top:0;mso-wrap-distance-right:9pt;mso-wrap-distance-bottom:0;mso-position-horizontal:absolute;mso-position-horizontal-relative:text;mso-position-vertical:absolute;mso-position-vertical-relative:text;mso-width-percent:0;mso-height-percent:0;mso-width-relative:page;mso-height-relative:page;v-text-anchor:top" o:gfxdata="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" filled="f" stroked="f">
                 <v:textbox>
                   <w:txbxContent>
                     <w:p>
@@ -7714,25 +7714,7 @@
                 <w:sz w:val="24"/>
                 <w:szCs w:val="24"/>
               </w:rPr>
-              <w:t xml:space="preserve">.  Measured Pair Tracks (PTs) are defined by the centers of the pairs of </w:t>
-            </w:r>
-            <w:proofErr w:type="gramStart"/>
-            <w:r>
-              <w:rPr>
-                <w:b w:val="0"/>
-                <w:sz w:val="24"/>
-                <w:szCs w:val="24"/>
-              </w:rPr>
-              <w:t>GTs, and</w:t>
-            </w:r>
-            <w:proofErr w:type="gramEnd"/>
-            <w:r>
-              <w:rPr>
-                <w:b w:val="0"/>
-                <w:sz w:val="24"/>
-                <w:szCs w:val="24"/>
-              </w:rPr>
-              <w:t xml:space="preserve"> deviate slightly from the RPTs because of inaccuracies in repeat-track pointing.  </w:t>
+              <w:t xml:space="preserve">.  Measured Pair Tracks (PTs) are defined by the centers of the pairs of GTs, and deviate slightly from the RPTs because of inaccuracies in repeat-track pointing.  </w:t>
             </w:r>
             <w:r>
               <w:rPr>
@@ -7993,15 +7975,7 @@
         <w:t>me</w:t>
       </w:r>
       <w:r>
-        <w:t xml:space="preserve">asurement in further processing.  An additional group within the product provides historical laser-altimetry </w:t>
-      </w:r>
-      <w:proofErr w:type="gramStart"/>
-      <w:r>
-        <w:t>data, and</w:t>
-      </w:r>
-      <w:proofErr w:type="gramEnd"/>
-      <w:r>
-        <w:t xml:space="preserve"> gives crossover information from crossing ICESat-2 RPTs.</w:t>
+        <w:t>asurement in further processing.  An additional group within the product provides historical laser-altimetry data, and gives crossover information from crossing ICESat-2 RPTs.</w:t>
       </w:r>
     </w:p>
     <w:p/>
@@ -8258,7 +8232,7 @@
                           </a:ln>
                           <a:extLst>
                             <a:ext uri="{53640926-AAD7-44d8-BBD7-CCE9431645EC}">
-                              <a14:shadowObscured xmlns="" xmlns:o="urn:schemas-microsoft-com:office:office" xmlns:v="urn:schemas-microsoft-com:vml" xmlns:w10="urn:schemas-microsoft-com:office:word" xmlns:w="http://schemas.openxmlformats.org/wordprocessingml/2006/main" xmlns:a14="http://schemas.microsoft.com/office/drawing/2010/main" xmlns:mv="urn:schemas-microsoft-com:mac:vml" xmlns:mo="http://schemas.microsoft.com/office/mac/office/2008/main"/>
+                              <a14:shadowObscured xmlns:a14="http://schemas.microsoft.com/office/drawing/2010/main" xmlns:w="http://schemas.openxmlformats.org/wordprocessingml/2006/main" xmlns:w10="urn:schemas-microsoft-com:office:word" xmlns:v="urn:schemas-microsoft-com:vml" xmlns:o="urn:schemas-microsoft-com:office:office" xmlns="" xmlns:w16se="http://schemas.microsoft.com/office/word/2015/wordml/symex" xmlns:w16cid="http://schemas.microsoft.com/office/word/2016/wordml/cid" xmlns:am3d="http://schemas.microsoft.com/office/drawing/2017/model3d" xmlns:aink="http://schemas.microsoft.com/office/drawing/2016/ink" xmlns:cx8="http://schemas.microsoft.com/office/drawing/2016/5/14/chartex" xmlns:cx7="http://schemas.microsoft.com/office/drawing/2016/5/13/chartex" xmlns:cx6="http://schemas.microsoft.com/office/drawing/2016/5/12/chartex" xmlns:cx5="http://schemas.microsoft.com/office/drawing/2016/5/11/chartex" xmlns:cx4="http://schemas.microsoft.com/office/drawing/2016/5/10/chartex" xmlns:cx3="http://schemas.microsoft.com/office/drawing/2016/5/9/chartex" xmlns:cx2="http://schemas.microsoft.com/office/drawing/2015/10/21/chartex" xmlns:cx1="http://schemas.microsoft.com/office/drawing/2015/9/8/chartex" xmlns:cx="http://schemas.microsoft.com/office/drawing/2014/chartex"/>
                             </a:ext>
                           </a:extLst>
                         </pic:spPr>
@@ -8313,7 +8287,7 @@
                           </a:ln>
                           <a:extLst>
                             <a:ext uri="{53640926-AAD7-44d8-BBD7-CCE9431645EC}">
-                              <a14:shadowObscured xmlns="" xmlns:o="urn:schemas-microsoft-com:office:office" xmlns:v="urn:schemas-microsoft-com:vml" xmlns:w10="urn:schemas-microsoft-com:office:word" xmlns:w="http://schemas.openxmlformats.org/wordprocessingml/2006/main" xmlns:a14="http://schemas.microsoft.com/office/drawing/2010/main" xmlns:mv="urn:schemas-microsoft-com:mac:vml" xmlns:mo="http://schemas.microsoft.com/office/mac/office/2008/main"/>
+                              <a14:shadowObscured xmlns:a14="http://schemas.microsoft.com/office/drawing/2010/main" xmlns:w="http://schemas.openxmlformats.org/wordprocessingml/2006/main" xmlns:w10="urn:schemas-microsoft-com:office:word" xmlns:v="urn:schemas-microsoft-com:vml" xmlns:o="urn:schemas-microsoft-com:office:office" xmlns="" xmlns:w16se="http://schemas.microsoft.com/office/word/2015/wordml/symex" xmlns:w16cid="http://schemas.microsoft.com/office/word/2016/wordml/cid" xmlns:am3d="http://schemas.microsoft.com/office/drawing/2017/model3d" xmlns:aink="http://schemas.microsoft.com/office/drawing/2016/ink" xmlns:cx8="http://schemas.microsoft.com/office/drawing/2016/5/14/chartex" xmlns:cx7="http://schemas.microsoft.com/office/drawing/2016/5/13/chartex" xmlns:cx6="http://schemas.microsoft.com/office/drawing/2016/5/12/chartex" xmlns:cx5="http://schemas.microsoft.com/office/drawing/2016/5/11/chartex" xmlns:cx4="http://schemas.microsoft.com/office/drawing/2016/5/10/chartex" xmlns:cx3="http://schemas.microsoft.com/office/drawing/2016/5/9/chartex" xmlns:cx2="http://schemas.microsoft.com/office/drawing/2015/10/21/chartex" xmlns:cx1="http://schemas.microsoft.com/office/drawing/2015/9/8/chartex" xmlns:cx="http://schemas.microsoft.com/office/drawing/2014/chartex"/>
                             </a:ext>
                           </a:extLst>
                         </pic:spPr>
@@ -8544,18 +8518,10 @@
         <w:t xml:space="preserve"> around the </w:t>
       </w:r>
       <w:r>
-        <w:t xml:space="preserve">fit </w:t>
-      </w:r>
-      <w:proofErr w:type="gramStart"/>
-      <w:r>
-        <w:t>center</w:t>
-      </w:r>
-      <w:r>
-        <w:t>s, and</w:t>
-      </w:r>
-      <w:proofErr w:type="gramEnd"/>
-      <w:r>
-        <w:t xml:space="preserve"> use this polynomial surface to correct </w:t>
+        <w:t>fit center</w:t>
+      </w:r>
+      <w:r>
+        <w:t xml:space="preserve">s, and use this polynomial surface to correct </w:t>
       </w:r>
       <w:r>
         <w:t>height</w:t>
@@ -8760,15 +8726,7 @@
         <w:t xml:space="preserve"> in this plot</w:t>
       </w:r>
       <w:r>
-        <w:t xml:space="preserve">) are </w:t>
-      </w:r>
-      <w:proofErr w:type="gramStart"/>
-      <w:r>
-        <w:t>selected, and</w:t>
-      </w:r>
-      <w:proofErr w:type="gramEnd"/>
-      <w:r>
-        <w:t xml:space="preserve"> fit with a</w:t>
+        <w:t>) are selected, and fit with a</w:t>
       </w:r>
       <w:r>
         <w:t xml:space="preserve"> polynomial</w:t>
@@ -10218,19 +10176,11 @@
         <w:t xml:space="preserve"> residuals are smaller than 3 </w:t>
       </w:r>
       <w:proofErr w:type="spellStart"/>
-      <w:proofErr w:type="gramStart"/>
-      <w:r>
-        <w:rPr>
-          <w:i/>
-        </w:rPr>
-        <w:t>slope</w:t>
-      </w:r>
-      <w:proofErr w:type="gramEnd"/>
-      <w:r>
-        <w:rPr>
-          <w:i/>
-        </w:rPr>
-        <w:t>_</w:t>
+      <w:r>
+        <w:rPr>
+          <w:i/>
+        </w:rPr>
+        <w:t>slope_</w:t>
       </w:r>
       <w:r>
         <w:rPr>
@@ -10486,22 +10436,22 @@
                       </w:rPr>
                       <m:t xml:space="preserve">number of </m:t>
                     </m:r>
-                    <m:r>
-                      <w:ins w:id="133" w:author="Microsoft Office User" w:date="2018-03-27T14:17:00Z">
+                    <w:ins w:id="133" w:author="Microsoft Office User" w:date="2018-03-27T14:17:00Z">
+                      <m:r>
                         <w:rPr>
                           <w:rFonts w:ascii="Cambria Math" w:hAnsi="Cambria Math"/>
                         </w:rPr>
                         <m:t xml:space="preserve">distinct cycles with </m:t>
-                      </w:ins>
-                    </m:r>
-                    <m:r>
-                      <w:del w:id="134" w:author="Microsoft Office User" w:date="2018-03-27T14:17:00Z">
+                      </m:r>
+                    </w:ins>
+                    <w:del w:id="134" w:author="Microsoft Office User" w:date="2018-03-27T14:17:00Z">
+                      <m:r>
                         <w:rPr>
                           <w:rFonts w:ascii="Cambria Math" w:hAnsi="Cambria Math"/>
                         </w:rPr>
                         <m:t xml:space="preserve">unique </m:t>
-                      </w:del>
-                    </m:r>
+                      </m:r>
+                    </w:del>
                     <m:r>
                       <w:rPr>
                         <w:rFonts w:ascii="Cambria Math" w:hAnsi="Cambria Math"/>
@@ -10560,22 +10510,22 @@
                       </w:rPr>
                       <m:t xml:space="preserve">number of </m:t>
                     </m:r>
-                    <m:r>
-                      <w:ins w:id="135" w:author="Microsoft Office User" w:date="2018-03-27T14:18:00Z">
+                    <w:ins w:id="135" w:author="Microsoft Office User" w:date="2018-03-27T14:18:00Z">
+                      <m:r>
                         <w:rPr>
                           <w:rFonts w:ascii="Cambria Math" w:hAnsi="Cambria Math"/>
                         </w:rPr>
                         <m:t>remaining</m:t>
-                      </w:ins>
-                    </m:r>
-                    <m:r>
-                      <w:ins w:id="136" w:author="Microsoft Office User" w:date="2018-03-27T14:17:00Z">
+                      </m:r>
+                    </w:ins>
+                    <w:ins w:id="136" w:author="Microsoft Office User" w:date="2018-03-27T14:17:00Z">
+                      <m:r>
                         <w:rPr>
                           <w:rFonts w:ascii="Cambria Math" w:hAnsi="Cambria Math"/>
                         </w:rPr>
                         <m:t xml:space="preserve"> cycles with </m:t>
-                      </w:ins>
-                    </m:r>
+                      </m:r>
+                    </w:ins>
                     <m:r>
                       <w:rPr>
                         <w:rFonts w:ascii="Cambria Math" w:hAnsi="Cambria Math"/>
@@ -11412,18 +11362,10 @@
         <w:t xml:space="preserve"> between zero and the d</w:t>
       </w:r>
       <w:r>
-        <w:t xml:space="preserve">egree of the surface polynomial in each </w:t>
-      </w:r>
-      <w:proofErr w:type="gramStart"/>
-      <w:r>
-        <w:t>dimension,</w:t>
-      </w:r>
-      <w:r>
-        <w:t xml:space="preserve"> but</w:t>
-      </w:r>
-      <w:proofErr w:type="gramEnd"/>
-      <w:r>
-        <w:t xml:space="preserve"> does not include a </w:t>
+        <w:t>egree of the surface polynomial in each dimension,</w:t>
+      </w:r>
+      <w:r>
+        <w:t xml:space="preserve"> but does not include a </w:t>
       </w:r>
       <w:r>
         <w:rPr>
@@ -12313,6 +12255,7 @@
     </w:tbl>
     <w:p>
       <w:r>
+        <w:lastRenderedPageBreak/>
         <w:t>a</w:t>
       </w:r>
       <w:r>
@@ -12462,14 +12405,14 @@
                           </w:rPr>
                           <m:t>c</m:t>
                         </m:r>
-                        <m:r>
-                          <w:ins w:id="149" w:author="Microsoft Office User" w:date="2018-03-27T14:32:00Z">
+                        <w:ins w:id="149" w:author="Microsoft Office User" w:date="2018-03-27T14:32:00Z">
+                          <m:r>
                             <w:rPr>
                               <w:rFonts w:ascii="Cambria Math" w:hAnsi="Cambria Math"/>
                             </w:rPr>
                             <m:t>ycle</m:t>
-                          </w:ins>
-                        </m:r>
+                          </m:r>
+                        </w:ins>
                       </m:sub>
                     </m:sSub>
                   </m:e>
@@ -12669,22 +12612,22 @@
                       </w:rPr>
                       <m:t>-</m:t>
                     </m:r>
-                    <m:r>
-                      <w:ins w:id="150" w:author="Ben Smith" w:date="2018-02-22T15:59:00Z">
+                    <w:ins w:id="150" w:author="Ben Smith" w:date="2018-02-22T15:59:00Z">
+                      <m:r>
                         <w:rPr>
                           <w:rFonts w:ascii="Cambria Math" w:hAnsi="Cambria Math"/>
                         </w:rPr>
                         <m:t>1</m:t>
-                      </w:ins>
-                    </m:r>
-                    <m:r>
-                      <w:del w:id="151" w:author="Ben Smith" w:date="2018-02-22T15:59:00Z">
+                      </m:r>
+                    </w:ins>
+                    <w:del w:id="151" w:author="Ben Smith" w:date="2018-02-22T15:59:00Z">
+                      <m:r>
                         <w:rPr>
                           <w:rFonts w:ascii="Cambria Math" w:hAnsi="Cambria Math"/>
                         </w:rPr>
                         <m:t>p</m:t>
-                      </w:del>
-                    </m:r>
+                      </m:r>
+                    </w:del>
                   </m:sup>
                 </m:sSup>
                 <m:sSup>
@@ -13375,15 +13318,7 @@
         <w:t>.  If the pro</w:t>
       </w:r>
       <w:r>
-        <w:t xml:space="preserve">bability is less than 0.025, we calculate the RDE of the scaled residuals, and eliminate any segment whose scaled residual magnitude is larger than three times that </w:t>
-      </w:r>
-      <w:proofErr w:type="gramStart"/>
-      <w:r>
-        <w:t>RDE, and</w:t>
-      </w:r>
-      <w:proofErr w:type="gramEnd"/>
-      <w:r>
-        <w:t xml:space="preserve"> repeat the fit with the remaining segments.  </w:t>
+        <w:t xml:space="preserve">bability is less than 0.025, we calculate the RDE of the scaled residuals, and eliminate any segment whose scaled residual magnitude is larger than three times that RDE, and repeat the fit with the remaining segments.  </w:t>
       </w:r>
       <w:r>
         <w:t xml:space="preserve">After each iteration, any column of </w:t>
@@ -14519,8 +14454,8 @@
                                 </m:ctrlPr>
                               </m:sSubPr>
                               <m:e>
-                                <m:r>
-                                  <w:del w:id="185" w:author="Ben Smith" w:date="2018-03-08T11:01:00Z">
+                                <w:del w:id="185" w:author="Ben Smith" w:date="2018-03-08T11:01:00Z">
+                                  <m:r>
                                     <m:rPr>
                                       <m:sty m:val="b"/>
                                     </m:rPr>
@@ -14528,28 +14463,28 @@
                                       <w:rFonts w:ascii="Cambria Math" w:hAnsi="Cambria Math"/>
                                     </w:rPr>
                                     <m:t>S</m:t>
-                                  </w:del>
-                                </m:r>
+                                  </m:r>
+                                </w:del>
                               </m:e>
                               <m:sub>
-                                <m:r>
-                                  <w:del w:id="186" w:author="Ben Smith" w:date="2018-03-08T11:01:00Z">
+                                <w:del w:id="186" w:author="Ben Smith" w:date="2018-03-08T11:01:00Z">
+                                  <m:r>
                                     <w:rPr>
                                       <w:rFonts w:ascii="Cambria Math" w:hAnsi="Cambria Math"/>
                                     </w:rPr>
                                     <m:t>k</m:t>
-                                  </w:del>
-                                </m:r>
+                                  </m:r>
+                                </w:del>
                               </m:sub>
                             </m:sSub>
-                            <m:r>
-                              <w:del w:id="187" w:author="Ben Smith" w:date="2018-03-08T11:01:00Z">
+                            <w:del w:id="187" w:author="Ben Smith" w:date="2018-03-08T11:01:00Z">
+                              <m:r>
                                 <w:rPr>
                                   <w:rFonts w:ascii="Cambria Math" w:hAnsi="Cambria Math"/>
                                 </w:rPr>
                                 <m:t xml:space="preserve">, </m:t>
-                              </w:del>
-                            </m:r>
+                              </m:r>
+                            </w:del>
                             <m:sSub>
                               <m:sSubPr>
                                 <m:ctrlPr>
@@ -14562,8 +14497,8 @@
                                 </m:ctrlPr>
                               </m:sSubPr>
                               <m:e>
-                                <m:r>
-                                  <w:del w:id="189" w:author="Ben Smith" w:date="2018-03-08T11:01:00Z">
+                                <w:del w:id="189" w:author="Ben Smith" w:date="2018-03-08T11:01:00Z">
+                                  <m:r>
                                     <m:rPr>
                                       <m:sty m:val="b"/>
                                     </m:rPr>
@@ -14571,32 +14506,32 @@
                                       <w:rFonts w:ascii="Cambria Math" w:hAnsi="Cambria Math"/>
                                     </w:rPr>
                                     <m:t>S</m:t>
-                                  </w:del>
-                                </m:r>
+                                  </m:r>
+                                </w:del>
                               </m:e>
                               <m:sub>
-                                <m:r>
-                                  <w:del w:id="190" w:author="Ben Smith" w:date="2018-03-08T11:01:00Z">
+                                <w:del w:id="190" w:author="Ben Smith" w:date="2018-03-08T11:01:00Z">
+                                  <m:r>
                                     <w:rPr>
                                       <w:rFonts w:ascii="Cambria Math" w:hAnsi="Cambria Math"/>
                                     </w:rPr>
                                     <m:t>k,t</m:t>
-                                  </w:del>
-                                </m:r>
+                                  </m:r>
+                                </w:del>
                               </m:sub>
                             </m:sSub>
                           </m:e>
                         </m:d>
                       </m:e>
                       <m:sup>
-                        <m:r>
-                          <w:del w:id="191" w:author="Ben Smith" w:date="2018-03-08T11:01:00Z">
+                        <w:del w:id="191" w:author="Ben Smith" w:date="2018-03-08T11:01:00Z">
+                          <m:r>
                             <w:rPr>
                               <w:rFonts w:ascii="Cambria Math" w:hAnsi="Cambria Math"/>
                             </w:rPr>
                             <m:t>T</m:t>
-                          </w:del>
-                        </m:r>
+                          </m:r>
+                        </w:del>
                       </m:sup>
                     </m:sSup>
                     <m:sSub>
@@ -14611,8 +14546,8 @@
                         </m:ctrlPr>
                       </m:sSubPr>
                       <m:e>
-                        <m:r>
-                          <w:del w:id="193" w:author="Ben Smith" w:date="2018-03-08T11:01:00Z">
+                        <w:del w:id="193" w:author="Ben Smith" w:date="2018-03-08T11:01:00Z">
+                          <m:r>
                             <m:rPr>
                               <m:sty m:val="b"/>
                             </m:rPr>
@@ -14620,18 +14555,18 @@
                               <w:rFonts w:ascii="Cambria Math" w:hAnsi="Cambria Math"/>
                             </w:rPr>
                             <m:t>C</m:t>
-                          </w:del>
-                        </m:r>
+                          </m:r>
+                        </w:del>
                       </m:e>
                       <m:sub>
-                        <m:r>
-                          <w:del w:id="194" w:author="Ben Smith" w:date="2018-03-08T11:01:00Z">
+                        <w:del w:id="194" w:author="Ben Smith" w:date="2018-03-08T11:01:00Z">
+                          <m:r>
                             <w:rPr>
                               <w:rFonts w:ascii="Cambria Math" w:hAnsi="Cambria Math"/>
                             </w:rPr>
                             <m:t>m, s</m:t>
-                          </w:del>
-                        </m:r>
+                          </m:r>
+                        </w:del>
                       </m:sub>
                     </m:sSub>
                     <m:d>
@@ -14724,8 +14659,8 @@
                         </m:ctrlPr>
                       </m:sSubPr>
                       <m:e>
-                        <m:r>
-                          <w:ins w:id="196" w:author="Ben Smith" w:date="2018-03-08T11:01:00Z">
+                        <w:ins w:id="196" w:author="Ben Smith" w:date="2018-03-08T11:01:00Z">
+                          <m:r>
                             <m:rPr>
                               <m:sty m:val="b"/>
                             </m:rPr>
@@ -14733,18 +14668,18 @@
                               <w:rFonts w:ascii="Cambria Math" w:hAnsi="Cambria Math"/>
                             </w:rPr>
                             <m:t>C</m:t>
-                          </w:ins>
-                        </m:r>
+                          </m:r>
+                        </w:ins>
                       </m:e>
                       <m:sub>
-                        <m:r>
-                          <w:ins w:id="197" w:author="Ben Smith" w:date="2018-03-08T11:01:00Z">
+                        <w:ins w:id="197" w:author="Ben Smith" w:date="2018-03-08T11:01:00Z">
+                          <m:r>
                             <w:rPr>
                               <w:rFonts w:ascii="Cambria Math" w:hAnsi="Cambria Math"/>
                             </w:rPr>
                             <m:t>m, s</m:t>
-                          </w:ins>
-                        </m:r>
+                          </m:r>
+                        </w:ins>
                       </m:sub>
                     </m:sSub>
                     <m:sSup>
@@ -14785,8 +14720,8 @@
                                 </m:ctrlPr>
                               </m:sSubPr>
                               <m:e>
-                                <m:r>
-                                  <w:ins w:id="201" w:author="Ben Smith" w:date="2018-03-08T11:02:00Z">
+                                <w:ins w:id="201" w:author="Ben Smith" w:date="2018-03-08T11:02:00Z">
+                                  <m:r>
                                     <m:rPr>
                                       <m:sty m:val="b"/>
                                     </m:rPr>
@@ -14794,28 +14729,28 @@
                                       <w:rFonts w:ascii="Cambria Math" w:hAnsi="Cambria Math"/>
                                     </w:rPr>
                                     <m:t>S</m:t>
-                                  </w:ins>
-                                </m:r>
+                                  </m:r>
+                                </w:ins>
                               </m:e>
                               <m:sub>
-                                <m:r>
-                                  <w:ins w:id="202" w:author="Ben Smith" w:date="2018-03-08T11:02:00Z">
+                                <w:ins w:id="202" w:author="Ben Smith" w:date="2018-03-08T11:02:00Z">
+                                  <m:r>
                                     <w:rPr>
                                       <w:rFonts w:ascii="Cambria Math" w:hAnsi="Cambria Math"/>
                                     </w:rPr>
                                     <m:t>k</m:t>
-                                  </w:ins>
-                                </m:r>
+                                  </m:r>
+                                </w:ins>
                               </m:sub>
                             </m:sSub>
-                            <m:r>
-                              <w:ins w:id="203" w:author="Ben Smith" w:date="2018-03-08T11:02:00Z">
+                            <w:ins w:id="203" w:author="Ben Smith" w:date="2018-03-08T11:02:00Z">
+                              <m:r>
                                 <w:rPr>
                                   <w:rFonts w:ascii="Cambria Math" w:hAnsi="Cambria Math"/>
                                 </w:rPr>
                                 <m:t xml:space="preserve">, </m:t>
-                              </w:ins>
-                            </m:r>
+                              </m:r>
+                            </w:ins>
                             <m:sSub>
                               <m:sSubPr>
                                 <m:ctrlPr>
@@ -14828,8 +14763,8 @@
                                 </m:ctrlPr>
                               </m:sSubPr>
                               <m:e>
-                                <m:r>
-                                  <w:ins w:id="205" w:author="Ben Smith" w:date="2018-03-08T11:02:00Z">
+                                <w:ins w:id="205" w:author="Ben Smith" w:date="2018-03-08T11:02:00Z">
+                                  <m:r>
                                     <m:rPr>
                                       <m:sty m:val="b"/>
                                     </m:rPr>
@@ -14837,32 +14772,32 @@
                                       <w:rFonts w:ascii="Cambria Math" w:hAnsi="Cambria Math"/>
                                     </w:rPr>
                                     <m:t>S</m:t>
-                                  </w:ins>
-                                </m:r>
+                                  </m:r>
+                                </w:ins>
                               </m:e>
                               <m:sub>
-                                <m:r>
-                                  <w:ins w:id="206" w:author="Ben Smith" w:date="2018-03-08T11:02:00Z">
+                                <w:ins w:id="206" w:author="Ben Smith" w:date="2018-03-08T11:02:00Z">
+                                  <m:r>
                                     <w:rPr>
                                       <w:rFonts w:ascii="Cambria Math" w:hAnsi="Cambria Math"/>
                                     </w:rPr>
                                     <m:t>k,t</m:t>
-                                  </w:ins>
-                                </m:r>
+                                  </m:r>
+                                </w:ins>
                               </m:sub>
                             </m:sSub>
                           </m:e>
                         </m:d>
                       </m:e>
                       <m:sup>
-                        <m:r>
-                          <w:ins w:id="207" w:author="Ben Smith" w:date="2018-03-08T11:02:00Z">
+                        <w:ins w:id="207" w:author="Ben Smith" w:date="2018-03-08T11:02:00Z">
+                          <m:r>
                             <w:rPr>
                               <w:rFonts w:ascii="Cambria Math" w:hAnsi="Cambria Math"/>
                             </w:rPr>
                             <m:t>T</m:t>
-                          </w:ins>
-                        </m:r>
+                          </m:r>
+                        </w:ins>
                       </m:sup>
                     </m:sSup>
                   </m:e>
@@ -23501,18 +23436,10 @@
         <w:t xml:space="preserve">50 m in x and y around the </w:t>
       </w:r>
       <w:r>
-        <w:t xml:space="preserve">fit </w:t>
-      </w:r>
-      <w:proofErr w:type="gramStart"/>
-      <w:r>
-        <w:t>center</w:t>
-      </w:r>
-      <w:r>
-        <w:t>, and</w:t>
-      </w:r>
-      <w:proofErr w:type="gramEnd"/>
-      <w:r>
-        <w:t xml:space="preserve"> calculating the mean slopes of these points.  </w:t>
+        <w:t>fit center</w:t>
+      </w:r>
+      <w:r>
+        <w:t xml:space="preserve">, and calculating the mean slopes of these points.  </w:t>
       </w:r>
       <w:r>
         <w:t>T</w:t>
@@ -31897,9 +31824,7 @@
       <w:r>
         <w:t xml:space="preserve">  </w:t>
       </w:r>
-      <w:bookmarkStart w:id="308" w:name="_GoBack"/>
-      <w:bookmarkEnd w:id="308"/>
-      <w:del w:id="309" w:author="Microsoft Office User" w:date="2018-04-04T13:27:00Z">
+      <w:del w:id="308" w:author="Microsoft Office User" w:date="2018-04-04T13:27:00Z">
         <w:r>
           <w:delText xml:space="preserve"> </w:delText>
         </w:r>
@@ -31996,7 +31921,7 @@
       <w:r>
         <w:t xml:space="preserve">  </w:t>
       </w:r>
-      <w:del w:id="310" w:author="Microsoft Office User" w:date="2018-04-03T11:23:00Z">
+      <w:del w:id="309" w:author="Microsoft Office User" w:date="2018-04-03T11:23:00Z">
         <w:r>
           <w:delText xml:space="preserve">(SD. I can’t come up with the best way to say the maximum. We could say the maximum of either A or B. We could say the maximum between A and B. We could say something else entirely. </w:delText>
         </w:r>
@@ -32099,20 +32024,1035 @@
         <w:t>pairs_valid_for_y_fit</w:t>
       </w:r>
       <w:proofErr w:type="spellEnd"/>
-      <w:ins w:id="311" w:author="Microsoft Office User" w:date="2018-04-04T12:06:00Z">
+      <w:ins w:id="310" w:author="Microsoft Office User" w:date="2018-04-04T12:06:00Z">
+        <w:r>
+          <w:rPr>
+            <w:i/>
+          </w:rPr>
+          <w:t xml:space="preserve"> (</w:t>
+        </w:r>
+        <w:r>
+          <w:t>based on</w:t>
+        </w:r>
         <w:r>
           <w:rPr>
             <w:i/>
           </w:rPr>
           <w:t xml:space="preserve"> </w:t>
         </w:r>
+        <w:proofErr w:type="spellStart"/>
+        <w:r>
+          <w:rPr>
+            <w:i/>
+          </w:rPr>
+          <w:t>valid_pairs.data</w:t>
+        </w:r>
+        <w:proofErr w:type="spellEnd"/>
+        <w:r>
+          <w:rPr>
+            <w:i/>
+          </w:rPr>
+          <w:t xml:space="preserve">, </w:t>
+        </w:r>
+        <w:proofErr w:type="spellStart"/>
+        <w:r>
+          <w:rPr>
+            <w:i/>
+          </w:rPr>
+          <w:t>valid_</w:t>
+        </w:r>
+        <w:proofErr w:type="gramStart"/>
+        <w:r>
+          <w:rPr>
+            <w:i/>
+          </w:rPr>
+          <w:t>pairs.y</w:t>
+        </w:r>
+        <w:proofErr w:type="gramEnd"/>
+        <w:r>
+          <w:rPr>
+            <w:i/>
+          </w:rPr>
+          <w:t>_slope</w:t>
+        </w:r>
+        <w:proofErr w:type="spellEnd"/>
+        <w:r>
+          <w:rPr>
+            <w:i/>
+          </w:rPr>
+          <w:t xml:space="preserve"> </w:t>
+        </w:r>
+        <w:r>
+          <w:t>and</w:t>
+        </w:r>
+        <w:r>
+          <w:rPr>
+            <w:i/>
+          </w:rPr>
+          <w:t xml:space="preserve"> </w:t>
+        </w:r>
+        <w:proofErr w:type="spellStart"/>
+        <w:r>
+          <w:rPr>
+            <w:i/>
+          </w:rPr>
+          <w:t>valid_pairs.ysearch</w:t>
+        </w:r>
+        <w:proofErr w:type="spellEnd"/>
+        <w:r>
+          <w:rPr>
+            <w:i/>
+          </w:rPr>
+          <w:t>)</w:t>
+        </w:r>
+      </w:ins>
+      <w:r>
+        <w:t>.</w:t>
+      </w:r>
+      <w:r>
+        <w:t xml:space="preserve"> Return to step 3d</w:t>
+      </w:r>
+      <w:r>
+        <w:t xml:space="preserve"> (allow two iterations total).</w:t>
+      </w:r>
+      <w:r>
+        <w:t xml:space="preserve"> </w:t>
+      </w:r>
+    </w:p>
+    <w:p>
+      <w:pPr>
+        <w:ind w:firstLine="720"/>
+      </w:pPr>
+      <w:del w:id="311" w:author="Microsoft Office User" w:date="2018-04-03T11:24:00Z">
+        <w:r>
+          <w:delText>(</w:delText>
+        </w:r>
+        <w:r>
+          <w:delText xml:space="preserve">SD. </w:delText>
+        </w:r>
+        <w:r>
+          <w:delText xml:space="preserve">necessary?) </w:delText>
+        </w:r>
+      </w:del>
+      <w:r>
+        <w:t>3g</w:t>
+      </w:r>
+      <w:r>
+        <w:t xml:space="preserve">. </w:t>
+      </w:r>
+      <w:r>
+        <w:t>After the second repetition of 3</w:t>
+      </w:r>
+      <w:r>
+        <w:t>d-</w:t>
+      </w:r>
+      <w:r>
+        <w:t>f</w:t>
+      </w:r>
+      <w:r>
+        <w:t xml:space="preserve">, </w:t>
+      </w:r>
+      <w:ins w:id="312" w:author="Microsoft Office User" w:date="2018-04-03T12:10:00Z">
+        <w:r>
+          <w:t xml:space="preserve">use model to </w:t>
+        </w:r>
+      </w:ins>
+      <w:r>
+        <w:t xml:space="preserve">mark all </w:t>
+      </w:r>
+      <w:r>
+        <w:t>pairs</w:t>
+      </w:r>
+      <w:r>
+        <w:t xml:space="preserve"> with |</w:t>
+      </w:r>
+      <w:proofErr w:type="spellStart"/>
+      <w:r>
+        <w:rPr>
+          <w:i/>
+        </w:rPr>
+        <w:t>y</w:t>
+      </w:r>
+      <w:r>
+        <w:rPr>
+          <w:i/>
+        </w:rPr>
+        <w:t>_slope_</w:t>
+      </w:r>
+      <w:r>
+        <w:rPr>
+          <w:i/>
+        </w:rPr>
+        <w:t>resid</w:t>
+      </w:r>
+      <w:proofErr w:type="spellEnd"/>
+      <w:r>
+        <w:rPr>
+          <w:i/>
+        </w:rPr>
+        <w:t xml:space="preserve">| </w:t>
+      </w:r>
+      <w:r>
+        <w:t xml:space="preserve">less than </w:t>
+      </w:r>
+      <w:proofErr w:type="spellStart"/>
+      <w:r>
+        <w:t>y_</w:t>
+      </w:r>
+      <w:r>
+        <w:rPr>
+          <w:i/>
+        </w:rPr>
+        <w:t>slope_threshold</w:t>
+      </w:r>
+      <w:proofErr w:type="spellEnd"/>
+      <w:r>
+        <w:t xml:space="preserve"> with 1 in </w:t>
+      </w:r>
+      <w:proofErr w:type="spellStart"/>
+      <w:r>
+        <w:rPr>
+          <w:i/>
+        </w:rPr>
+        <w:t>valid_</w:t>
+      </w:r>
+      <w:proofErr w:type="gramStart"/>
+      <w:r>
+        <w:rPr>
+          <w:i/>
+        </w:rPr>
+        <w:t>pair</w:t>
+      </w:r>
+      <w:r>
+        <w:rPr>
+          <w:i/>
+        </w:rPr>
+        <w:t>s.</w:t>
+      </w:r>
+      <w:r>
+        <w:rPr>
+          <w:i/>
+        </w:rPr>
+        <w:t>y</w:t>
+      </w:r>
+      <w:proofErr w:type="gramEnd"/>
+      <w:r>
+        <w:rPr>
+          <w:i/>
+        </w:rPr>
+        <w:t>_</w:t>
+      </w:r>
+      <w:r>
+        <w:rPr>
+          <w:i/>
+        </w:rPr>
+        <w:t>slope</w:t>
+      </w:r>
+      <w:proofErr w:type="spellEnd"/>
+      <w:r>
+        <w:t xml:space="preserve">, 0 otherwise.  </w:t>
+      </w:r>
+      <w:r>
+        <w:t xml:space="preserve"> </w:t>
+      </w:r>
+    </w:p>
+    <w:p/>
+    <w:p>
+      <w:r>
+        <w:t>4. Select segments based on along-track slope consistency</w:t>
+      </w:r>
+      <w:r>
+        <w:t xml:space="preserve"> for both in the pair</w:t>
+      </w:r>
+    </w:p>
+    <w:p>
+      <w:r>
+        <w:tab/>
+        <w:t xml:space="preserve">4a.  Define </w:t>
+      </w:r>
+      <w:proofErr w:type="spellStart"/>
+      <w:r>
+        <w:rPr>
+          <w:i/>
+        </w:rPr>
+        <w:t>pairs_valid_for_x_fit</w:t>
+      </w:r>
+      <w:proofErr w:type="spellEnd"/>
+      <w:r>
+        <w:t xml:space="preserve">, </w:t>
+      </w:r>
+      <w:r>
+        <w:t xml:space="preserve">valid segments for the </w:t>
+      </w:r>
+      <w:proofErr w:type="spellStart"/>
+      <w:r>
+        <w:t>along</w:t>
+      </w:r>
+      <w:proofErr w:type="spellEnd"/>
+      <w:r>
+        <w:t>-track slope regression</w:t>
+      </w:r>
+      <w:r>
+        <w:rPr>
+          <w:i/>
+        </w:rPr>
+        <w:t xml:space="preserve">: </w:t>
+      </w:r>
+      <w:r>
+        <w:t xml:space="preserve">segments </w:t>
+      </w:r>
+      <w:r>
+        <w:t xml:space="preserve">are valid if they </w:t>
+      </w:r>
+      <w:r>
+        <w:t xml:space="preserve">come from </w:t>
+      </w:r>
+      <w:r>
+        <w:t xml:space="preserve">pairs </w:t>
+      </w:r>
+      <w:r>
+        <w:t xml:space="preserve">marked as valid in </w:t>
+      </w:r>
+      <w:proofErr w:type="spellStart"/>
+      <w:r>
+        <w:rPr>
+          <w:i/>
+        </w:rPr>
+        <w:t>valid_</w:t>
+      </w:r>
+      <w:r>
+        <w:rPr>
+          <w:i/>
+        </w:rPr>
+        <w:t>pair</w:t>
+      </w:r>
+      <w:r>
+        <w:rPr>
+          <w:i/>
+        </w:rPr>
+        <w:t>s</w:t>
+      </w:r>
+      <w:r>
+        <w:rPr>
+          <w:i/>
+        </w:rPr>
+        <w:t>.</w:t>
+      </w:r>
+      <w:r>
+        <w:rPr>
+          <w:i/>
+        </w:rPr>
+        <w:t>data</w:t>
+      </w:r>
+      <w:proofErr w:type="spellEnd"/>
+      <w:r>
+        <w:rPr>
+          <w:i/>
+        </w:rPr>
+        <w:t xml:space="preserve"> </w:t>
+      </w:r>
+      <w:r>
+        <w:t xml:space="preserve">and </w:t>
+      </w:r>
+      <w:proofErr w:type="spellStart"/>
+      <w:r>
+        <w:rPr>
+          <w:i/>
+        </w:rPr>
+        <w:t>valid_</w:t>
+      </w:r>
+      <w:proofErr w:type="gramStart"/>
+      <w:r>
+        <w:rPr>
+          <w:i/>
+        </w:rPr>
+        <w:t>pair</w:t>
+      </w:r>
+      <w:r>
+        <w:rPr>
+          <w:i/>
+        </w:rPr>
+        <w:t>s</w:t>
+      </w:r>
+      <w:r>
+        <w:rPr>
+          <w:i/>
+        </w:rPr>
+        <w:t>.</w:t>
+      </w:r>
+      <w:r>
+        <w:rPr>
+          <w:i/>
+        </w:rPr>
+        <w:t>ysearch</w:t>
+      </w:r>
+      <w:proofErr w:type="spellEnd"/>
+      <w:proofErr w:type="gramEnd"/>
+      <w:r>
+        <w:rPr>
+          <w:i/>
+        </w:rPr>
+        <w:t xml:space="preserve">, </w:t>
+      </w:r>
+      <w:r>
+        <w:t>not</w:t>
+      </w:r>
+      <w:r>
+        <w:t xml:space="preserve"> otherwise.</w:t>
+      </w:r>
+    </w:p>
+    <w:p>
+      <w:r>
+        <w:tab/>
+        <w:t xml:space="preserve">4b. Choose the degree of the regression for </w:t>
+      </w:r>
+      <w:proofErr w:type="spellStart"/>
+      <w:r>
+        <w:t>along</w:t>
+      </w:r>
+      <w:proofErr w:type="spellEnd"/>
+      <w:r>
+        <w:t>-track slope</w:t>
+      </w:r>
+    </w:p>
+    <w:p>
+      <w:r>
+        <w:tab/>
+      </w:r>
+      <w:r>
+        <w:tab/>
+        <w:t>-If</w:t>
+      </w:r>
+      <w:r>
+        <w:t xml:space="preserve"> valid segments contain at least two different </w:t>
+      </w:r>
+      <w:proofErr w:type="spellStart"/>
+      <w:r>
+        <w:rPr>
+          <w:i/>
+        </w:rPr>
+        <w:t>x_</w:t>
+      </w:r>
+      <w:r>
+        <w:rPr>
+          <w:i/>
+        </w:rPr>
+        <w:t>atc</w:t>
+      </w:r>
+      <w:proofErr w:type="spellEnd"/>
+      <w:r>
+        <w:t xml:space="preserve"> values set the along-track degree to 1, 0 otherwise</w:t>
+      </w:r>
+      <w:r>
+        <w:t xml:space="preserve">: </w:t>
+      </w:r>
+      <w:proofErr w:type="spellStart"/>
+      <w:r>
+        <w:rPr>
+          <w:i/>
+        </w:rPr>
+        <w:t>mx_regression_x_</w:t>
+      </w:r>
+      <w:r>
+        <w:rPr>
+          <w:i/>
+        </w:rPr>
+        <w:t>degree</w:t>
+      </w:r>
+      <w:proofErr w:type="spellEnd"/>
+      <w:r>
+        <w:t>.</w:t>
+      </w:r>
+    </w:p>
+    <w:p>
+      <w:r>
+        <w:tab/>
+      </w:r>
+      <w:r>
+        <w:tab/>
+        <w:t xml:space="preserve">-If valid segments contain at least </w:t>
+      </w:r>
+      <w:r>
+        <w:t>two</w:t>
+      </w:r>
+      <w:r>
+        <w:t xml:space="preserve"> different </w:t>
+      </w:r>
+      <w:proofErr w:type="spellStart"/>
+      <w:r>
+        <w:rPr>
+          <w:i/>
+        </w:rPr>
+        <w:t>y_</w:t>
+      </w:r>
+      <w:r>
+        <w:rPr>
+          <w:i/>
+        </w:rPr>
+        <w:t>atc</w:t>
+      </w:r>
+      <w:proofErr w:type="spellEnd"/>
+      <w:r>
+        <w:t xml:space="preserve"> values, set the across</w:t>
+      </w:r>
+      <w:r>
+        <w:t>-track degree to 1, 0 otherwise</w:t>
+      </w:r>
+      <w:r>
+        <w:t xml:space="preserve">: </w:t>
+      </w:r>
+      <w:proofErr w:type="spellStart"/>
+      <w:r>
+        <w:rPr>
+          <w:i/>
+        </w:rPr>
+        <w:t>mx_regression_y_degree</w:t>
+      </w:r>
+      <w:proofErr w:type="spellEnd"/>
+      <w:r>
+        <w:t>.</w:t>
+      </w:r>
+    </w:p>
+    <w:p>
+      <w:r>
+        <w:tab/>
+        <w:t xml:space="preserve">4c.  Calculate </w:t>
+      </w:r>
+      <w:r>
+        <w:t xml:space="preserve">along-track slope regression tolerance, </w:t>
+      </w:r>
+      <w:proofErr w:type="spellStart"/>
+      <w:r>
+        <w:rPr>
+          <w:i/>
+        </w:rPr>
+        <w:t>mx</w:t>
+      </w:r>
+      <w:r>
+        <w:rPr>
+          <w:i/>
+        </w:rPr>
+        <w:t>_regression_tol</w:t>
+      </w:r>
+      <w:proofErr w:type="spellEnd"/>
+      <w:r>
+        <w:t xml:space="preserve">, equal to </w:t>
+      </w:r>
+      <w:r>
+        <w:t xml:space="preserve">the maximum of </w:t>
+      </w:r>
+      <w:r>
+        <w:t xml:space="preserve">either </w:t>
+      </w:r>
+      <w:r>
+        <w:t xml:space="preserve">0.01 </w:t>
+      </w:r>
+      <w:r>
+        <w:t>or</w:t>
+      </w:r>
+      <w:r>
+        <w:t xml:space="preserve"> three times the median of the </w:t>
+      </w:r>
+      <w:proofErr w:type="spellStart"/>
+      <w:r>
+        <w:rPr>
+          <w:i/>
+        </w:rPr>
+        <w:t>dh_fit_dx_sigma</w:t>
+      </w:r>
+      <w:proofErr w:type="spellEnd"/>
+      <w:r>
+        <w:t xml:space="preserve"> values for the valid pairs.</w:t>
+      </w:r>
+    </w:p>
+    <w:p>
+      <w:r>
+        <w:tab/>
+        <w:t>4d</w:t>
+      </w:r>
+      <w:r>
+        <w:t xml:space="preserve">. Calculate </w:t>
+      </w:r>
+      <w:r>
+        <w:t>the</w:t>
+      </w:r>
+      <w:r>
+        <w:t xml:space="preserve"> regression of </w:t>
+      </w:r>
+      <w:proofErr w:type="spellStart"/>
+      <w:r>
+        <w:rPr>
+          <w:i/>
+        </w:rPr>
+        <w:t>dh_fit_dx</w:t>
+      </w:r>
+      <w:proofErr w:type="spellEnd"/>
+      <w:r>
+        <w:t xml:space="preserve"> against </w:t>
+      </w:r>
+      <w:proofErr w:type="spellStart"/>
+      <w:r>
+        <w:rPr>
+          <w:i/>
+        </w:rPr>
+        <w:t>pair_data.x</w:t>
+      </w:r>
+      <w:proofErr w:type="spellEnd"/>
+      <w:r>
+        <w:t xml:space="preserve"> </w:t>
+      </w:r>
+      <w:r>
+        <w:t xml:space="preserve">and </w:t>
+      </w:r>
+      <w:proofErr w:type="spellStart"/>
+      <w:r>
+        <w:rPr>
+          <w:i/>
+        </w:rPr>
+        <w:t>pair_</w:t>
+      </w:r>
+      <w:proofErr w:type="gramStart"/>
+      <w:r>
+        <w:rPr>
+          <w:i/>
+        </w:rPr>
+        <w:t>data.y</w:t>
+      </w:r>
+      <w:proofErr w:type="spellEnd"/>
+      <w:proofErr w:type="gramEnd"/>
+      <w:r>
+        <w:t xml:space="preserve"> </w:t>
+      </w:r>
+      <w:r>
+        <w:t>for valid segments</w:t>
+      </w:r>
+      <w:r>
+        <w:t xml:space="preserve"> (</w:t>
+      </w:r>
+      <w:proofErr w:type="spellStart"/>
+      <w:r>
+        <w:rPr>
+          <w:i/>
+        </w:rPr>
+        <w:t>pairs_valid_for_x_fit</w:t>
+      </w:r>
+      <w:proofErr w:type="spellEnd"/>
+      <w:r>
+        <w:t>)</w:t>
+      </w:r>
+      <w:r>
+        <w:t xml:space="preserve">.  The result is </w:t>
+      </w:r>
+      <w:proofErr w:type="spellStart"/>
+      <w:r>
+        <w:rPr>
+          <w:i/>
+        </w:rPr>
+        <w:t>x</w:t>
+      </w:r>
+      <w:r>
+        <w:rPr>
+          <w:i/>
+        </w:rPr>
+        <w:t>_slope_</w:t>
+      </w:r>
+      <w:r>
+        <w:rPr>
+          <w:i/>
+        </w:rPr>
+        <w:t>model</w:t>
+      </w:r>
+      <w:proofErr w:type="spellEnd"/>
+      <w:r>
+        <w:t xml:space="preserve">, which gives the variation of </w:t>
+      </w:r>
+      <w:proofErr w:type="spellStart"/>
+      <w:r>
+        <w:rPr>
+          <w:i/>
+        </w:rPr>
+        <w:t>dh_fit_dx</w:t>
+      </w:r>
+      <w:proofErr w:type="spellEnd"/>
+      <w:r>
+        <w:t xml:space="preserve"> as a function of </w:t>
+      </w:r>
+      <w:proofErr w:type="spellStart"/>
+      <w:r>
+        <w:rPr>
+          <w:i/>
+        </w:rPr>
+        <w:t>pair_data.x</w:t>
+      </w:r>
+      <w:proofErr w:type="spellEnd"/>
+      <w:r>
+        <w:t xml:space="preserve"> </w:t>
+      </w:r>
+      <w:r>
+        <w:t xml:space="preserve">and </w:t>
+      </w:r>
+      <w:proofErr w:type="spellStart"/>
+      <w:r>
+        <w:rPr>
+          <w:i/>
+        </w:rPr>
+        <w:t>pair_data.y</w:t>
+      </w:r>
+      <w:proofErr w:type="spellEnd"/>
+      <w:r>
+        <w:t xml:space="preserve">.  Calculate </w:t>
+      </w:r>
+      <w:proofErr w:type="spellStart"/>
+      <w:r>
+        <w:rPr>
+          <w:i/>
+        </w:rPr>
+        <w:t>x</w:t>
+      </w:r>
+      <w:r>
+        <w:rPr>
+          <w:i/>
+        </w:rPr>
+        <w:t>_slope_</w:t>
+      </w:r>
+      <w:r>
+        <w:rPr>
+          <w:i/>
+        </w:rPr>
+        <w:t>resid</w:t>
+      </w:r>
+      <w:proofErr w:type="spellEnd"/>
+      <w:r>
+        <w:t xml:space="preserve">, the residuals between the </w:t>
+      </w:r>
+      <w:proofErr w:type="spellStart"/>
+      <w:r>
+        <w:rPr>
+          <w:i/>
+        </w:rPr>
+        <w:t>dh_fit_dx</w:t>
+      </w:r>
+      <w:proofErr w:type="spellEnd"/>
+      <w:r>
+        <w:t xml:space="preserve"> and </w:t>
+      </w:r>
+      <w:proofErr w:type="spellStart"/>
+      <w:r>
+        <w:rPr>
+          <w:i/>
+        </w:rPr>
+        <w:t>x</w:t>
+      </w:r>
+      <w:r>
+        <w:rPr>
+          <w:i/>
+        </w:rPr>
+        <w:t>_slope_</w:t>
+      </w:r>
+      <w:r>
+        <w:rPr>
+          <w:i/>
+        </w:rPr>
+        <w:t>resid</w:t>
+      </w:r>
+      <w:proofErr w:type="spellEnd"/>
+      <w:r>
+        <w:t xml:space="preserve"> for all segments for this fit-center point</w:t>
+      </w:r>
+      <w:r>
+        <w:t xml:space="preserve">, </w:t>
+      </w:r>
+      <w:del w:id="313" w:author="Microsoft Office User" w:date="2018-04-03T11:06:00Z">
+        <w:r>
+          <w:rPr>
+            <w:i/>
+          </w:rPr>
+          <w:delText>seg_</w:delText>
+        </w:r>
+        <w:r>
+          <w:rPr>
+            <w:i/>
+          </w:rPr>
+          <w:delText>x_center</w:delText>
+        </w:r>
+      </w:del>
+      <w:proofErr w:type="spellStart"/>
+      <w:ins w:id="314" w:author="Microsoft Office User" w:date="2018-04-03T11:06:00Z">
+        <w:r>
+          <w:rPr>
+            <w:i/>
+          </w:rPr>
+          <w:t>x_atc_ctr</w:t>
+        </w:r>
+      </w:ins>
+      <w:proofErr w:type="spellEnd"/>
+      <w:r>
+        <w:t xml:space="preserve"> and </w:t>
+      </w:r>
+      <w:proofErr w:type="spellStart"/>
+      <w:r>
+        <w:rPr>
+          <w:i/>
+        </w:rPr>
+        <w:t>y_polyfit_ctr</w:t>
+      </w:r>
+      <w:proofErr w:type="spellEnd"/>
+      <w:r>
+        <w:t>.</w:t>
+      </w:r>
+    </w:p>
+    <w:p>
+      <w:r>
+        <w:tab/>
+        <w:t>4</w:t>
+      </w:r>
+      <w:r>
+        <w:t>e</w:t>
+      </w:r>
+      <w:r>
+        <w:t xml:space="preserve">. Calculate </w:t>
+      </w:r>
+      <w:proofErr w:type="spellStart"/>
+      <w:r>
+        <w:rPr>
+          <w:i/>
+        </w:rPr>
+        <w:t>x_</w:t>
+      </w:r>
+      <w:r>
+        <w:rPr>
+          <w:i/>
+        </w:rPr>
+        <w:t>slope</w:t>
+      </w:r>
+      <w:r>
+        <w:rPr>
+          <w:i/>
+        </w:rPr>
+        <w:t>_threshold</w:t>
+      </w:r>
+      <w:proofErr w:type="spellEnd"/>
+      <w:r>
+        <w:t xml:space="preserve">, equal to </w:t>
+      </w:r>
+      <w:r>
+        <w:t xml:space="preserve">the </w:t>
+      </w:r>
+      <w:r>
+        <w:t>max</w:t>
+      </w:r>
+      <w:r>
+        <w:t>imum of</w:t>
+      </w:r>
+      <w:r>
+        <w:t xml:space="preserve"> either</w:t>
+      </w:r>
+      <w:r>
+        <w:t xml:space="preserve"> </w:t>
+      </w:r>
+      <w:proofErr w:type="spellStart"/>
+      <w:r>
+        <w:rPr>
+          <w:i/>
+        </w:rPr>
+        <w:t>mx</w:t>
+      </w:r>
+      <w:r>
+        <w:rPr>
+          <w:i/>
+        </w:rPr>
+        <w:t>_regression_tol</w:t>
+      </w:r>
+      <w:proofErr w:type="spellEnd"/>
+      <w:r>
+        <w:t xml:space="preserve"> or</w:t>
+      </w:r>
+      <w:r>
+        <w:t xml:space="preserve"> three</w:t>
+      </w:r>
+      <w:r>
+        <w:t xml:space="preserve"> times the RDE of </w:t>
+      </w:r>
+      <w:proofErr w:type="spellStart"/>
+      <w:r>
+        <w:rPr>
+          <w:i/>
+        </w:rPr>
+        <w:t>x</w:t>
+      </w:r>
+      <w:r>
+        <w:rPr>
+          <w:i/>
+        </w:rPr>
+        <w:t>_slope_</w:t>
+      </w:r>
+      <w:r>
+        <w:rPr>
+          <w:i/>
+        </w:rPr>
+        <w:t>resid</w:t>
+      </w:r>
+      <w:proofErr w:type="spellEnd"/>
+      <w:r>
+        <w:t xml:space="preserve"> for vali</w:t>
+      </w:r>
+      <w:r>
+        <w:t>d segments</w:t>
+      </w:r>
+      <w:r>
+        <w:t>.</w:t>
+      </w:r>
+    </w:p>
+    <w:p>
+      <w:pPr>
+        <w:ind w:firstLine="720"/>
+      </w:pPr>
+      <w:r>
+        <w:t>4</w:t>
+      </w:r>
+      <w:r>
+        <w:t>f</w:t>
+      </w:r>
+      <w:r>
+        <w:t xml:space="preserve">. Mark </w:t>
+      </w:r>
+      <w:proofErr w:type="spellStart"/>
+      <w:r>
+        <w:rPr>
+          <w:i/>
+        </w:rPr>
+        <w:t>valid_segs.x_slope</w:t>
+      </w:r>
+      <w:proofErr w:type="spellEnd"/>
+      <w:r>
+        <w:t xml:space="preserve"> with |</w:t>
+      </w:r>
+      <w:proofErr w:type="spellStart"/>
+      <w:r>
+        <w:rPr>
+          <w:i/>
+        </w:rPr>
+        <w:t>x</w:t>
+      </w:r>
+      <w:r>
+        <w:rPr>
+          <w:i/>
+        </w:rPr>
+        <w:t>_slope_</w:t>
+      </w:r>
+      <w:r>
+        <w:rPr>
+          <w:i/>
+        </w:rPr>
+        <w:t>resid</w:t>
+      </w:r>
+      <w:proofErr w:type="spellEnd"/>
+      <w:r>
+        <w:t xml:space="preserve">| </w:t>
+      </w:r>
+      <w:r>
+        <w:t>&gt;</w:t>
+      </w:r>
+      <w:r>
+        <w:t xml:space="preserve"> </w:t>
+      </w:r>
+      <w:proofErr w:type="spellStart"/>
+      <w:r>
+        <w:rPr>
+          <w:i/>
+        </w:rPr>
+        <w:t>x_</w:t>
+      </w:r>
+      <w:r>
+        <w:rPr>
+          <w:i/>
+        </w:rPr>
+        <w:t>slope</w:t>
+      </w:r>
+      <w:r>
+        <w:rPr>
+          <w:i/>
+        </w:rPr>
+        <w:t>_threshold</w:t>
+      </w:r>
+      <w:proofErr w:type="spellEnd"/>
+      <w:r>
+        <w:t xml:space="preserve"> as invalid. </w:t>
+      </w:r>
+      <w:r>
+        <w:t xml:space="preserve">Re-establish </w:t>
+      </w:r>
+      <w:proofErr w:type="spellStart"/>
+      <w:r>
+        <w:rPr>
+          <w:i/>
+        </w:rPr>
+        <w:t>valid_pairs.x_slope</w:t>
+      </w:r>
+      <w:proofErr w:type="spellEnd"/>
+      <w:r>
+        <w:t xml:space="preserve"> when both </w:t>
+      </w:r>
+      <w:proofErr w:type="spellStart"/>
+      <w:r>
+        <w:rPr>
+          <w:i/>
+        </w:rPr>
+        <w:t>valid_segs.x_slope</w:t>
+      </w:r>
+      <w:proofErr w:type="spellEnd"/>
+      <w:r>
+        <w:t xml:space="preserve"> equal 1. </w:t>
+      </w:r>
+      <w:r>
+        <w:t xml:space="preserve">Re-establish </w:t>
+      </w:r>
+      <w:proofErr w:type="spellStart"/>
+      <w:r>
+        <w:rPr>
+          <w:i/>
+        </w:rPr>
+        <w:lastRenderedPageBreak/>
+        <w:t>pairs_valid_for_</w:t>
+      </w:r>
+      <w:r>
+        <w:rPr>
+          <w:i/>
+        </w:rPr>
+        <w:t>x</w:t>
+      </w:r>
+      <w:r>
+        <w:rPr>
+          <w:i/>
+        </w:rPr>
+        <w:t>_fit</w:t>
+      </w:r>
+      <w:proofErr w:type="spellEnd"/>
+      <w:ins w:id="315" w:author="Microsoft Office User" w:date="2018-04-03T11:30:00Z">
+        <w:r>
+          <w:rPr>
+            <w:i/>
+          </w:rPr>
+          <w:t xml:space="preserve"> </w:t>
+        </w:r>
+      </w:ins>
+      <w:ins w:id="316" w:author="Microsoft Office User" w:date="2018-04-04T12:01:00Z">
         <w:r>
           <w:rPr>
             <w:i/>
           </w:rPr>
           <w:t>(</w:t>
         </w:r>
-        <w:r>
+      </w:ins>
+      <w:ins w:id="317" w:author="Microsoft Office User" w:date="2018-04-03T11:30:00Z">
+        <w:r>
+          <w:rPr>
+            <w:rPrChange w:id="318" w:author="Microsoft Office User" w:date="2018-04-04T12:01:00Z">
+              <w:rPr>
+                <w:i/>
+              </w:rPr>
+            </w:rPrChange>
+          </w:rPr>
           <w:t>based on</w:t>
         </w:r>
         <w:r>
@@ -32126,9 +33066,676 @@
           <w:rPr>
             <w:i/>
           </w:rPr>
-          <w:t>valid_pairs.data</w:t>
+          <w:t>valid</w:t>
+        </w:r>
+        <w:r>
+          <w:rPr>
+            <w:i/>
+          </w:rPr>
+          <w:t>_pairs.data</w:t>
         </w:r>
         <w:proofErr w:type="spellEnd"/>
+        <w:r>
+          <w:rPr>
+            <w:i/>
+          </w:rPr>
+          <w:t>,</w:t>
+        </w:r>
+        <w:r>
+          <w:rPr>
+            <w:i/>
+          </w:rPr>
+          <w:t xml:space="preserve"> </w:t>
+        </w:r>
+        <w:proofErr w:type="spellStart"/>
+        <w:r>
+          <w:rPr>
+            <w:i/>
+          </w:rPr>
+          <w:t>valid_pairs.x_slope</w:t>
+        </w:r>
+      </w:ins>
+      <w:proofErr w:type="spellEnd"/>
+      <w:ins w:id="319" w:author="Microsoft Office User" w:date="2018-04-04T11:54:00Z">
+        <w:r>
+          <w:rPr>
+            <w:i/>
+          </w:rPr>
+          <w:t xml:space="preserve"> </w:t>
+        </w:r>
+        <w:r>
+          <w:rPr>
+            <w:rPrChange w:id="320" w:author="Microsoft Office User" w:date="2018-04-04T12:01:00Z">
+              <w:rPr>
+                <w:i/>
+              </w:rPr>
+            </w:rPrChange>
+          </w:rPr>
+          <w:t>and</w:t>
+        </w:r>
+        <w:r>
+          <w:rPr>
+            <w:i/>
+          </w:rPr>
+          <w:t xml:space="preserve"> </w:t>
+        </w:r>
+        <w:proofErr w:type="spellStart"/>
+        <w:r>
+          <w:rPr>
+            <w:i/>
+          </w:rPr>
+          <w:t>valid_</w:t>
+        </w:r>
+        <w:proofErr w:type="gramStart"/>
+        <w:r>
+          <w:rPr>
+            <w:i/>
+          </w:rPr>
+          <w:t>pa</w:t>
+        </w:r>
+      </w:ins>
+      <w:ins w:id="321" w:author="Microsoft Office User" w:date="2018-04-04T12:01:00Z">
+        <w:r>
+          <w:rPr>
+            <w:i/>
+          </w:rPr>
+          <w:t>ir</w:t>
+        </w:r>
+      </w:ins>
+      <w:ins w:id="322" w:author="Microsoft Office User" w:date="2018-04-04T11:54:00Z">
+        <w:r>
+          <w:rPr>
+            <w:i/>
+          </w:rPr>
+          <w:t>s.ysearch</w:t>
+        </w:r>
+        <w:proofErr w:type="spellEnd"/>
+        <w:proofErr w:type="gramEnd"/>
+        <w:r>
+          <w:rPr>
+            <w:i/>
+          </w:rPr>
+          <w:t xml:space="preserve">) </w:t>
+        </w:r>
+      </w:ins>
+      <w:r>
+        <w:t>.</w:t>
+      </w:r>
+      <w:r>
+        <w:t xml:space="preserve"> Return to step 4d</w:t>
+      </w:r>
+      <w:r>
+        <w:t xml:space="preserve"> (allow two iterations total).</w:t>
+      </w:r>
+    </w:p>
+    <w:p>
+      <w:pPr>
+        <w:ind w:firstLine="720"/>
+        <w:rPr>
+          <w:ins w:id="323" w:author="Microsoft Office User" w:date="2018-04-03T12:06:00Z"/>
+        </w:rPr>
+      </w:pPr>
+      <w:del w:id="324" w:author="Microsoft Office User" w:date="2018-04-03T12:07:00Z">
+        <w:r>
+          <w:delText>(</w:delText>
+        </w:r>
+      </w:del>
+      <w:del w:id="325" w:author="Microsoft Office User" w:date="2018-04-03T11:31:00Z">
+        <w:r>
+          <w:delText xml:space="preserve">SD. </w:delText>
+        </w:r>
+      </w:del>
+      <w:del w:id="326" w:author="Microsoft Office User" w:date="2018-04-03T12:07:00Z">
+        <w:r>
+          <w:delText xml:space="preserve">necessary?) </w:delText>
+        </w:r>
+      </w:del>
+      <w:r>
+        <w:t>4</w:t>
+      </w:r>
+      <w:r>
+        <w:t>g</w:t>
+      </w:r>
+      <w:r>
+        <w:t xml:space="preserve">. </w:t>
+      </w:r>
+      <w:r>
+        <w:t>After the second repetition of 4</w:t>
+      </w:r>
+      <w:r>
+        <w:t>d-f</w:t>
+      </w:r>
+      <w:r>
+        <w:t xml:space="preserve">, </w:t>
+      </w:r>
+      <w:ins w:id="327" w:author="Microsoft Office User" w:date="2018-04-03T12:10:00Z">
+        <w:r>
+          <w:t xml:space="preserve">use model to </w:t>
+        </w:r>
+      </w:ins>
+      <w:r>
+        <w:t>mark all segments with |</w:t>
+      </w:r>
+      <w:proofErr w:type="spellStart"/>
+      <w:r>
+        <w:rPr>
+          <w:i/>
+        </w:rPr>
+        <w:t>x_</w:t>
+      </w:r>
+      <w:r>
+        <w:rPr>
+          <w:i/>
+        </w:rPr>
+        <w:t>slope_resid</w:t>
+      </w:r>
+      <w:proofErr w:type="spellEnd"/>
+      <w:r>
+        <w:rPr>
+          <w:i/>
+        </w:rPr>
+        <w:t xml:space="preserve">| </w:t>
+      </w:r>
+      <w:r>
+        <w:t xml:space="preserve">less than </w:t>
+      </w:r>
+      <w:proofErr w:type="spellStart"/>
+      <w:r>
+        <w:t>x_</w:t>
+      </w:r>
+      <w:r>
+        <w:rPr>
+          <w:i/>
+        </w:rPr>
+        <w:t>slope_threshold</w:t>
+      </w:r>
+      <w:proofErr w:type="spellEnd"/>
+      <w:r>
+        <w:t xml:space="preserve"> with 1 in </w:t>
+      </w:r>
+      <w:del w:id="328" w:author="Microsoft Office User" w:date="2018-04-03T12:03:00Z">
+        <w:r>
+          <w:rPr>
+            <w:i/>
+          </w:rPr>
+          <w:delText>seg_valid_xslope</w:delText>
+        </w:r>
+      </w:del>
+      <w:proofErr w:type="spellStart"/>
+      <w:ins w:id="329" w:author="Microsoft Office User" w:date="2018-04-03T12:03:00Z">
+        <w:r>
+          <w:rPr>
+            <w:i/>
+          </w:rPr>
+          <w:t>valid_segs.x_slope</w:t>
+        </w:r>
+      </w:ins>
+      <w:proofErr w:type="spellEnd"/>
+      <w:r>
+        <w:t xml:space="preserve">, 0 otherwise.  Define </w:t>
+      </w:r>
+      <w:proofErr w:type="spellStart"/>
+      <w:r>
+        <w:rPr>
+          <w:i/>
+        </w:rPr>
+        <w:t>valid_</w:t>
+      </w:r>
+      <w:r>
+        <w:rPr>
+          <w:i/>
+        </w:rPr>
+        <w:t>pairs.</w:t>
+      </w:r>
+      <w:r>
+        <w:rPr>
+          <w:i/>
+        </w:rPr>
+        <w:t>x</w:t>
+      </w:r>
+      <w:r>
+        <w:rPr>
+          <w:i/>
+        </w:rPr>
+        <w:t>_</w:t>
+      </w:r>
+      <w:r>
+        <w:rPr>
+          <w:i/>
+        </w:rPr>
+        <w:t>slope</w:t>
+      </w:r>
+      <w:proofErr w:type="spellEnd"/>
+      <w:r>
+        <w:t xml:space="preserve"> as 1 for pairs that contain two segments with </w:t>
+      </w:r>
+      <w:proofErr w:type="spellStart"/>
+      <w:r>
+        <w:rPr>
+          <w:i/>
+        </w:rPr>
+        <w:t>valid_</w:t>
+      </w:r>
+      <w:r>
+        <w:rPr>
+          <w:i/>
+        </w:rPr>
+        <w:t>seg</w:t>
+      </w:r>
+      <w:r>
+        <w:rPr>
+          <w:i/>
+        </w:rPr>
+        <w:t>s.</w:t>
+      </w:r>
+      <w:r>
+        <w:rPr>
+          <w:i/>
+        </w:rPr>
+        <w:t>x</w:t>
+      </w:r>
+      <w:r>
+        <w:rPr>
+          <w:i/>
+        </w:rPr>
+        <w:t>_</w:t>
+      </w:r>
+      <w:r>
+        <w:rPr>
+          <w:i/>
+        </w:rPr>
+        <w:t>slope</w:t>
+      </w:r>
+      <w:proofErr w:type="spellEnd"/>
+      <w:r>
+        <w:rPr>
+          <w:i/>
+        </w:rPr>
+        <w:t>=1</w:t>
+      </w:r>
+      <w:r>
+        <w:t>, 0 otherwise.</w:t>
+      </w:r>
+    </w:p>
+    <w:p>
+      <w:pPr>
+        <w:ind w:firstLine="720"/>
+        <w:rPr>
+          <w:del w:id="330" w:author="Microsoft Office User" w:date="2018-04-03T12:07:00Z"/>
+        </w:rPr>
+      </w:pPr>
+    </w:p>
+    <w:p>
+      <w:r>
+        <w:tab/>
+        <w:t xml:space="preserve">5. </w:t>
+      </w:r>
+      <w:r>
+        <w:t>Re-establish</w:t>
+      </w:r>
+      <w:r>
+        <w:t xml:space="preserve"> </w:t>
+      </w:r>
+      <w:proofErr w:type="spellStart"/>
+      <w:r>
+        <w:rPr>
+          <w:i/>
+        </w:rPr>
+        <w:t>valid_pairs.all</w:t>
+      </w:r>
+      <w:proofErr w:type="spellEnd"/>
+      <w:r>
+        <w:rPr>
+          <w:i/>
+        </w:rPr>
+        <w:t xml:space="preserve">. </w:t>
+      </w:r>
+      <w:r>
+        <w:t>Set</w:t>
+      </w:r>
+      <w:r>
+        <w:t xml:space="preserve"> </w:t>
+      </w:r>
+      <w:r>
+        <w:t xml:space="preserve">equal to </w:t>
+      </w:r>
+      <w:r>
+        <w:t>1</w:t>
+      </w:r>
+      <w:r>
+        <w:t xml:space="preserve"> </w:t>
+      </w:r>
+      <w:r>
+        <w:t>if</w:t>
+      </w:r>
+      <w:r>
+        <w:t xml:space="preserve"> </w:t>
+      </w:r>
+      <w:proofErr w:type="spellStart"/>
+      <w:r>
+        <w:rPr>
+          <w:i/>
+        </w:rPr>
+        <w:t>valid_pairs.</w:t>
+      </w:r>
+      <w:r>
+        <w:rPr>
+          <w:i/>
+        </w:rPr>
+        <w:t>x</w:t>
+      </w:r>
+      <w:r>
+        <w:rPr>
+          <w:i/>
+        </w:rPr>
+        <w:t>_</w:t>
+      </w:r>
+      <w:r>
+        <w:rPr>
+          <w:i/>
+        </w:rPr>
+        <w:t>slope</w:t>
+      </w:r>
+      <w:proofErr w:type="spellEnd"/>
+      <w:r>
+        <w:rPr>
+          <w:i/>
+        </w:rPr>
+        <w:t xml:space="preserve">, </w:t>
+      </w:r>
+      <w:proofErr w:type="spellStart"/>
+      <w:r>
+        <w:rPr>
+          <w:i/>
+        </w:rPr>
+        <w:t>valid_</w:t>
+      </w:r>
+      <w:proofErr w:type="gramStart"/>
+      <w:r>
+        <w:rPr>
+          <w:i/>
+        </w:rPr>
+        <w:t>pairs.</w:t>
+      </w:r>
+      <w:r>
+        <w:rPr>
+          <w:i/>
+        </w:rPr>
+        <w:t>y</w:t>
+      </w:r>
+      <w:proofErr w:type="gramEnd"/>
+      <w:r>
+        <w:rPr>
+          <w:i/>
+        </w:rPr>
+        <w:t>_</w:t>
+      </w:r>
+      <w:r>
+        <w:rPr>
+          <w:i/>
+        </w:rPr>
+        <w:t>slope</w:t>
+      </w:r>
+      <w:proofErr w:type="spellEnd"/>
+      <w:r>
+        <w:rPr>
+          <w:i/>
+        </w:rPr>
+        <w:t xml:space="preserve">, </w:t>
+      </w:r>
+      <w:r>
+        <w:t xml:space="preserve">and </w:t>
+      </w:r>
+      <w:proofErr w:type="spellStart"/>
+      <w:r>
+        <w:rPr>
+          <w:i/>
+        </w:rPr>
+        <w:t>valid_pairs.</w:t>
+      </w:r>
+      <w:r>
+        <w:rPr>
+          <w:i/>
+        </w:rPr>
+        <w:t>data</w:t>
+      </w:r>
+      <w:proofErr w:type="spellEnd"/>
+      <w:r>
+        <w:t xml:space="preserve"> are all valid</w:t>
+      </w:r>
+      <w:r>
+        <w:t>.</w:t>
+      </w:r>
+    </w:p>
+    <w:p>
+      <w:r>
+        <w:rPr>
+          <w:b/>
+        </w:rPr>
+        <w:tab/>
+      </w:r>
+      <w:proofErr w:type="gramStart"/>
+      <w:ins w:id="331" w:author="Microsoft Office User" w:date="2018-04-03T14:38:00Z">
+        <w:r>
+          <w:rPr>
+            <w:b/>
+          </w:rPr>
+          <w:t>( this</w:t>
+        </w:r>
+        <w:proofErr w:type="gramEnd"/>
+        <w:r>
+          <w:rPr>
+            <w:b/>
+          </w:rPr>
+          <w:t xml:space="preserve"> is done in section 5.1.</w:t>
+        </w:r>
+      </w:ins>
+      <w:ins w:id="332" w:author="Microsoft Office User" w:date="2018-04-03T14:39:00Z">
+        <w:r>
+          <w:rPr>
+            <w:b/>
+          </w:rPr>
+          <w:t>5</w:t>
+        </w:r>
+      </w:ins>
+      <w:ins w:id="333" w:author="Microsoft Office User" w:date="2018-04-03T14:38:00Z">
+        <w:r>
+          <w:rPr>
+            <w:b/>
+          </w:rPr>
+          <w:t xml:space="preserve">) </w:t>
+        </w:r>
+      </w:ins>
+      <w:r>
+        <w:t xml:space="preserve">5a. </w:t>
+      </w:r>
+      <w:r>
+        <w:t>Identify</w:t>
+      </w:r>
+      <w:r>
+        <w:t xml:space="preserve"> </w:t>
+      </w:r>
+      <w:proofErr w:type="spellStart"/>
+      <w:r>
+        <w:rPr>
+          <w:i/>
+        </w:rPr>
+        <w:t>unselected_cycle_segs</w:t>
+      </w:r>
+      <w:proofErr w:type="spellEnd"/>
+      <w:r>
+        <w:t xml:space="preserve">, as those </w:t>
+      </w:r>
+      <w:r>
+        <w:rPr>
+          <w:i/>
+        </w:rPr>
+        <w:t>D6.cycles</w:t>
+      </w:r>
+      <w:r>
+        <w:t xml:space="preserve"> </w:t>
+      </w:r>
+      <w:r>
+        <w:t>wh</w:t>
+      </w:r>
+      <w:r>
+        <w:t xml:space="preserve">ere </w:t>
+      </w:r>
+      <w:proofErr w:type="spellStart"/>
+      <w:r>
+        <w:rPr>
+          <w:i/>
+        </w:rPr>
+        <w:t>valid_pairs.all</w:t>
+      </w:r>
+      <w:proofErr w:type="spellEnd"/>
+      <w:r>
+        <w:t xml:space="preserve"> are </w:t>
+      </w:r>
+      <w:r>
+        <w:t>False</w:t>
+      </w:r>
+      <w:r>
+        <w:t>.</w:t>
+      </w:r>
+      <w:r>
+        <w:t xml:space="preserve"> </w:t>
+      </w:r>
+    </w:p>
+    <w:p/>
+    <w:p>
+      <w:pPr>
+        <w:pStyle w:val="Heading3"/>
+      </w:pPr>
+      <w:bookmarkStart w:id="334" w:name="_Toc497824348"/>
+      <w:r>
+        <w:t xml:space="preserve">Adjust the </w:t>
+      </w:r>
+      <w:ins w:id="335" w:author="Microsoft Office User" w:date="2018-04-03T10:50:00Z">
+        <w:r>
+          <w:t xml:space="preserve">across track </w:t>
+        </w:r>
+      </w:ins>
+      <w:r>
+        <w:t>fit-point center to include the maximum number of passes</w:t>
+      </w:r>
+      <w:bookmarkEnd w:id="334"/>
+    </w:p>
+    <w:p>
+      <w:pPr>
+        <w:rPr>
+          <w:b/>
+        </w:rPr>
+      </w:pPr>
+      <w:r>
+        <w:rPr>
+          <w:b/>
+        </w:rPr>
+        <w:t>Inputs:</w:t>
+      </w:r>
+    </w:p>
+    <w:p>
+      <w:r>
+        <w:rPr>
+          <w:i/>
+        </w:rPr>
+        <w:t>D_ATL06</w:t>
+      </w:r>
+      <w:r>
+        <w:t>: ATL06 structure for the current center point.</w:t>
+      </w:r>
+      <w:r>
+        <w:rPr>
+          <w:i/>
+        </w:rPr>
+        <w:t xml:space="preserve"> </w:t>
+      </w:r>
+    </w:p>
+    <w:p>
+      <w:proofErr w:type="spellStart"/>
+      <w:r>
+        <w:rPr>
+          <w:i/>
+        </w:rPr>
+        <w:t>valid_pairs</w:t>
+      </w:r>
+      <w:proofErr w:type="spellEnd"/>
+      <w:r>
+        <w:rPr>
+          <w:i/>
+        </w:rPr>
+        <w:t>:</w:t>
+      </w:r>
+      <w:r>
+        <w:rPr>
+          <w:b/>
+        </w:rPr>
+        <w:t xml:space="preserve"> </w:t>
+      </w:r>
+      <w:r>
+        <w:t>Pairs selected based on parameter values and along- and across-track slope</w:t>
+      </w:r>
+      <w:r>
+        <w:t>s</w:t>
+      </w:r>
+      <w:r>
+        <w:t>.</w:t>
+      </w:r>
+    </w:p>
+    <w:p>
+      <w:pPr>
+        <w:rPr>
+          <w:ins w:id="336" w:author="Microsoft Office User" w:date="2018-04-03T15:13:00Z"/>
+        </w:rPr>
+      </w:pPr>
+      <w:del w:id="337" w:author="Microsoft Office User" w:date="2018-04-03T10:48:00Z">
+        <w:r>
+          <w:delText xml:space="preserve">(SD. </w:delText>
+        </w:r>
+        <w:r>
+          <w:delText>not</w:delText>
+        </w:r>
+        <w:r>
+          <w:delText xml:space="preserve"> used</w:delText>
+        </w:r>
+        <w:r>
+          <w:delText>)</w:delText>
+        </w:r>
+        <w:r>
+          <w:delText>:</w:delText>
+        </w:r>
+        <w:r>
+          <w:rPr>
+            <w:i/>
+          </w:rPr>
+          <w:delText xml:space="preserve"> </w:delText>
+        </w:r>
+      </w:del>
+      <w:proofErr w:type="spellStart"/>
+      <w:r>
+        <w:rPr>
+          <w:i/>
+        </w:rPr>
+        <w:t>x</w:t>
+      </w:r>
+      <w:del w:id="338" w:author="Microsoft Office User" w:date="2018-04-03T10:48:00Z">
+        <w:r>
+          <w:rPr>
+            <w:i/>
+          </w:rPr>
+          <w:delText>c0</w:delText>
+        </w:r>
+      </w:del>
+      <w:ins w:id="339" w:author="Microsoft Office User" w:date="2018-04-03T10:48:00Z">
+        <w:r>
+          <w:rPr>
+            <w:i/>
+          </w:rPr>
+          <w:t>_atc_ctr</w:t>
+        </w:r>
+      </w:ins>
+      <w:proofErr w:type="spellEnd"/>
+      <w:ins w:id="340" w:author="Microsoft Office User" w:date="2018-04-03T14:40:00Z">
         <w:r>
           <w:rPr>
             <w:i/>
@@ -32140,1705 +33747,11 @@
           <w:rPr>
             <w:i/>
           </w:rPr>
-          <w:t>valid_</w:t>
-        </w:r>
-        <w:proofErr w:type="gramStart"/>
-        <w:r>
-          <w:rPr>
-            <w:i/>
-          </w:rPr>
-          <w:t>pairs.</w:t>
-        </w:r>
-        <w:r>
-          <w:rPr>
-            <w:i/>
-          </w:rPr>
-          <w:t>y</w:t>
-        </w:r>
-        <w:proofErr w:type="gramEnd"/>
-        <w:r>
-          <w:rPr>
-            <w:i/>
-          </w:rPr>
-          <w:t>_slope</w:t>
-        </w:r>
-        <w:proofErr w:type="spellEnd"/>
-        <w:r>
-          <w:rPr>
-            <w:i/>
-          </w:rPr>
-          <w:t xml:space="preserve"> </w:t>
-        </w:r>
-        <w:r>
-          <w:t>and</w:t>
-        </w:r>
-        <w:r>
-          <w:rPr>
-            <w:i/>
-          </w:rPr>
-          <w:t xml:space="preserve"> </w:t>
-        </w:r>
-        <w:proofErr w:type="spellStart"/>
-        <w:r>
-          <w:rPr>
-            <w:i/>
-          </w:rPr>
-          <w:t>valid_pairs.ysearch</w:t>
-        </w:r>
-        <w:proofErr w:type="spellEnd"/>
-        <w:r>
-          <w:rPr>
-            <w:i/>
-          </w:rPr>
-          <w:t>)</w:t>
-        </w:r>
-      </w:ins>
-      <w:r>
-        <w:t>.</w:t>
-      </w:r>
-      <w:r>
-        <w:t xml:space="preserve"> Return to step 3d</w:t>
-      </w:r>
-      <w:r>
-        <w:t xml:space="preserve"> (allow two iterations total).</w:t>
-      </w:r>
-      <w:r>
-        <w:t xml:space="preserve"> </w:t>
-      </w:r>
-    </w:p>
-    <w:p>
-      <w:pPr>
-        <w:ind w:firstLine="720"/>
-      </w:pPr>
-      <w:del w:id="312" w:author="Microsoft Office User" w:date="2018-04-03T11:24:00Z">
-        <w:r>
-          <w:delText>(</w:delText>
-        </w:r>
-        <w:r>
-          <w:delText xml:space="preserve">SD. </w:delText>
-        </w:r>
-        <w:r>
-          <w:delText xml:space="preserve">necessary?) </w:delText>
-        </w:r>
-      </w:del>
-      <w:r>
-        <w:t>3g</w:t>
-      </w:r>
-      <w:r>
-        <w:t xml:space="preserve">. </w:t>
-      </w:r>
-      <w:r>
-        <w:t>After the second repetition of 3</w:t>
-      </w:r>
-      <w:r>
-        <w:t>d-</w:t>
-      </w:r>
-      <w:r>
-        <w:t>f</w:t>
-      </w:r>
-      <w:r>
-        <w:t xml:space="preserve">, </w:t>
-      </w:r>
-      <w:ins w:id="313" w:author="Microsoft Office User" w:date="2018-04-03T12:10:00Z">
-        <w:r>
-          <w:t xml:space="preserve">use model to </w:t>
-        </w:r>
-      </w:ins>
-      <w:r>
-        <w:t xml:space="preserve">mark all </w:t>
-      </w:r>
-      <w:r>
-        <w:t>pairs</w:t>
-      </w:r>
-      <w:r>
-        <w:t xml:space="preserve"> with |</w:t>
-      </w:r>
-      <w:proofErr w:type="spellStart"/>
-      <w:r>
-        <w:rPr>
-          <w:i/>
-        </w:rPr>
-        <w:t>y</w:t>
-      </w:r>
-      <w:r>
-        <w:rPr>
-          <w:i/>
-        </w:rPr>
-        <w:t>_slope_</w:t>
-      </w:r>
-      <w:r>
-        <w:rPr>
-          <w:i/>
-        </w:rPr>
-        <w:t>resid</w:t>
-      </w:r>
-      <w:proofErr w:type="spellEnd"/>
-      <w:r>
-        <w:rPr>
-          <w:i/>
-        </w:rPr>
-        <w:t xml:space="preserve">| </w:t>
-      </w:r>
-      <w:r>
-        <w:t xml:space="preserve">less than </w:t>
-      </w:r>
-      <w:proofErr w:type="spellStart"/>
-      <w:r>
-        <w:t>y_</w:t>
-      </w:r>
-      <w:r>
-        <w:rPr>
-          <w:i/>
-        </w:rPr>
-        <w:t>slope_threshold</w:t>
-      </w:r>
-      <w:proofErr w:type="spellEnd"/>
-      <w:r>
-        <w:t xml:space="preserve"> with 1 in </w:t>
-      </w:r>
-      <w:proofErr w:type="spellStart"/>
-      <w:r>
-        <w:rPr>
-          <w:i/>
-        </w:rPr>
-        <w:t>valid_</w:t>
-      </w:r>
-      <w:proofErr w:type="gramStart"/>
-      <w:r>
-        <w:rPr>
-          <w:i/>
-        </w:rPr>
-        <w:t>pair</w:t>
-      </w:r>
-      <w:r>
-        <w:rPr>
-          <w:i/>
-        </w:rPr>
-        <w:t>s.</w:t>
-      </w:r>
-      <w:r>
-        <w:rPr>
-          <w:i/>
-        </w:rPr>
-        <w:t>y</w:t>
-      </w:r>
-      <w:proofErr w:type="gramEnd"/>
-      <w:r>
-        <w:rPr>
-          <w:i/>
-        </w:rPr>
-        <w:t>_</w:t>
-      </w:r>
-      <w:r>
-        <w:rPr>
-          <w:i/>
-        </w:rPr>
-        <w:t>slope</w:t>
-      </w:r>
-      <w:proofErr w:type="spellEnd"/>
-      <w:r>
-        <w:t xml:space="preserve">, 0 otherwise.  </w:t>
-      </w:r>
-      <w:r>
-        <w:t xml:space="preserve"> </w:t>
-      </w:r>
-    </w:p>
-    <w:p/>
-    <w:p>
-      <w:r>
-        <w:t>4. Select segments based on along-track slope consistency</w:t>
-      </w:r>
-      <w:r>
-        <w:t xml:space="preserve"> for both in the pair</w:t>
-      </w:r>
-    </w:p>
-    <w:p>
-      <w:r>
-        <w:tab/>
-        <w:t xml:space="preserve">4a.  Define </w:t>
-      </w:r>
-      <w:proofErr w:type="spellStart"/>
-      <w:r>
-        <w:rPr>
-          <w:i/>
-        </w:rPr>
-        <w:t>pairs_valid_for_x_fit</w:t>
-      </w:r>
-      <w:proofErr w:type="spellEnd"/>
-      <w:r>
-        <w:t xml:space="preserve">, </w:t>
-      </w:r>
-      <w:r>
-        <w:t xml:space="preserve">valid segments for the </w:t>
-      </w:r>
-      <w:proofErr w:type="spellStart"/>
-      <w:r>
-        <w:t>along</w:t>
-      </w:r>
-      <w:proofErr w:type="spellEnd"/>
-      <w:r>
-        <w:t>-track slope regression</w:t>
-      </w:r>
-      <w:r>
-        <w:rPr>
-          <w:i/>
-        </w:rPr>
-        <w:t xml:space="preserve">: </w:t>
-      </w:r>
-      <w:r>
-        <w:t xml:space="preserve">segments </w:t>
-      </w:r>
-      <w:r>
-        <w:t xml:space="preserve">are valid if they </w:t>
-      </w:r>
-      <w:r>
-        <w:t xml:space="preserve">come from </w:t>
-      </w:r>
-      <w:r>
-        <w:t xml:space="preserve">pairs </w:t>
-      </w:r>
-      <w:r>
-        <w:t xml:space="preserve">marked as valid in </w:t>
-      </w:r>
-      <w:proofErr w:type="spellStart"/>
-      <w:r>
-        <w:rPr>
-          <w:i/>
-        </w:rPr>
-        <w:t>valid_</w:t>
-      </w:r>
-      <w:r>
-        <w:rPr>
-          <w:i/>
-        </w:rPr>
-        <w:t>pair</w:t>
-      </w:r>
-      <w:r>
-        <w:rPr>
-          <w:i/>
-        </w:rPr>
-        <w:t>s</w:t>
-      </w:r>
-      <w:r>
-        <w:rPr>
-          <w:i/>
-        </w:rPr>
-        <w:t>.</w:t>
-      </w:r>
-      <w:r>
-        <w:rPr>
-          <w:i/>
-        </w:rPr>
-        <w:t>data</w:t>
-      </w:r>
-      <w:proofErr w:type="spellEnd"/>
-      <w:r>
-        <w:rPr>
-          <w:i/>
-        </w:rPr>
-        <w:t xml:space="preserve"> </w:t>
-      </w:r>
-      <w:r>
-        <w:t xml:space="preserve">and </w:t>
-      </w:r>
-      <w:proofErr w:type="spellStart"/>
-      <w:r>
-        <w:rPr>
-          <w:i/>
-        </w:rPr>
-        <w:t>valid_</w:t>
-      </w:r>
-      <w:proofErr w:type="gramStart"/>
-      <w:r>
-        <w:rPr>
-          <w:i/>
-        </w:rPr>
-        <w:t>pair</w:t>
-      </w:r>
-      <w:r>
-        <w:rPr>
-          <w:i/>
-        </w:rPr>
-        <w:t>s</w:t>
-      </w:r>
-      <w:r>
-        <w:rPr>
-          <w:i/>
-        </w:rPr>
-        <w:t>.</w:t>
-      </w:r>
-      <w:r>
-        <w:rPr>
-          <w:i/>
-        </w:rPr>
-        <w:t>ysearch</w:t>
-      </w:r>
-      <w:proofErr w:type="spellEnd"/>
-      <w:proofErr w:type="gramEnd"/>
-      <w:r>
-        <w:rPr>
-          <w:i/>
-        </w:rPr>
-        <w:t xml:space="preserve">, </w:t>
-      </w:r>
-      <w:r>
-        <w:t>not</w:t>
-      </w:r>
-      <w:r>
-        <w:t xml:space="preserve"> otherwise.</w:t>
-      </w:r>
-    </w:p>
-    <w:p>
-      <w:r>
-        <w:tab/>
-        <w:t xml:space="preserve">4b. Choose the degree of the regression for </w:t>
-      </w:r>
-      <w:proofErr w:type="spellStart"/>
-      <w:r>
-        <w:t>along</w:t>
-      </w:r>
-      <w:proofErr w:type="spellEnd"/>
-      <w:r>
-        <w:t>-track slope</w:t>
-      </w:r>
-    </w:p>
-    <w:p>
-      <w:r>
-        <w:tab/>
-      </w:r>
-      <w:r>
-        <w:tab/>
-        <w:t>-If</w:t>
-      </w:r>
-      <w:r>
-        <w:t xml:space="preserve"> valid segments contain at least two different </w:t>
-      </w:r>
-      <w:proofErr w:type="spellStart"/>
-      <w:r>
-        <w:rPr>
-          <w:i/>
-        </w:rPr>
-        <w:t>x_</w:t>
-      </w:r>
-      <w:r>
-        <w:rPr>
-          <w:i/>
-        </w:rPr>
-        <w:t>atc</w:t>
-      </w:r>
-      <w:proofErr w:type="spellEnd"/>
-      <w:r>
-        <w:t xml:space="preserve"> values set the along-track degree to 1, 0 otherwise</w:t>
-      </w:r>
-      <w:r>
-        <w:t xml:space="preserve">: </w:t>
-      </w:r>
-      <w:proofErr w:type="spellStart"/>
-      <w:r>
-        <w:rPr>
-          <w:i/>
-        </w:rPr>
-        <w:t>mx_regression_x_</w:t>
-      </w:r>
-      <w:r>
-        <w:rPr>
-          <w:i/>
-        </w:rPr>
-        <w:t>degree</w:t>
-      </w:r>
-      <w:proofErr w:type="spellEnd"/>
-      <w:r>
-        <w:t>.</w:t>
-      </w:r>
-    </w:p>
-    <w:p>
-      <w:r>
-        <w:tab/>
-      </w:r>
-      <w:r>
-        <w:tab/>
-        <w:t xml:space="preserve">-If valid segments contain at least </w:t>
-      </w:r>
-      <w:r>
-        <w:t>two</w:t>
-      </w:r>
-      <w:r>
-        <w:t xml:space="preserve"> different </w:t>
-      </w:r>
-      <w:proofErr w:type="spellStart"/>
-      <w:r>
-        <w:rPr>
-          <w:i/>
-        </w:rPr>
-        <w:t>y_</w:t>
-      </w:r>
-      <w:r>
-        <w:rPr>
-          <w:i/>
-        </w:rPr>
-        <w:t>atc</w:t>
-      </w:r>
-      <w:proofErr w:type="spellEnd"/>
-      <w:r>
-        <w:t xml:space="preserve"> values, set the across</w:t>
-      </w:r>
-      <w:r>
-        <w:t>-track degree to 1, 0 otherwise</w:t>
-      </w:r>
-      <w:r>
-        <w:t xml:space="preserve">: </w:t>
-      </w:r>
-      <w:proofErr w:type="spellStart"/>
-      <w:r>
-        <w:rPr>
-          <w:i/>
-        </w:rPr>
-        <w:t>mx_regression_y_degree</w:t>
-      </w:r>
-      <w:proofErr w:type="spellEnd"/>
-      <w:r>
-        <w:t>.</w:t>
-      </w:r>
-    </w:p>
-    <w:p>
-      <w:r>
-        <w:tab/>
-        <w:t xml:space="preserve">4c.  Calculate </w:t>
-      </w:r>
-      <w:r>
-        <w:t xml:space="preserve">along-track slope regression tolerance, </w:t>
-      </w:r>
-      <w:proofErr w:type="spellStart"/>
-      <w:r>
-        <w:rPr>
-          <w:i/>
-        </w:rPr>
-        <w:t>mx</w:t>
-      </w:r>
-      <w:r>
-        <w:rPr>
-          <w:i/>
-        </w:rPr>
-        <w:t>_regression_tol</w:t>
-      </w:r>
-      <w:proofErr w:type="spellEnd"/>
-      <w:r>
-        <w:t xml:space="preserve">, equal to </w:t>
-      </w:r>
-      <w:r>
-        <w:t xml:space="preserve">the maximum of </w:t>
-      </w:r>
-      <w:r>
-        <w:t xml:space="preserve">either </w:t>
-      </w:r>
-      <w:r>
-        <w:t xml:space="preserve">0.01 </w:t>
-      </w:r>
-      <w:r>
-        <w:t>or</w:t>
-      </w:r>
-      <w:r>
-        <w:t xml:space="preserve"> three times the median of the </w:t>
-      </w:r>
-      <w:proofErr w:type="spellStart"/>
-      <w:r>
-        <w:rPr>
-          <w:i/>
-        </w:rPr>
-        <w:t>dh_fit_dx_sigma</w:t>
-      </w:r>
-      <w:proofErr w:type="spellEnd"/>
-      <w:r>
-        <w:t xml:space="preserve"> values for the valid pairs.</w:t>
-      </w:r>
-    </w:p>
-    <w:p>
-      <w:r>
-        <w:tab/>
-        <w:t>4d</w:t>
-      </w:r>
-      <w:r>
-        <w:t xml:space="preserve">. Calculate </w:t>
-      </w:r>
-      <w:r>
-        <w:t>the</w:t>
-      </w:r>
-      <w:r>
-        <w:t xml:space="preserve"> regression of </w:t>
-      </w:r>
-      <w:proofErr w:type="spellStart"/>
-      <w:r>
-        <w:rPr>
-          <w:i/>
-        </w:rPr>
-        <w:t>dh_fit_dx</w:t>
-      </w:r>
-      <w:proofErr w:type="spellEnd"/>
-      <w:r>
-        <w:t xml:space="preserve"> against </w:t>
-      </w:r>
-      <w:proofErr w:type="spellStart"/>
-      <w:r>
-        <w:rPr>
-          <w:i/>
-        </w:rPr>
-        <w:t>pair_data.x</w:t>
-      </w:r>
-      <w:proofErr w:type="spellEnd"/>
-      <w:r>
-        <w:t xml:space="preserve"> </w:t>
-      </w:r>
-      <w:r>
-        <w:t xml:space="preserve">and </w:t>
-      </w:r>
-      <w:proofErr w:type="spellStart"/>
-      <w:r>
-        <w:rPr>
-          <w:i/>
-        </w:rPr>
-        <w:t>pair_</w:t>
-      </w:r>
-      <w:proofErr w:type="gramStart"/>
-      <w:r>
-        <w:rPr>
-          <w:i/>
-        </w:rPr>
-        <w:t>data.y</w:t>
-      </w:r>
-      <w:proofErr w:type="spellEnd"/>
-      <w:proofErr w:type="gramEnd"/>
-      <w:r>
-        <w:t xml:space="preserve"> </w:t>
-      </w:r>
-      <w:r>
-        <w:t>for valid segments</w:t>
-      </w:r>
-      <w:r>
-        <w:t xml:space="preserve"> (</w:t>
-      </w:r>
-      <w:proofErr w:type="spellStart"/>
-      <w:r>
-        <w:rPr>
-          <w:i/>
-        </w:rPr>
-        <w:t>pairs_valid_for_x_fit</w:t>
-      </w:r>
-      <w:proofErr w:type="spellEnd"/>
-      <w:r>
-        <w:t>)</w:t>
-      </w:r>
-      <w:r>
-        <w:t xml:space="preserve">.  The result is </w:t>
-      </w:r>
-      <w:proofErr w:type="spellStart"/>
-      <w:r>
-        <w:rPr>
-          <w:i/>
-        </w:rPr>
-        <w:t>x</w:t>
-      </w:r>
-      <w:r>
-        <w:rPr>
-          <w:i/>
-        </w:rPr>
-        <w:t>_slope_</w:t>
-      </w:r>
-      <w:r>
-        <w:rPr>
-          <w:i/>
-        </w:rPr>
-        <w:t>model</w:t>
-      </w:r>
-      <w:proofErr w:type="spellEnd"/>
-      <w:r>
-        <w:t xml:space="preserve">, which gives the variation of </w:t>
-      </w:r>
-      <w:proofErr w:type="spellStart"/>
-      <w:r>
-        <w:rPr>
-          <w:i/>
-        </w:rPr>
-        <w:t>dh_fit_dx</w:t>
-      </w:r>
-      <w:proofErr w:type="spellEnd"/>
-      <w:r>
-        <w:t xml:space="preserve"> as a function of </w:t>
-      </w:r>
-      <w:proofErr w:type="spellStart"/>
-      <w:r>
-        <w:rPr>
-          <w:i/>
-        </w:rPr>
-        <w:t>pair_data.x</w:t>
-      </w:r>
-      <w:proofErr w:type="spellEnd"/>
-      <w:r>
-        <w:t xml:space="preserve"> </w:t>
-      </w:r>
-      <w:r>
-        <w:t xml:space="preserve">and </w:t>
-      </w:r>
-      <w:proofErr w:type="spellStart"/>
-      <w:r>
-        <w:rPr>
-          <w:i/>
-        </w:rPr>
-        <w:t>pair_data.y</w:t>
-      </w:r>
-      <w:proofErr w:type="spellEnd"/>
-      <w:r>
-        <w:t xml:space="preserve">.  Calculate </w:t>
-      </w:r>
-      <w:proofErr w:type="spellStart"/>
-      <w:r>
-        <w:rPr>
-          <w:i/>
-        </w:rPr>
-        <w:t>x</w:t>
-      </w:r>
-      <w:r>
-        <w:rPr>
-          <w:i/>
-        </w:rPr>
-        <w:t>_slope_</w:t>
-      </w:r>
-      <w:r>
-        <w:rPr>
-          <w:i/>
-        </w:rPr>
-        <w:t>resid</w:t>
-      </w:r>
-      <w:proofErr w:type="spellEnd"/>
-      <w:r>
-        <w:t xml:space="preserve">, the residuals between the </w:t>
-      </w:r>
-      <w:proofErr w:type="spellStart"/>
-      <w:r>
-        <w:rPr>
-          <w:i/>
-        </w:rPr>
-        <w:t>dh_fit_dx</w:t>
-      </w:r>
-      <w:proofErr w:type="spellEnd"/>
-      <w:r>
-        <w:t xml:space="preserve"> and </w:t>
-      </w:r>
-      <w:proofErr w:type="spellStart"/>
-      <w:r>
-        <w:rPr>
-          <w:i/>
-        </w:rPr>
-        <w:t>x</w:t>
-      </w:r>
-      <w:r>
-        <w:rPr>
-          <w:i/>
-        </w:rPr>
-        <w:t>_slope_</w:t>
-      </w:r>
-      <w:r>
-        <w:rPr>
-          <w:i/>
-        </w:rPr>
-        <w:t>resid</w:t>
-      </w:r>
-      <w:proofErr w:type="spellEnd"/>
-      <w:r>
-        <w:t xml:space="preserve"> for all segments for this fit-center point</w:t>
-      </w:r>
-      <w:r>
-        <w:t xml:space="preserve">, </w:t>
-      </w:r>
-      <w:del w:id="314" w:author="Microsoft Office User" w:date="2018-04-03T11:06:00Z">
-        <w:r>
-          <w:rPr>
-            <w:i/>
-          </w:rPr>
-          <w:delText>seg_</w:delText>
-        </w:r>
-        <w:r>
-          <w:rPr>
-            <w:i/>
-          </w:rPr>
-          <w:delText>x_center</w:delText>
-        </w:r>
-      </w:del>
-      <w:proofErr w:type="spellStart"/>
-      <w:ins w:id="315" w:author="Microsoft Office User" w:date="2018-04-03T11:06:00Z">
-        <w:r>
-          <w:rPr>
-            <w:i/>
-          </w:rPr>
-          <w:t>x_atc_ctr</w:t>
+          <w:t>y_polyfit_ctr</w:t>
         </w:r>
       </w:ins>
       <w:proofErr w:type="spellEnd"/>
-      <w:r>
-        <w:t xml:space="preserve"> and </w:t>
-      </w:r>
-      <w:proofErr w:type="spellStart"/>
-      <w:r>
-        <w:rPr>
-          <w:i/>
-        </w:rPr>
-        <w:t>y_polyfit_ctr</w:t>
-      </w:r>
-      <w:proofErr w:type="spellEnd"/>
-      <w:r>
-        <w:t>.</w:t>
-      </w:r>
-    </w:p>
-    <w:p>
-      <w:r>
-        <w:tab/>
-        <w:t>4</w:t>
-      </w:r>
-      <w:r>
-        <w:t>e</w:t>
-      </w:r>
-      <w:r>
-        <w:t xml:space="preserve">. Calculate </w:t>
-      </w:r>
-      <w:proofErr w:type="spellStart"/>
-      <w:r>
-        <w:rPr>
-          <w:i/>
-        </w:rPr>
-        <w:t>x_</w:t>
-      </w:r>
-      <w:r>
-        <w:rPr>
-          <w:i/>
-        </w:rPr>
-        <w:t>slope</w:t>
-      </w:r>
-      <w:r>
-        <w:rPr>
-          <w:i/>
-        </w:rPr>
-        <w:t>_threshold</w:t>
-      </w:r>
-      <w:proofErr w:type="spellEnd"/>
-      <w:r>
-        <w:t xml:space="preserve">, equal to </w:t>
-      </w:r>
-      <w:r>
-        <w:t xml:space="preserve">the </w:t>
-      </w:r>
-      <w:r>
-        <w:t>max</w:t>
-      </w:r>
-      <w:r>
-        <w:t>imum of</w:t>
-      </w:r>
-      <w:r>
-        <w:t xml:space="preserve"> either</w:t>
-      </w:r>
-      <w:r>
-        <w:t xml:space="preserve"> </w:t>
-      </w:r>
-      <w:proofErr w:type="spellStart"/>
-      <w:r>
-        <w:rPr>
-          <w:i/>
-        </w:rPr>
-        <w:t>mx</w:t>
-      </w:r>
-      <w:r>
-        <w:rPr>
-          <w:i/>
-        </w:rPr>
-        <w:t>_regression_tol</w:t>
-      </w:r>
-      <w:proofErr w:type="spellEnd"/>
-      <w:r>
-        <w:t xml:space="preserve"> or</w:t>
-      </w:r>
-      <w:r>
-        <w:t xml:space="preserve"> three</w:t>
-      </w:r>
-      <w:r>
-        <w:t xml:space="preserve"> times the RDE of </w:t>
-      </w:r>
-      <w:proofErr w:type="spellStart"/>
-      <w:r>
-        <w:rPr>
-          <w:i/>
-        </w:rPr>
-        <w:t>x</w:t>
-      </w:r>
-      <w:r>
-        <w:rPr>
-          <w:i/>
-        </w:rPr>
-        <w:t>_slope_</w:t>
-      </w:r>
-      <w:r>
-        <w:rPr>
-          <w:i/>
-        </w:rPr>
-        <w:t>resid</w:t>
-      </w:r>
-      <w:proofErr w:type="spellEnd"/>
-      <w:r>
-        <w:t xml:space="preserve"> for vali</w:t>
-      </w:r>
-      <w:r>
-        <w:t>d segments</w:t>
-      </w:r>
-      <w:r>
-        <w:t>.</w:t>
-      </w:r>
-    </w:p>
-    <w:p>
-      <w:pPr>
-        <w:ind w:firstLine="720"/>
-      </w:pPr>
-      <w:r>
-        <w:t>4</w:t>
-      </w:r>
-      <w:r>
-        <w:t>f</w:t>
-      </w:r>
-      <w:r>
-        <w:t xml:space="preserve">. Mark </w:t>
-      </w:r>
-      <w:proofErr w:type="spellStart"/>
-      <w:r>
-        <w:rPr>
-          <w:i/>
-        </w:rPr>
-        <w:t>valid_segs.x_slope</w:t>
-      </w:r>
-      <w:proofErr w:type="spellEnd"/>
-      <w:r>
-        <w:t xml:space="preserve"> with |</w:t>
-      </w:r>
-      <w:proofErr w:type="spellStart"/>
-      <w:r>
-        <w:rPr>
-          <w:i/>
-        </w:rPr>
-        <w:t>x</w:t>
-      </w:r>
-      <w:r>
-        <w:rPr>
-          <w:i/>
-        </w:rPr>
-        <w:t>_slope_</w:t>
-      </w:r>
-      <w:r>
-        <w:rPr>
-          <w:i/>
-        </w:rPr>
-        <w:t>resid</w:t>
-      </w:r>
-      <w:proofErr w:type="spellEnd"/>
-      <w:r>
-        <w:t xml:space="preserve">| </w:t>
-      </w:r>
-      <w:r>
-        <w:t>&gt;</w:t>
-      </w:r>
-      <w:r>
-        <w:t xml:space="preserve"> </w:t>
-      </w:r>
-      <w:proofErr w:type="spellStart"/>
-      <w:r>
-        <w:rPr>
-          <w:i/>
-        </w:rPr>
-        <w:t>x_</w:t>
-      </w:r>
-      <w:r>
-        <w:rPr>
-          <w:i/>
-        </w:rPr>
-        <w:t>slope</w:t>
-      </w:r>
-      <w:r>
-        <w:rPr>
-          <w:i/>
-        </w:rPr>
-        <w:t>_threshold</w:t>
-      </w:r>
-      <w:proofErr w:type="spellEnd"/>
-      <w:r>
-        <w:t xml:space="preserve"> as invalid. </w:t>
-      </w:r>
-      <w:r>
-        <w:t xml:space="preserve">Re-establish </w:t>
-      </w:r>
-      <w:proofErr w:type="spellStart"/>
-      <w:r>
-        <w:rPr>
-          <w:i/>
-        </w:rPr>
-        <w:t>valid_pairs.x_slope</w:t>
-      </w:r>
-      <w:proofErr w:type="spellEnd"/>
-      <w:r>
-        <w:t xml:space="preserve"> when both </w:t>
-      </w:r>
-      <w:proofErr w:type="spellStart"/>
-      <w:r>
-        <w:rPr>
-          <w:i/>
-        </w:rPr>
-        <w:t>valid_segs.x_slope</w:t>
-      </w:r>
-      <w:proofErr w:type="spellEnd"/>
-      <w:r>
-        <w:t xml:space="preserve"> equal 1. </w:t>
-      </w:r>
-      <w:r>
-        <w:t xml:space="preserve">Re-establish </w:t>
-      </w:r>
-      <w:proofErr w:type="spellStart"/>
-      <w:r>
-        <w:rPr>
-          <w:i/>
-        </w:rPr>
-        <w:lastRenderedPageBreak/>
-        <w:t>pairs_valid_for_</w:t>
-      </w:r>
-      <w:r>
-        <w:rPr>
-          <w:i/>
-        </w:rPr>
-        <w:t>x</w:t>
-      </w:r>
-      <w:r>
-        <w:rPr>
-          <w:i/>
-        </w:rPr>
-        <w:t>_fit</w:t>
-      </w:r>
-      <w:proofErr w:type="spellEnd"/>
-      <w:ins w:id="316" w:author="Microsoft Office User" w:date="2018-04-03T11:30:00Z">
-        <w:r>
-          <w:rPr>
-            <w:i/>
-          </w:rPr>
-          <w:t xml:space="preserve"> </w:t>
-        </w:r>
-      </w:ins>
-      <w:ins w:id="317" w:author="Microsoft Office User" w:date="2018-04-04T12:01:00Z">
-        <w:r>
-          <w:rPr>
-            <w:i/>
-          </w:rPr>
-          <w:t>(</w:t>
-        </w:r>
-      </w:ins>
-      <w:ins w:id="318" w:author="Microsoft Office User" w:date="2018-04-03T11:30:00Z">
-        <w:r>
-          <w:rPr>
-            <w:rPrChange w:id="319" w:author="Microsoft Office User" w:date="2018-04-04T12:01:00Z">
-              <w:rPr>
-                <w:i/>
-              </w:rPr>
-            </w:rPrChange>
-          </w:rPr>
-          <w:t>based on</w:t>
-        </w:r>
-        <w:r>
-          <w:rPr>
-            <w:i/>
-          </w:rPr>
-          <w:t xml:space="preserve"> </w:t>
-        </w:r>
-        <w:proofErr w:type="spellStart"/>
-        <w:r>
-          <w:rPr>
-            <w:i/>
-          </w:rPr>
-          <w:t>valid</w:t>
-        </w:r>
-        <w:r>
-          <w:rPr>
-            <w:i/>
-          </w:rPr>
-          <w:t>_pairs.data</w:t>
-        </w:r>
-        <w:proofErr w:type="spellEnd"/>
-        <w:r>
-          <w:rPr>
-            <w:i/>
-          </w:rPr>
-          <w:t>,</w:t>
-        </w:r>
-        <w:r>
-          <w:rPr>
-            <w:i/>
-          </w:rPr>
-          <w:t xml:space="preserve"> </w:t>
-        </w:r>
-        <w:proofErr w:type="spellStart"/>
-        <w:r>
-          <w:rPr>
-            <w:i/>
-          </w:rPr>
-          <w:t>valid_pairs.x_slope</w:t>
-        </w:r>
-      </w:ins>
-      <w:proofErr w:type="spellEnd"/>
-      <w:ins w:id="320" w:author="Microsoft Office User" w:date="2018-04-04T11:54:00Z">
-        <w:r>
-          <w:rPr>
-            <w:i/>
-          </w:rPr>
-          <w:t xml:space="preserve"> </w:t>
-        </w:r>
-        <w:r>
-          <w:rPr>
-            <w:rPrChange w:id="321" w:author="Microsoft Office User" w:date="2018-04-04T12:01:00Z">
-              <w:rPr>
-                <w:i/>
-              </w:rPr>
-            </w:rPrChange>
-          </w:rPr>
-          <w:t>and</w:t>
-        </w:r>
-        <w:r>
-          <w:rPr>
-            <w:i/>
-          </w:rPr>
-          <w:t xml:space="preserve"> </w:t>
-        </w:r>
-        <w:proofErr w:type="spellStart"/>
-        <w:r>
-          <w:rPr>
-            <w:i/>
-          </w:rPr>
-          <w:t>valid_</w:t>
-        </w:r>
-        <w:proofErr w:type="gramStart"/>
-        <w:r>
-          <w:rPr>
-            <w:i/>
-          </w:rPr>
-          <w:t>pa</w:t>
-        </w:r>
-      </w:ins>
-      <w:ins w:id="322" w:author="Microsoft Office User" w:date="2018-04-04T12:01:00Z">
-        <w:r>
-          <w:rPr>
-            <w:i/>
-          </w:rPr>
-          <w:t>ir</w:t>
-        </w:r>
-      </w:ins>
-      <w:ins w:id="323" w:author="Microsoft Office User" w:date="2018-04-04T11:54:00Z">
-        <w:r>
-          <w:rPr>
-            <w:i/>
-          </w:rPr>
-          <w:t>s.ysearch</w:t>
-        </w:r>
-        <w:proofErr w:type="spellEnd"/>
-        <w:proofErr w:type="gramEnd"/>
-        <w:r>
-          <w:rPr>
-            <w:i/>
-          </w:rPr>
-          <w:t xml:space="preserve">) </w:t>
-        </w:r>
-      </w:ins>
-      <w:r>
-        <w:t>.</w:t>
-      </w:r>
-      <w:r>
-        <w:t xml:space="preserve"> Return to step 4d</w:t>
-      </w:r>
-      <w:r>
-        <w:t xml:space="preserve"> (allow two iterations total).</w:t>
-      </w:r>
-    </w:p>
-    <w:p>
-      <w:pPr>
-        <w:ind w:firstLine="720"/>
-        <w:rPr>
-          <w:ins w:id="324" w:author="Microsoft Office User" w:date="2018-04-03T12:06:00Z"/>
-        </w:rPr>
-      </w:pPr>
-      <w:del w:id="325" w:author="Microsoft Office User" w:date="2018-04-03T12:07:00Z">
-        <w:r>
-          <w:delText>(</w:delText>
-        </w:r>
-      </w:del>
-      <w:del w:id="326" w:author="Microsoft Office User" w:date="2018-04-03T11:31:00Z">
-        <w:r>
-          <w:delText xml:space="preserve">SD. </w:delText>
-        </w:r>
-      </w:del>
-      <w:del w:id="327" w:author="Microsoft Office User" w:date="2018-04-03T12:07:00Z">
-        <w:r>
-          <w:delText xml:space="preserve">necessary?) </w:delText>
-        </w:r>
-      </w:del>
-      <w:r>
-        <w:t>4</w:t>
-      </w:r>
-      <w:r>
-        <w:t>g</w:t>
-      </w:r>
-      <w:r>
-        <w:t xml:space="preserve">. </w:t>
-      </w:r>
-      <w:r>
-        <w:t>After the second repetition of 4</w:t>
-      </w:r>
-      <w:r>
-        <w:t>d-f</w:t>
-      </w:r>
-      <w:r>
-        <w:t xml:space="preserve">, </w:t>
-      </w:r>
-      <w:ins w:id="328" w:author="Microsoft Office User" w:date="2018-04-03T12:10:00Z">
-        <w:r>
-          <w:t xml:space="preserve">use model to </w:t>
-        </w:r>
-      </w:ins>
-      <w:r>
-        <w:t>mark all segments with |</w:t>
-      </w:r>
-      <w:proofErr w:type="spellStart"/>
-      <w:r>
-        <w:rPr>
-          <w:i/>
-        </w:rPr>
-        <w:t>x_</w:t>
-      </w:r>
-      <w:r>
-        <w:rPr>
-          <w:i/>
-        </w:rPr>
-        <w:t>slope_resid</w:t>
-      </w:r>
-      <w:proofErr w:type="spellEnd"/>
-      <w:r>
-        <w:rPr>
-          <w:i/>
-        </w:rPr>
-        <w:t xml:space="preserve">| </w:t>
-      </w:r>
-      <w:r>
-        <w:t xml:space="preserve">less than </w:t>
-      </w:r>
-      <w:proofErr w:type="spellStart"/>
-      <w:r>
-        <w:t>x_</w:t>
-      </w:r>
-      <w:r>
-        <w:rPr>
-          <w:i/>
-        </w:rPr>
-        <w:t>slope_threshold</w:t>
-      </w:r>
-      <w:proofErr w:type="spellEnd"/>
-      <w:r>
-        <w:t xml:space="preserve"> with 1 in </w:t>
-      </w:r>
-      <w:del w:id="329" w:author="Microsoft Office User" w:date="2018-04-03T12:03:00Z">
-        <w:r>
-          <w:rPr>
-            <w:i/>
-          </w:rPr>
-          <w:delText>seg_valid_xslope</w:delText>
-        </w:r>
-      </w:del>
-      <w:proofErr w:type="spellStart"/>
-      <w:ins w:id="330" w:author="Microsoft Office User" w:date="2018-04-03T12:03:00Z">
-        <w:r>
-          <w:rPr>
-            <w:i/>
-          </w:rPr>
-          <w:t>valid_segs.x_slope</w:t>
-        </w:r>
-      </w:ins>
-      <w:proofErr w:type="spellEnd"/>
-      <w:r>
-        <w:t xml:space="preserve">, 0 otherwise.  Define </w:t>
-      </w:r>
-      <w:proofErr w:type="spellStart"/>
-      <w:r>
-        <w:rPr>
-          <w:i/>
-        </w:rPr>
-        <w:t>valid_</w:t>
-      </w:r>
-      <w:r>
-        <w:rPr>
-          <w:i/>
-        </w:rPr>
-        <w:t>pairs.</w:t>
-      </w:r>
-      <w:r>
-        <w:rPr>
-          <w:i/>
-        </w:rPr>
-        <w:t>x</w:t>
-      </w:r>
-      <w:r>
-        <w:rPr>
-          <w:i/>
-        </w:rPr>
-        <w:t>_</w:t>
-      </w:r>
-      <w:r>
-        <w:rPr>
-          <w:i/>
-        </w:rPr>
-        <w:t>slope</w:t>
-      </w:r>
-      <w:proofErr w:type="spellEnd"/>
-      <w:r>
-        <w:t xml:space="preserve"> as 1 for pairs that contain two segments with </w:t>
-      </w:r>
-      <w:proofErr w:type="spellStart"/>
-      <w:r>
-        <w:rPr>
-          <w:i/>
-        </w:rPr>
-        <w:t>valid_</w:t>
-      </w:r>
-      <w:r>
-        <w:rPr>
-          <w:i/>
-        </w:rPr>
-        <w:t>seg</w:t>
-      </w:r>
-      <w:r>
-        <w:rPr>
-          <w:i/>
-        </w:rPr>
-        <w:t>s.</w:t>
-      </w:r>
-      <w:r>
-        <w:rPr>
-          <w:i/>
-        </w:rPr>
-        <w:t>x</w:t>
-      </w:r>
-      <w:r>
-        <w:rPr>
-          <w:i/>
-        </w:rPr>
-        <w:t>_</w:t>
-      </w:r>
-      <w:r>
-        <w:rPr>
-          <w:i/>
-        </w:rPr>
-        <w:t>slope</w:t>
-      </w:r>
-      <w:proofErr w:type="spellEnd"/>
-      <w:r>
-        <w:rPr>
-          <w:i/>
-        </w:rPr>
-        <w:t>=1</w:t>
-      </w:r>
-      <w:r>
-        <w:t>, 0 otherwise.</w:t>
-      </w:r>
-    </w:p>
-    <w:p>
-      <w:pPr>
-        <w:ind w:firstLine="720"/>
-        <w:rPr>
-          <w:del w:id="331" w:author="Microsoft Office User" w:date="2018-04-03T12:07:00Z"/>
-        </w:rPr>
-      </w:pPr>
-    </w:p>
-    <w:p>
-      <w:r>
-        <w:tab/>
-        <w:t xml:space="preserve">5. </w:t>
-      </w:r>
-      <w:r>
-        <w:t>Re-establish</w:t>
-      </w:r>
-      <w:r>
-        <w:t xml:space="preserve"> </w:t>
-      </w:r>
-      <w:proofErr w:type="spellStart"/>
-      <w:r>
-        <w:rPr>
-          <w:i/>
-        </w:rPr>
-        <w:t>valid_pairs.all</w:t>
-      </w:r>
-      <w:proofErr w:type="spellEnd"/>
-      <w:r>
-        <w:rPr>
-          <w:i/>
-        </w:rPr>
-        <w:t xml:space="preserve">. </w:t>
-      </w:r>
-      <w:r>
-        <w:t>Set</w:t>
-      </w:r>
-      <w:r>
-        <w:t xml:space="preserve"> </w:t>
-      </w:r>
-      <w:r>
-        <w:t xml:space="preserve">equal to </w:t>
-      </w:r>
-      <w:r>
-        <w:t>1</w:t>
-      </w:r>
-      <w:r>
-        <w:t xml:space="preserve"> </w:t>
-      </w:r>
-      <w:r>
-        <w:t>if</w:t>
-      </w:r>
-      <w:r>
-        <w:t xml:space="preserve"> </w:t>
-      </w:r>
-      <w:proofErr w:type="spellStart"/>
-      <w:r>
-        <w:rPr>
-          <w:i/>
-        </w:rPr>
-        <w:t>valid_pairs.</w:t>
-      </w:r>
-      <w:r>
-        <w:rPr>
-          <w:i/>
-        </w:rPr>
-        <w:t>x</w:t>
-      </w:r>
-      <w:r>
-        <w:rPr>
-          <w:i/>
-        </w:rPr>
-        <w:t>_</w:t>
-      </w:r>
-      <w:r>
-        <w:rPr>
-          <w:i/>
-        </w:rPr>
-        <w:t>slope</w:t>
-      </w:r>
-      <w:proofErr w:type="spellEnd"/>
-      <w:r>
-        <w:rPr>
-          <w:i/>
-        </w:rPr>
-        <w:t xml:space="preserve">, </w:t>
-      </w:r>
-      <w:proofErr w:type="spellStart"/>
-      <w:r>
-        <w:rPr>
-          <w:i/>
-        </w:rPr>
-        <w:t>valid_</w:t>
-      </w:r>
-      <w:proofErr w:type="gramStart"/>
-      <w:r>
-        <w:rPr>
-          <w:i/>
-        </w:rPr>
-        <w:t>pairs.</w:t>
-      </w:r>
-      <w:r>
-        <w:rPr>
-          <w:i/>
-        </w:rPr>
-        <w:t>y</w:t>
-      </w:r>
-      <w:proofErr w:type="gramEnd"/>
-      <w:r>
-        <w:rPr>
-          <w:i/>
-        </w:rPr>
-        <w:t>_</w:t>
-      </w:r>
-      <w:r>
-        <w:rPr>
-          <w:i/>
-        </w:rPr>
-        <w:t>slope</w:t>
-      </w:r>
-      <w:proofErr w:type="spellEnd"/>
-      <w:r>
-        <w:rPr>
-          <w:i/>
-        </w:rPr>
-        <w:t xml:space="preserve">, </w:t>
-      </w:r>
-      <w:r>
-        <w:t xml:space="preserve">and </w:t>
-      </w:r>
-      <w:proofErr w:type="spellStart"/>
-      <w:r>
-        <w:rPr>
-          <w:i/>
-        </w:rPr>
-        <w:t>valid_pairs.</w:t>
-      </w:r>
-      <w:r>
-        <w:rPr>
-          <w:i/>
-        </w:rPr>
-        <w:t>data</w:t>
-      </w:r>
-      <w:proofErr w:type="spellEnd"/>
-      <w:r>
-        <w:t xml:space="preserve"> are all valid</w:t>
-      </w:r>
-      <w:r>
-        <w:t>.</w:t>
-      </w:r>
-    </w:p>
-    <w:p>
-      <w:r>
-        <w:rPr>
-          <w:b/>
-        </w:rPr>
-        <w:tab/>
-      </w:r>
-      <w:proofErr w:type="gramStart"/>
-      <w:ins w:id="332" w:author="Microsoft Office User" w:date="2018-04-03T14:38:00Z">
-        <w:r>
-          <w:rPr>
-            <w:b/>
-          </w:rPr>
-          <w:t>( this</w:t>
-        </w:r>
-        <w:proofErr w:type="gramEnd"/>
-        <w:r>
-          <w:rPr>
-            <w:b/>
-          </w:rPr>
-          <w:t xml:space="preserve"> is done in section 5.1.</w:t>
-        </w:r>
-      </w:ins>
-      <w:ins w:id="333" w:author="Microsoft Office User" w:date="2018-04-03T14:39:00Z">
-        <w:r>
-          <w:rPr>
-            <w:b/>
-          </w:rPr>
-          <w:t>5</w:t>
-        </w:r>
-      </w:ins>
-      <w:ins w:id="334" w:author="Microsoft Office User" w:date="2018-04-03T14:38:00Z">
-        <w:r>
-          <w:rPr>
-            <w:b/>
-          </w:rPr>
-          <w:t xml:space="preserve">) </w:t>
-        </w:r>
-      </w:ins>
-      <w:r>
-        <w:t xml:space="preserve">5a. </w:t>
-      </w:r>
-      <w:r>
-        <w:t>Identify</w:t>
-      </w:r>
-      <w:r>
-        <w:t xml:space="preserve"> </w:t>
-      </w:r>
-      <w:proofErr w:type="spellStart"/>
-      <w:r>
-        <w:rPr>
-          <w:i/>
-        </w:rPr>
-        <w:t>unselected_cycle_segs</w:t>
-      </w:r>
-      <w:proofErr w:type="spellEnd"/>
-      <w:r>
-        <w:t xml:space="preserve">, as those </w:t>
-      </w:r>
-      <w:r>
-        <w:rPr>
-          <w:i/>
-        </w:rPr>
-        <w:t>D6.cycles</w:t>
-      </w:r>
-      <w:r>
-        <w:t xml:space="preserve"> </w:t>
-      </w:r>
-      <w:r>
-        <w:t>wh</w:t>
-      </w:r>
-      <w:r>
-        <w:t xml:space="preserve">ere </w:t>
-      </w:r>
-      <w:proofErr w:type="spellStart"/>
-      <w:r>
-        <w:rPr>
-          <w:i/>
-        </w:rPr>
-        <w:t>valid_pairs.all</w:t>
-      </w:r>
-      <w:proofErr w:type="spellEnd"/>
-      <w:r>
-        <w:t xml:space="preserve"> are </w:t>
-      </w:r>
-      <w:r>
-        <w:t>False</w:t>
-      </w:r>
-      <w:r>
-        <w:t>.</w:t>
-      </w:r>
-      <w:r>
-        <w:t xml:space="preserve"> </w:t>
-      </w:r>
-    </w:p>
-    <w:p/>
-    <w:p>
-      <w:pPr>
-        <w:pStyle w:val="Heading3"/>
-      </w:pPr>
-      <w:bookmarkStart w:id="335" w:name="_Toc497824348"/>
-      <w:r>
-        <w:t xml:space="preserve">Adjust the </w:t>
-      </w:r>
-      <w:ins w:id="336" w:author="Microsoft Office User" w:date="2018-04-03T10:50:00Z">
-        <w:r>
-          <w:t xml:space="preserve">across track </w:t>
-        </w:r>
-      </w:ins>
-      <w:r>
-        <w:t>fit-point center to include the maximum number of passes</w:t>
-      </w:r>
-      <w:bookmarkEnd w:id="335"/>
-    </w:p>
-    <w:p>
-      <w:pPr>
-        <w:rPr>
-          <w:b/>
-        </w:rPr>
-      </w:pPr>
-      <w:r>
-        <w:rPr>
-          <w:b/>
-        </w:rPr>
-        <w:t>Inputs:</w:t>
-      </w:r>
-    </w:p>
-    <w:p>
-      <w:r>
-        <w:rPr>
-          <w:i/>
-        </w:rPr>
-        <w:t>D_ATL06</w:t>
-      </w:r>
-      <w:r>
-        <w:t>: ATL06 structure for the current center point.</w:t>
-      </w:r>
-      <w:r>
-        <w:rPr>
-          <w:i/>
-        </w:rPr>
-        <w:t xml:space="preserve"> </w:t>
-      </w:r>
-    </w:p>
-    <w:p>
-      <w:proofErr w:type="spellStart"/>
-      <w:r>
-        <w:rPr>
-          <w:i/>
-        </w:rPr>
-        <w:t>valid_pairs</w:t>
-      </w:r>
-      <w:proofErr w:type="spellEnd"/>
-      <w:r>
-        <w:rPr>
-          <w:i/>
-        </w:rPr>
-        <w:t>:</w:t>
-      </w:r>
-      <w:r>
-        <w:rPr>
-          <w:b/>
-        </w:rPr>
-        <w:t xml:space="preserve"> </w:t>
-      </w:r>
-      <w:r>
-        <w:t>Pairs selected based on parameter values and along- and across-track slope</w:t>
-      </w:r>
-      <w:r>
-        <w:t>s</w:t>
-      </w:r>
-      <w:r>
-        <w:t>.</w:t>
-      </w:r>
-    </w:p>
-    <w:p>
-      <w:pPr>
-        <w:rPr>
-          <w:ins w:id="337" w:author="Microsoft Office User" w:date="2018-04-03T15:13:00Z"/>
-        </w:rPr>
-      </w:pPr>
-      <w:del w:id="338" w:author="Microsoft Office User" w:date="2018-04-03T10:48:00Z">
-        <w:r>
-          <w:delText xml:space="preserve">(SD. </w:delText>
-        </w:r>
-        <w:r>
-          <w:delText>not</w:delText>
-        </w:r>
-        <w:r>
-          <w:delText xml:space="preserve"> used</w:delText>
-        </w:r>
-        <w:r>
-          <w:delText>)</w:delText>
-        </w:r>
-        <w:r>
-          <w:delText>:</w:delText>
-        </w:r>
-        <w:r>
-          <w:rPr>
-            <w:i/>
-          </w:rPr>
-          <w:delText xml:space="preserve"> </w:delText>
-        </w:r>
-      </w:del>
-      <w:proofErr w:type="spellStart"/>
-      <w:r>
-        <w:rPr>
-          <w:i/>
-        </w:rPr>
-        <w:t>x</w:t>
-      </w:r>
-      <w:del w:id="339" w:author="Microsoft Office User" w:date="2018-04-03T10:48:00Z">
-        <w:r>
-          <w:rPr>
-            <w:i/>
-          </w:rPr>
-          <w:delText>c0</w:delText>
-        </w:r>
-      </w:del>
-      <w:ins w:id="340" w:author="Microsoft Office User" w:date="2018-04-03T10:48:00Z">
-        <w:r>
-          <w:rPr>
-            <w:i/>
-          </w:rPr>
-          <w:t>_atc_ctr</w:t>
-        </w:r>
-      </w:ins>
-      <w:proofErr w:type="spellEnd"/>
-      <w:ins w:id="341" w:author="Microsoft Office User" w:date="2018-04-03T14:40:00Z">
-        <w:r>
-          <w:rPr>
-            <w:i/>
-          </w:rPr>
-          <w:t xml:space="preserve">, </w:t>
-        </w:r>
-        <w:proofErr w:type="spellStart"/>
-        <w:r>
-          <w:rPr>
-            <w:i/>
-          </w:rPr>
-          <w:t>y_polyfit_ctr</w:t>
-        </w:r>
-      </w:ins>
-      <w:proofErr w:type="spellEnd"/>
-      <w:del w:id="342" w:author="Microsoft Office User" w:date="2018-04-03T10:48:00Z">
+      <w:del w:id="341" w:author="Microsoft Office User" w:date="2018-04-03T10:48:00Z">
         <w:r>
           <w:rPr>
             <w:i/>
@@ -33869,15 +33782,15 @@
     <w:p>
       <w:pPr>
         <w:rPr>
-          <w:ins w:id="343" w:author="Microsoft Office User" w:date="2018-04-03T15:13:00Z"/>
+          <w:ins w:id="342" w:author="Microsoft Office User" w:date="2018-04-03T15:13:00Z"/>
         </w:rPr>
       </w:pPr>
       <w:proofErr w:type="spellStart"/>
-      <w:ins w:id="344" w:author="Microsoft Office User" w:date="2018-04-03T15:13:00Z">
+      <w:ins w:id="343" w:author="Microsoft Office User" w:date="2018-04-03T15:13:00Z">
         <w:r>
           <w:rPr>
             <w:i/>
-            <w:rPrChange w:id="345" w:author="Microsoft Office User" w:date="2018-04-03T15:14:00Z">
+            <w:rPrChange w:id="344" w:author="Microsoft Office User" w:date="2018-04-03T15:14:00Z">
               <w:rPr/>
             </w:rPrChange>
           </w:rPr>
@@ -33916,7 +33829,7 @@
         </w:rPr>
         <w:t>y_</w:t>
       </w:r>
-      <w:del w:id="346" w:author="Microsoft Office User" w:date="2018-04-03T10:46:00Z">
+      <w:del w:id="345" w:author="Microsoft Office User" w:date="2018-04-03T10:46:00Z">
         <w:r>
           <w:rPr>
             <w:i/>
@@ -33924,7 +33837,7 @@
           <w:delText>best</w:delText>
         </w:r>
       </w:del>
-      <w:ins w:id="347" w:author="Microsoft Office User" w:date="2018-04-03T10:46:00Z">
+      <w:ins w:id="346" w:author="Microsoft Office User" w:date="2018-04-03T10:46:00Z">
         <w:r>
           <w:rPr>
             <w:i/>
@@ -33944,7 +33857,7 @@
       </w:r>
     </w:p>
     <w:p>
-      <w:del w:id="348" w:author="Microsoft Office User" w:date="2018-04-03T15:13:00Z">
+      <w:del w:id="347" w:author="Microsoft Office User" w:date="2018-04-03T15:13:00Z">
         <w:r>
           <w:delText># needs changing:</w:delText>
         </w:r>
@@ -33965,11 +33878,11 @@
         </w:r>
       </w:del>
       <w:proofErr w:type="spellStart"/>
-      <w:ins w:id="349" w:author="Microsoft Office User" w:date="2018-04-03T15:13:00Z">
+      <w:ins w:id="348" w:author="Microsoft Office User" w:date="2018-04-03T15:13:00Z">
         <w:r>
           <w:rPr>
             <w:i/>
-            <w:rPrChange w:id="350" w:author="Microsoft Office User" w:date="2018-04-03T15:13:00Z">
+            <w:rPrChange w:id="349" w:author="Microsoft Office User" w:date="2018-04-03T15:13:00Z">
               <w:rPr/>
             </w:rPrChange>
           </w:rPr>
@@ -33983,17 +33896,14 @@
       <w:r>
         <w:t xml:space="preserve"> pairs </w:t>
       </w:r>
-      <w:del w:id="351" w:author="Microsoft Office User" w:date="2018-04-03T15:13:00Z">
+      <w:del w:id="350" w:author="Microsoft Office User" w:date="2018-04-03T15:13:00Z">
         <w:r>
           <w:delText xml:space="preserve">identified </w:delText>
         </w:r>
       </w:del>
-      <w:ins w:id="352" w:author="Microsoft Office User" w:date="2018-04-03T15:13:00Z">
-        <w:r>
-          <w:t>updated to include those</w:t>
-        </w:r>
-        <w:r>
-          <w:t xml:space="preserve"> </w:t>
+      <w:ins w:id="351" w:author="Microsoft Office User" w:date="2018-04-03T15:13:00Z">
+        <w:r>
+          <w:t xml:space="preserve">updated to include those </w:t>
         </w:r>
       </w:ins>
       <w:r>
@@ -34006,12 +33916,12 @@
       <w:r>
         <w:t>y_</w:t>
       </w:r>
-      <w:del w:id="353" w:author="Microsoft Office User" w:date="2018-04-03T10:47:00Z">
+      <w:del w:id="352" w:author="Microsoft Office User" w:date="2018-04-03T10:47:00Z">
         <w:r>
           <w:delText>best</w:delText>
         </w:r>
       </w:del>
-      <w:ins w:id="354" w:author="Microsoft Office User" w:date="2018-04-03T10:47:00Z">
+      <w:ins w:id="353" w:author="Microsoft Office User" w:date="2018-04-03T10:47:00Z">
         <w:r>
           <w:t>atc_ctr</w:t>
         </w:r>
@@ -34099,12 +34009,12 @@
         <w:t>valid_pairs.all</w:t>
       </w:r>
       <w:proofErr w:type="spellEnd"/>
-      <w:ins w:id="355" w:author="Microsoft Office User" w:date="2018-04-03T10:51:00Z">
+      <w:ins w:id="354" w:author="Microsoft Office User" w:date="2018-04-03T10:51:00Z">
         <w:r>
           <w:t>.</w:t>
         </w:r>
       </w:ins>
-      <w:del w:id="356" w:author="Microsoft Office User" w:date="2018-04-03T10:51:00Z">
+      <w:del w:id="355" w:author="Microsoft Office User" w:date="2018-04-03T10:51:00Z">
         <w:r>
           <w:delText>,</w:delText>
         </w:r>
@@ -34407,7 +34317,7 @@
       <w:pPr>
         <w:ind w:firstLine="720"/>
         <w:rPr>
-          <w:ins w:id="357" w:author="Microsoft Office User" w:date="2018-04-03T14:50:00Z"/>
+          <w:ins w:id="356" w:author="Microsoft Office User" w:date="2018-04-03T14:50:00Z"/>
         </w:rPr>
       </w:pPr>
       <w:r>
@@ -34454,7 +34364,7 @@
         </w:rPr>
         <w:t>_</w:t>
       </w:r>
-      <w:del w:id="358" w:author="Microsoft Office User" w:date="2018-04-03T10:47:00Z">
+      <w:del w:id="357" w:author="Microsoft Office User" w:date="2018-04-03T10:47:00Z">
         <w:r>
           <w:rPr>
             <w:i/>
@@ -34465,7 +34375,7 @@
           <w:delText xml:space="preserve"> </w:delText>
         </w:r>
       </w:del>
-      <w:ins w:id="359" w:author="Microsoft Office User" w:date="2018-04-03T10:47:00Z">
+      <w:ins w:id="358" w:author="Microsoft Office User" w:date="2018-04-03T10:47:00Z">
         <w:r>
           <w:rPr>
             <w:i/>
@@ -34541,7 +34451,7 @@
         </w:rPr>
         <w:t>y_</w:t>
       </w:r>
-      <w:del w:id="360" w:author="Microsoft Office User" w:date="2018-04-03T10:48:00Z">
+      <w:del w:id="359" w:author="Microsoft Office User" w:date="2018-04-03T10:48:00Z">
         <w:r>
           <w:rPr>
             <w:i/>
@@ -34552,7 +34462,7 @@
           <w:delText xml:space="preserve"> </w:delText>
         </w:r>
       </w:del>
-      <w:ins w:id="361" w:author="Microsoft Office User" w:date="2018-04-03T10:48:00Z">
+      <w:ins w:id="360" w:author="Microsoft Office User" w:date="2018-04-03T10:48:00Z">
         <w:r>
           <w:rPr>
             <w:i/>
@@ -34599,12 +34509,12 @@
       <w:pPr>
         <w:ind w:firstLine="720"/>
       </w:pPr>
-      <w:ins w:id="362" w:author="Microsoft Office User" w:date="2018-04-03T14:50:00Z">
+      <w:ins w:id="361" w:author="Microsoft Office User" w:date="2018-04-03T14:50:00Z">
         <w:r>
           <w:t xml:space="preserve">4. </w:t>
         </w:r>
       </w:ins>
-      <w:ins w:id="363" w:author="Microsoft Office User" w:date="2018-04-03T15:03:00Z">
+      <w:ins w:id="362" w:author="Microsoft Office User" w:date="2018-04-03T15:03:00Z">
         <w:r>
           <w:t xml:space="preserve">Update </w:t>
         </w:r>
@@ -34612,18 +34522,18 @@
         <w:r>
           <w:rPr>
             <w:i/>
-            <w:rPrChange w:id="364" w:author="Microsoft Office User" w:date="2018-04-03T15:04:00Z">
+            <w:rPrChange w:id="363" w:author="Microsoft Office User" w:date="2018-04-03T15:04:00Z">
               <w:rPr/>
             </w:rPrChange>
           </w:rPr>
           <w:t>valid_</w:t>
         </w:r>
       </w:ins>
-      <w:ins w:id="365" w:author="Microsoft Office User" w:date="2018-04-03T14:50:00Z">
+      <w:ins w:id="364" w:author="Microsoft Office User" w:date="2018-04-03T14:50:00Z">
         <w:r>
           <w:rPr>
             <w:i/>
-            <w:rPrChange w:id="366" w:author="Microsoft Office User" w:date="2018-04-03T15:04:00Z">
+            <w:rPrChange w:id="365" w:author="Microsoft Office User" w:date="2018-04-03T15:04:00Z">
               <w:rPr/>
             </w:rPrChange>
           </w:rPr>
@@ -34634,7 +34544,7 @@
           <w:t xml:space="preserve"> </w:t>
         </w:r>
       </w:ins>
-      <w:ins w:id="367" w:author="Microsoft Office User" w:date="2018-04-03T15:04:00Z">
+      <w:ins w:id="366" w:author="Microsoft Office User" w:date="2018-04-03T15:04:00Z">
         <w:r>
           <w:t xml:space="preserve">to include </w:t>
         </w:r>
@@ -34642,7 +34552,7 @@
         <w:r>
           <w:rPr>
             <w:i/>
-            <w:rPrChange w:id="368" w:author="Microsoft Office User" w:date="2018-04-03T15:04:00Z">
+            <w:rPrChange w:id="367" w:author="Microsoft Office User" w:date="2018-04-03T15:04:00Z">
               <w:rPr/>
             </w:rPrChange>
           </w:rPr>
@@ -34653,7 +34563,7 @@
           <w:t xml:space="preserve"> </w:t>
         </w:r>
       </w:ins>
-      <w:ins w:id="369" w:author="Microsoft Office User" w:date="2018-04-03T14:50:00Z">
+      <w:ins w:id="368" w:author="Microsoft Office User" w:date="2018-04-03T14:50:00Z">
         <w:r>
           <w:t xml:space="preserve">within +/- </w:t>
         </w:r>
@@ -34669,7 +34579,7 @@
         <w:r>
           <w:rPr>
             <w:i/>
-            <w:rPrChange w:id="370" w:author="Microsoft Office User" w:date="2018-04-03T15:04:00Z">
+            <w:rPrChange w:id="369" w:author="Microsoft Office User" w:date="2018-04-03T15:04:00Z">
               <w:rPr/>
             </w:rPrChange>
           </w:rPr>
@@ -34690,11 +34600,11 @@
       <w:pPr>
         <w:pStyle w:val="Heading3"/>
       </w:pPr>
-      <w:bookmarkStart w:id="371" w:name="_Toc497824349"/>
+      <w:bookmarkStart w:id="370" w:name="_Toc497824349"/>
       <w:r>
         <w:t>Calculate the reference surface and corrected heights for selected pairs</w:t>
       </w:r>
-      <w:bookmarkEnd w:id="371"/>
+      <w:bookmarkEnd w:id="370"/>
     </w:p>
     <w:p>
       <w:pPr>
@@ -34727,7 +34637,7 @@
       </w:r>
     </w:p>
     <w:p>
-      <w:del w:id="372" w:author="Microsoft Office User" w:date="2018-04-03T14:37:00Z">
+      <w:del w:id="371" w:author="Microsoft Office User" w:date="2018-04-03T14:37:00Z">
         <w:r>
           <w:rPr>
             <w:i/>
@@ -34736,7 +34646,7 @@
         </w:r>
       </w:del>
       <w:proofErr w:type="spellStart"/>
-      <w:ins w:id="373" w:author="Microsoft Office User" w:date="2018-04-03T14:37:00Z">
+      <w:ins w:id="372" w:author="Microsoft Office User" w:date="2018-04-03T14:37:00Z">
         <w:r>
           <w:rPr>
             <w:i/>
@@ -35117,6 +35027,18 @@
     </w:p>
     <w:p>
       <w:proofErr w:type="spellStart"/>
+      <w:r>
+        <w:rPr>
+          <w:i/>
+          <w:highlight w:val="yellow"/>
+          <w:rPrChange w:id="373" w:author="Ben Smith" w:date="2018-02-22T12:49:00Z">
+            <w:rPr>
+              <w:i/>
+            </w:rPr>
+          </w:rPrChange>
+        </w:rPr>
+        <w:t>p</w:t>
+      </w:r>
       <w:r>
         <w:rPr>
           <w:i/>
@@ -35127,21 +35049,22 @@
             </w:rPr>
           </w:rPrChange>
         </w:rPr>
-        <w:t>p</w:t>
-      </w:r>
-      <w:r>
-        <w:rPr>
-          <w:i/>
-          <w:highlight w:val="yellow"/>
-          <w:rPrChange w:id="375" w:author="Ben Smith" w:date="2018-02-22T12:49:00Z">
-            <w:rPr>
-              <w:i/>
-            </w:rPr>
-          </w:rPrChange>
-        </w:rPr>
         <w:t>oly_max_degree</w:t>
       </w:r>
-      <w:ins w:id="376" w:author="Ben Smith" w:date="2018-02-22T12:49:00Z">
+      <w:ins w:id="375" w:author="Ben Smith" w:date="2018-02-22T12:49:00Z">
+        <w:r>
+          <w:rPr>
+            <w:i/>
+            <w:highlight w:val="yellow"/>
+            <w:rPrChange w:id="376" w:author="Ben Smith" w:date="2018-02-22T12:49:00Z">
+              <w:rPr>
+                <w:i/>
+              </w:rPr>
+            </w:rPrChange>
+          </w:rPr>
+          <w:t>_XT</w:t>
+        </w:r>
+        <w:proofErr w:type="spellEnd"/>
         <w:r>
           <w:rPr>
             <w:i/>
@@ -35152,28 +35075,15 @@
               </w:rPr>
             </w:rPrChange>
           </w:rPr>
-          <w:t>_XT</w:t>
-        </w:r>
-        <w:proofErr w:type="spellEnd"/>
+          <w:t>:</w:t>
+        </w:r>
+      </w:ins>
+      <w:del w:id="378" w:author="Ben Smith" w:date="2018-02-22T12:49:00Z">
         <w:r>
           <w:rPr>
             <w:i/>
             <w:highlight w:val="yellow"/>
-            <w:rPrChange w:id="378" w:author="Ben Smith" w:date="2018-02-22T12:49:00Z">
-              <w:rPr>
-                <w:i/>
-              </w:rPr>
-            </w:rPrChange>
-          </w:rPr>
-          <w:t>:</w:t>
-        </w:r>
-      </w:ins>
-      <w:del w:id="379" w:author="Ben Smith" w:date="2018-02-22T12:49:00Z">
-        <w:r>
-          <w:rPr>
-            <w:i/>
-            <w:highlight w:val="yellow"/>
-            <w:rPrChange w:id="380" w:author="Ben Smith" w:date="2018-02-22T12:49:00Z">
+            <w:rPrChange w:id="379" w:author="Ben Smith" w:date="2018-02-22T12:49:00Z">
               <w:rPr>
                 <w:i/>
               </w:rPr>
@@ -35185,24 +35095,33 @@
       <w:r>
         <w:rPr>
           <w:highlight w:val="yellow"/>
-          <w:rPrChange w:id="381" w:author="Ben Smith" w:date="2018-02-22T12:49:00Z">
+          <w:rPrChange w:id="380" w:author="Ben Smith" w:date="2018-02-22T12:49:00Z">
             <w:rPr/>
           </w:rPrChange>
         </w:rPr>
         <w:t xml:space="preserve">  Maximum polynomial degree for </w:t>
       </w:r>
-      <w:ins w:id="382" w:author="Ben Smith" w:date="2018-02-22T12:49:00Z">
+      <w:ins w:id="381" w:author="Ben Smith" w:date="2018-02-22T12:49:00Z">
         <w:r>
           <w:rPr>
             <w:highlight w:val="yellow"/>
-            <w:rPrChange w:id="383" w:author="Ben Smith" w:date="2018-02-22T12:49:00Z">
+            <w:rPrChange w:id="382" w:author="Ben Smith" w:date="2018-02-22T12:49:00Z">
               <w:rPr/>
             </w:rPrChange>
           </w:rPr>
           <w:t xml:space="preserve">the </w:t>
         </w:r>
       </w:ins>
-      <w:del w:id="384" w:author="Ben Smith" w:date="2018-02-22T12:49:00Z">
+      <w:del w:id="383" w:author="Ben Smith" w:date="2018-02-22T12:49:00Z">
+        <w:r>
+          <w:rPr>
+            <w:highlight w:val="yellow"/>
+            <w:rPrChange w:id="384" w:author="Ben Smith" w:date="2018-02-22T12:49:00Z">
+              <w:rPr/>
+            </w:rPrChange>
+          </w:rPr>
+          <w:delText xml:space="preserve">the </w:delText>
+        </w:r>
         <w:r>
           <w:rPr>
             <w:highlight w:val="yellow"/>
@@ -35210,23 +35129,14 @@
               <w:rPr/>
             </w:rPrChange>
           </w:rPr>
-          <w:delText xml:space="preserve">the </w:delText>
-        </w:r>
+          <w:delText>polynomial</w:delText>
+        </w:r>
+      </w:del>
+      <w:ins w:id="386" w:author="Ben Smith" w:date="2018-02-22T12:49:00Z">
         <w:r>
           <w:rPr>
             <w:highlight w:val="yellow"/>
-            <w:rPrChange w:id="386" w:author="Ben Smith" w:date="2018-02-22T12:49:00Z">
-              <w:rPr/>
-            </w:rPrChange>
-          </w:rPr>
-          <w:delText>polynomial</w:delText>
-        </w:r>
-      </w:del>
-      <w:ins w:id="387" w:author="Ben Smith" w:date="2018-02-22T12:49:00Z">
-        <w:r>
-          <w:rPr>
-            <w:highlight w:val="yellow"/>
-            <w:rPrChange w:id="388" w:author="Ben Smith" w:date="2018-02-22T12:49:00Z">
+            <w:rPrChange w:id="387" w:author="Ben Smith" w:date="2018-02-22T12:49:00Z">
               <w:rPr/>
             </w:rPrChange>
           </w:rPr>
@@ -35236,7 +35146,7 @@
       <w:r>
         <w:rPr>
           <w:highlight w:val="yellow"/>
-          <w:rPrChange w:id="389" w:author="Ben Smith" w:date="2018-02-22T12:49:00Z">
+          <w:rPrChange w:id="388" w:author="Ben Smith" w:date="2018-02-22T12:49:00Z">
             <w:rPr/>
           </w:rPrChange>
         </w:rPr>
@@ -35263,7 +35173,7 @@
     <w:p>
       <w:pPr>
         <w:rPr>
-          <w:ins w:id="390" w:author="Ben Smith" w:date="2018-02-22T12:52:00Z"/>
+          <w:ins w:id="389" w:author="Ben Smith" w:date="2018-02-22T12:52:00Z"/>
         </w:rPr>
       </w:pPr>
       <w:proofErr w:type="spellStart"/>
@@ -35287,23 +35197,23 @@
     <w:p>
       <w:pPr>
         <w:rPr>
-          <w:ins w:id="391" w:author="Ben Smith" w:date="2018-02-22T12:53:00Z"/>
+          <w:ins w:id="390" w:author="Ben Smith" w:date="2018-02-22T12:53:00Z"/>
           <w:b/>
           <w:highlight w:val="yellow"/>
-          <w:rPrChange w:id="392" w:author="Ben Smith" w:date="2018-02-22T12:53:00Z">
+          <w:rPrChange w:id="391" w:author="Ben Smith" w:date="2018-02-22T12:53:00Z">
             <w:rPr>
-              <w:ins w:id="393" w:author="Ben Smith" w:date="2018-02-22T12:53:00Z"/>
+              <w:ins w:id="392" w:author="Ben Smith" w:date="2018-02-22T12:53:00Z"/>
               <w:b/>
             </w:rPr>
           </w:rPrChange>
         </w:rPr>
       </w:pPr>
-      <w:ins w:id="394" w:author="Ben Smith" w:date="2018-02-22T12:52:00Z">
+      <w:ins w:id="393" w:author="Ben Smith" w:date="2018-02-22T12:52:00Z">
         <w:r>
           <w:rPr>
             <w:b/>
             <w:highlight w:val="yellow"/>
-            <w:rPrChange w:id="395" w:author="Ben Smith" w:date="2018-02-22T12:53:00Z">
+            <w:rPrChange w:id="394" w:author="Ben Smith" w:date="2018-02-22T12:53:00Z">
               <w:rPr/>
             </w:rPrChange>
           </w:rPr>
@@ -35314,17 +35224,30 @@
     <w:p>
       <w:pPr>
         <w:rPr>
-          <w:ins w:id="396" w:author="Ben Smith" w:date="2018-02-22T12:53:00Z"/>
+          <w:ins w:id="395" w:author="Ben Smith" w:date="2018-02-22T12:53:00Z"/>
           <w:highlight w:val="yellow"/>
-          <w:rPrChange w:id="397" w:author="Ben Smith" w:date="2018-02-22T12:53:00Z">
+          <w:rPrChange w:id="396" w:author="Ben Smith" w:date="2018-02-22T12:53:00Z">
             <w:rPr>
-              <w:ins w:id="398" w:author="Ben Smith" w:date="2018-02-22T12:53:00Z"/>
+              <w:ins w:id="397" w:author="Ben Smith" w:date="2018-02-22T12:53:00Z"/>
             </w:rPr>
           </w:rPrChange>
         </w:rPr>
       </w:pPr>
       <w:proofErr w:type="spellStart"/>
-      <w:ins w:id="399" w:author="Ben Smith" w:date="2018-02-22T12:53:00Z">
+      <w:ins w:id="398" w:author="Ben Smith" w:date="2018-02-22T12:53:00Z">
+        <w:r>
+          <w:rPr>
+            <w:i/>
+            <w:highlight w:val="yellow"/>
+            <w:rPrChange w:id="399" w:author="Ben Smith" w:date="2018-02-22T12:53:00Z">
+              <w:rPr>
+                <w:i/>
+              </w:rPr>
+            </w:rPrChange>
+          </w:rPr>
+          <w:t>xy_scale</w:t>
+        </w:r>
+        <w:proofErr w:type="spellEnd"/>
         <w:r>
           <w:rPr>
             <w:i/>
@@ -35335,25 +35258,12 @@
               </w:rPr>
             </w:rPrChange>
           </w:rPr>
-          <w:t>xy_scale</w:t>
-        </w:r>
-        <w:proofErr w:type="spellEnd"/>
+          <w:t xml:space="preserve">: </w:t>
+        </w:r>
         <w:r>
           <w:rPr>
-            <w:i/>
             <w:highlight w:val="yellow"/>
             <w:rPrChange w:id="401" w:author="Ben Smith" w:date="2018-02-22T12:53:00Z">
-              <w:rPr>
-                <w:i/>
-              </w:rPr>
-            </w:rPrChange>
-          </w:rPr>
-          <w:t xml:space="preserve">: </w:t>
-        </w:r>
-        <w:r>
-          <w:rPr>
-            <w:highlight w:val="yellow"/>
-            <w:rPrChange w:id="402" w:author="Ben Smith" w:date="2018-02-22T12:53:00Z">
               <w:rPr/>
             </w:rPrChange>
           </w:rPr>
@@ -35363,25 +35273,25 @@
     </w:p>
     <w:p>
       <w:proofErr w:type="spellStart"/>
-      <w:ins w:id="403" w:author="Ben Smith" w:date="2018-02-22T12:53:00Z">
+      <w:ins w:id="402" w:author="Ben Smith" w:date="2018-02-22T12:53:00Z">
         <w:r>
           <w:rPr>
             <w:i/>
+            <w:highlight w:val="yellow"/>
+            <w:rPrChange w:id="403" w:author="Ben Smith" w:date="2018-02-22T12:53:00Z">
+              <w:rPr/>
+            </w:rPrChange>
+          </w:rPr>
+          <w:t>t_scale</w:t>
+        </w:r>
+        <w:proofErr w:type="spellEnd"/>
+        <w:r>
+          <w:rPr>
             <w:highlight w:val="yellow"/>
             <w:rPrChange w:id="404" w:author="Ben Smith" w:date="2018-02-22T12:53:00Z">
               <w:rPr/>
             </w:rPrChange>
           </w:rPr>
-          <w:t>t_scale</w:t>
-        </w:r>
-        <w:proofErr w:type="spellEnd"/>
-        <w:r>
-          <w:rPr>
-            <w:highlight w:val="yellow"/>
-            <w:rPrChange w:id="405" w:author="Ben Smith" w:date="2018-02-22T12:53:00Z">
-              <w:rPr/>
-            </w:rPrChange>
-          </w:rPr>
           <w:t>: the time scale used in polynomial fits, equal to 1 year</w:t>
         </w:r>
         <w:r>
@@ -35453,7 +35363,7 @@
       <w:r>
         <w:rPr>
           <w:highlight w:val="yellow"/>
-          <w:rPrChange w:id="406" w:author="Ben Smith" w:date="2018-02-22T12:48:00Z">
+          <w:rPrChange w:id="405" w:author="Ben Smith" w:date="2018-02-22T12:48:00Z">
             <w:rPr/>
           </w:rPrChange>
         </w:rPr>
@@ -35464,7 +35374,7 @@
           <w:b/>
           <w:i/>
           <w:highlight w:val="yellow"/>
-          <w:rPrChange w:id="407" w:author="Ben Smith" w:date="2018-02-22T12:48:00Z">
+          <w:rPrChange w:id="406" w:author="Ben Smith" w:date="2018-02-22T12:48:00Z">
             <w:rPr>
               <w:b/>
               <w:i/>
@@ -35476,28 +35386,28 @@
       <w:r>
         <w:rPr>
           <w:highlight w:val="yellow"/>
-          <w:rPrChange w:id="408" w:author="Ben Smith" w:date="2018-02-22T12:48:00Z">
+          <w:rPrChange w:id="407" w:author="Ben Smith" w:date="2018-02-22T12:48:00Z">
             <w:rPr/>
           </w:rPrChange>
         </w:rPr>
         <w:t xml:space="preserve">is </w:t>
       </w:r>
-      <w:del w:id="409" w:author="Ben Smith" w:date="2018-02-22T12:47:00Z">
+      <w:del w:id="408" w:author="Ben Smith" w:date="2018-02-22T12:47:00Z">
         <w:r>
           <w:rPr>
             <w:highlight w:val="yellow"/>
-            <w:rPrChange w:id="410" w:author="Ben Smith" w:date="2018-02-22T12:48:00Z">
+            <w:rPrChange w:id="409" w:author="Ben Smith" w:date="2018-02-22T12:48:00Z">
               <w:rPr/>
             </w:rPrChange>
           </w:rPr>
           <w:delText xml:space="preserve">1 for the pass of that </w:delText>
         </w:r>
       </w:del>
-      <w:ins w:id="411" w:author="Ben Smith" w:date="2018-02-22T12:48:00Z">
+      <w:ins w:id="410" w:author="Ben Smith" w:date="2018-02-22T12:48:00Z">
         <w:r>
           <w:rPr>
             <w:highlight w:val="yellow"/>
-            <w:rPrChange w:id="412" w:author="Ben Smith" w:date="2018-02-22T12:48:00Z">
+            <w:rPrChange w:id="411" w:author="Ben Smith" w:date="2018-02-22T12:48:00Z">
               <w:rPr/>
             </w:rPrChange>
           </w:rPr>
@@ -35507,7 +35417,7 @@
       <w:r>
         <w:rPr>
           <w:highlight w:val="yellow"/>
-          <w:rPrChange w:id="413" w:author="Ben Smith" w:date="2018-02-22T12:48:00Z">
+          <w:rPrChange w:id="412" w:author="Ben Smith" w:date="2018-02-22T12:48:00Z">
             <w:rPr/>
           </w:rPrChange>
         </w:rPr>
@@ -35731,22 +35641,22 @@
       <w:r>
         <w:t xml:space="preserve">Perform an iterative fit for the </w:t>
       </w:r>
-      <w:del w:id="414" w:author="Ben Smith" w:date="2018-02-22T12:49:00Z">
+      <w:del w:id="413" w:author="Ben Smith" w:date="2018-02-22T12:49:00Z">
         <w:r>
           <w:rPr>
             <w:highlight w:val="yellow"/>
-            <w:rPrChange w:id="415" w:author="Ben Smith" w:date="2018-02-22T12:50:00Z">
+            <w:rPrChange w:id="414" w:author="Ben Smith" w:date="2018-02-22T12:50:00Z">
               <w:rPr/>
             </w:rPrChange>
           </w:rPr>
           <w:delText>across-track</w:delText>
         </w:r>
       </w:del>
-      <w:ins w:id="416" w:author="Ben Smith" w:date="2018-02-22T12:49:00Z">
+      <w:ins w:id="415" w:author="Ben Smith" w:date="2018-02-22T12:49:00Z">
         <w:r>
           <w:rPr>
             <w:highlight w:val="yellow"/>
-            <w:rPrChange w:id="417" w:author="Ben Smith" w:date="2018-02-22T12:50:00Z">
+            <w:rPrChange w:id="416" w:author="Ben Smith" w:date="2018-02-22T12:50:00Z">
               <w:rPr/>
             </w:rPrChange>
           </w:rPr>
@@ -35801,17 +35711,17 @@
       <w:r>
         <w:t>:   Th</w:t>
       </w:r>
-      <w:del w:id="418" w:author="Ben Smith" w:date="2018-02-22T13:08:00Z">
+      <w:del w:id="417" w:author="Ben Smith" w:date="2018-02-22T13:08:00Z">
         <w:r>
           <w:delText>e</w:delText>
         </w:r>
       </w:del>
-      <w:ins w:id="419" w:author="Ben Smith" w:date="2018-02-22T13:08:00Z">
+      <w:ins w:id="418" w:author="Ben Smith" w:date="2018-02-22T13:08:00Z">
         <w:r>
           <w:t>is</w:t>
         </w:r>
       </w:ins>
-      <w:del w:id="420" w:author="Ben Smith" w:date="2018-02-22T13:08:00Z">
+      <w:del w:id="419" w:author="Ben Smith" w:date="2018-02-22T13:08:00Z">
         <w:r>
           <w:delText>se</w:delText>
         </w:r>
@@ -36093,23 +36003,23 @@
       <w:r>
         <w:t>)/</w:t>
       </w:r>
-      <w:proofErr w:type="spellStart"/>
-      <w:del w:id="421" w:author="Ben Smith" w:date="2018-02-22T12:51:00Z">
+      <w:del w:id="420" w:author="Ben Smith" w:date="2018-02-22T12:51:00Z">
         <w:r>
           <w:rPr>
             <w:i/>
-            <w:rPrChange w:id="422" w:author="Ben Smith" w:date="2018-02-22T12:51:00Z">
+            <w:rPrChange w:id="421" w:author="Ben Smith" w:date="2018-02-22T12:51:00Z">
               <w:rPr/>
             </w:rPrChange>
           </w:rPr>
           <w:delText>100</w:delText>
         </w:r>
       </w:del>
-      <w:ins w:id="423" w:author="Ben Smith" w:date="2018-02-22T12:51:00Z">
+      <w:proofErr w:type="spellStart"/>
+      <w:ins w:id="422" w:author="Ben Smith" w:date="2018-02-22T12:51:00Z">
         <w:r>
           <w:rPr>
             <w:i/>
-            <w:rPrChange w:id="424" w:author="Ben Smith" w:date="2018-02-22T12:51:00Z">
+            <w:rPrChange w:id="423" w:author="Ben Smith" w:date="2018-02-22T12:51:00Z">
               <w:rPr/>
             </w:rPrChange>
           </w:rPr>
@@ -36157,23 +36067,23 @@
       <w:r>
         <w:t>)/</w:t>
       </w:r>
-      <w:proofErr w:type="spellStart"/>
-      <w:del w:id="425" w:author="Ben Smith" w:date="2018-02-22T12:51:00Z">
+      <w:del w:id="424" w:author="Ben Smith" w:date="2018-02-22T12:51:00Z">
         <w:r>
           <w:rPr>
             <w:i/>
-            <w:rPrChange w:id="426" w:author="Ben Smith" w:date="2018-02-22T12:51:00Z">
+            <w:rPrChange w:id="425" w:author="Ben Smith" w:date="2018-02-22T12:51:00Z">
               <w:rPr/>
             </w:rPrChange>
           </w:rPr>
           <w:delText>100</w:delText>
         </w:r>
       </w:del>
-      <w:ins w:id="427" w:author="Ben Smith" w:date="2018-02-22T12:51:00Z">
+      <w:proofErr w:type="spellStart"/>
+      <w:ins w:id="426" w:author="Ben Smith" w:date="2018-02-22T12:51:00Z">
         <w:r>
           <w:rPr>
             <w:i/>
-            <w:rPrChange w:id="428" w:author="Ben Smith" w:date="2018-02-22T12:51:00Z">
+            <w:rPrChange w:id="427" w:author="Ben Smith" w:date="2018-02-22T12:51:00Z">
               <w:rPr/>
             </w:rPrChange>
           </w:rPr>
@@ -36204,19 +36114,19 @@
       <w:r>
         <w:t xml:space="preserve">matrix for every segment marked as </w:t>
       </w:r>
-      <w:ins w:id="429" w:author="Ben Smith" w:date="2018-02-22T13:09:00Z">
+      <w:ins w:id="428" w:author="Ben Smith" w:date="2018-02-22T13:09:00Z">
         <w:r>
           <w:rPr>
             <w:i/>
             <w:highlight w:val="yellow"/>
-            <w:rPrChange w:id="430" w:author="Ben Smith" w:date="2018-02-22T13:09:00Z">
+            <w:rPrChange w:id="429" w:author="Ben Smith" w:date="2018-02-22T13:09:00Z">
               <w:rPr/>
             </w:rPrChange>
           </w:rPr>
           <w:t>selected</w:t>
         </w:r>
       </w:ins>
-      <w:del w:id="431" w:author="Ben Smith" w:date="2018-02-22T13:09:00Z">
+      <w:del w:id="430" w:author="Ben Smith" w:date="2018-02-22T13:09:00Z">
         <w:r>
           <w:delText>valid</w:delText>
         </w:r>
@@ -36247,6 +36157,19 @@
       <w:r>
         <w:t xml:space="preserve">.  The first column of the matrix gives the rate of slope change in the x component, equal to </w:t>
       </w:r>
+      <w:r>
+        <w:rPr>
+          <w:i/>
+          <w:highlight w:val="yellow"/>
+          <w:rPrChange w:id="431" w:author="Ben Smith" w:date="2018-02-22T12:52:00Z">
+            <w:rPr>
+              <w:i/>
+            </w:rPr>
+          </w:rPrChange>
+        </w:rPr>
+        <w:t>(x-</w:t>
+      </w:r>
+      <w:proofErr w:type="spellStart"/>
       <w:r>
         <w:rPr>
           <w:i/>
@@ -36257,9 +36180,9 @@
             </w:rPr>
           </w:rPrChange>
         </w:rPr>
-        <w:t>(x-</w:t>
-      </w:r>
-      <w:proofErr w:type="spellStart"/>
+        <w:t>x_c</w:t>
+      </w:r>
+      <w:proofErr w:type="spellEnd"/>
       <w:r>
         <w:rPr>
           <w:i/>
@@ -36270,56 +36193,56 @@
             </w:rPr>
           </w:rPrChange>
         </w:rPr>
-        <w:t>x_c</w:t>
-      </w:r>
+        <w:t>)/</w:t>
+      </w:r>
+      <w:del w:id="434" w:author="Ben Smith" w:date="2018-02-22T12:51:00Z">
+        <w:r>
+          <w:rPr>
+            <w:i/>
+            <w:highlight w:val="yellow"/>
+            <w:rPrChange w:id="435" w:author="Ben Smith" w:date="2018-02-22T12:52:00Z">
+              <w:rPr/>
+            </w:rPrChange>
+          </w:rPr>
+          <w:delText>100 m</w:delText>
+        </w:r>
+      </w:del>
+      <w:proofErr w:type="spellStart"/>
+      <w:ins w:id="436" w:author="Ben Smith" w:date="2018-02-22T12:51:00Z">
+        <w:r>
+          <w:rPr>
+            <w:i/>
+            <w:highlight w:val="yellow"/>
+            <w:rPrChange w:id="437" w:author="Ben Smith" w:date="2018-02-22T12:52:00Z">
+              <w:rPr/>
+            </w:rPrChange>
+          </w:rPr>
+          <w:t>xy_scale</w:t>
+        </w:r>
+      </w:ins>
       <w:proofErr w:type="spellEnd"/>
       <w:r>
         <w:rPr>
-          <w:i/>
           <w:highlight w:val="yellow"/>
-          <w:rPrChange w:id="434" w:author="Ben Smith" w:date="2018-02-22T12:52:00Z">
+          <w:rPrChange w:id="438" w:author="Ben Smith" w:date="2018-02-22T12:52:00Z">
+            <w:rPr/>
+          </w:rPrChange>
+        </w:rPr>
+        <w:t>*(</w:t>
+      </w:r>
+      <w:r>
+        <w:rPr>
+          <w:i/>
+          <w:highlight w:val="yellow"/>
+          <w:rPrChange w:id="439" w:author="Ben Smith" w:date="2018-02-22T12:52:00Z">
             <w:rPr>
               <w:i/>
             </w:rPr>
           </w:rPrChange>
         </w:rPr>
-        <w:t>)/</w:t>
+        <w:t>time-</w:t>
       </w:r>
       <w:proofErr w:type="spellStart"/>
-      <w:del w:id="435" w:author="Ben Smith" w:date="2018-02-22T12:51:00Z">
-        <w:r>
-          <w:rPr>
-            <w:i/>
-            <w:highlight w:val="yellow"/>
-            <w:rPrChange w:id="436" w:author="Ben Smith" w:date="2018-02-22T12:52:00Z">
-              <w:rPr/>
-            </w:rPrChange>
-          </w:rPr>
-          <w:delText>100 m</w:delText>
-        </w:r>
-      </w:del>
-      <w:ins w:id="437" w:author="Ben Smith" w:date="2018-02-22T12:51:00Z">
-        <w:r>
-          <w:rPr>
-            <w:i/>
-            <w:highlight w:val="yellow"/>
-            <w:rPrChange w:id="438" w:author="Ben Smith" w:date="2018-02-22T12:52:00Z">
-              <w:rPr/>
-            </w:rPrChange>
-          </w:rPr>
-          <w:t>xy_scale</w:t>
-        </w:r>
-      </w:ins>
-      <w:proofErr w:type="spellEnd"/>
-      <w:r>
-        <w:rPr>
-          <w:highlight w:val="yellow"/>
-          <w:rPrChange w:id="439" w:author="Ben Smith" w:date="2018-02-22T12:52:00Z">
-            <w:rPr/>
-          </w:rPrChange>
-        </w:rPr>
-        <w:t>*(</w:t>
-      </w:r>
       <w:r>
         <w:rPr>
           <w:i/>
@@ -36330,88 +36253,88 @@
             </w:rPr>
           </w:rPrChange>
         </w:rPr>
-        <w:t>time-</w:t>
-      </w:r>
-      <w:proofErr w:type="spellStart"/>
-      <w:r>
-        <w:rPr>
-          <w:i/>
+        <w:t>t_c</w:t>
+      </w:r>
+      <w:proofErr w:type="spellEnd"/>
+      <w:r>
+        <w:rPr>
           <w:highlight w:val="yellow"/>
           <w:rPrChange w:id="441" w:author="Ben Smith" w:date="2018-02-22T12:52:00Z">
+            <w:rPr/>
+          </w:rPrChange>
+        </w:rPr>
+        <w:t>)/</w:t>
+      </w:r>
+      <w:del w:id="442" w:author="Ben Smith" w:date="2018-02-22T12:52:00Z">
+        <w:r>
+          <w:rPr>
+            <w:highlight w:val="yellow"/>
+            <w:rPrChange w:id="443" w:author="Ben Smith" w:date="2018-02-22T12:52:00Z">
+              <w:rPr/>
+            </w:rPrChange>
+          </w:rPr>
+          <w:delText>(</w:delText>
+        </w:r>
+      </w:del>
+      <w:del w:id="444" w:author="Ben Smith" w:date="2018-02-22T12:51:00Z">
+        <w:r>
+          <w:rPr>
+            <w:i/>
+            <w:highlight w:val="yellow"/>
+            <w:rPrChange w:id="445" w:author="Ben Smith" w:date="2018-02-22T12:52:00Z">
+              <w:rPr/>
+            </w:rPrChange>
+          </w:rPr>
+          <w:delText>1 year</w:delText>
+        </w:r>
+      </w:del>
+      <w:proofErr w:type="spellStart"/>
+      <w:ins w:id="446" w:author="Ben Smith" w:date="2018-02-22T12:51:00Z">
+        <w:r>
+          <w:rPr>
+            <w:i/>
+            <w:highlight w:val="yellow"/>
+            <w:rPrChange w:id="447" w:author="Ben Smith" w:date="2018-02-22T12:52:00Z">
+              <w:rPr/>
+            </w:rPrChange>
+          </w:rPr>
+          <w:t>t_scale</w:t>
+        </w:r>
+      </w:ins>
+      <w:proofErr w:type="spellEnd"/>
+      <w:del w:id="448" w:author="Ben Smith" w:date="2018-02-22T12:52:00Z">
+        <w:r>
+          <w:rPr>
+            <w:highlight w:val="yellow"/>
+            <w:rPrChange w:id="449" w:author="Ben Smith" w:date="2018-02-22T12:52:00Z">
+              <w:rPr/>
+            </w:rPrChange>
+          </w:rPr>
+          <w:delText>)</w:delText>
+        </w:r>
+      </w:del>
+      <w:r>
+        <w:rPr>
+          <w:highlight w:val="yellow"/>
+          <w:rPrChange w:id="450" w:author="Ben Smith" w:date="2018-02-22T12:52:00Z">
+            <w:rPr/>
+          </w:rPrChange>
+        </w:rPr>
+        <w:t>.  The second column gives the rate of slope change in the y component, equal to (</w:t>
+      </w:r>
+      <w:r>
+        <w:rPr>
+          <w:i/>
+          <w:highlight w:val="yellow"/>
+          <w:rPrChange w:id="451" w:author="Ben Smith" w:date="2018-02-22T12:52:00Z">
             <w:rPr>
               <w:i/>
             </w:rPr>
           </w:rPrChange>
         </w:rPr>
-        <w:t>t_c</w:t>
-      </w:r>
-      <w:proofErr w:type="spellEnd"/>
-      <w:r>
-        <w:rPr>
-          <w:highlight w:val="yellow"/>
-          <w:rPrChange w:id="442" w:author="Ben Smith" w:date="2018-02-22T12:52:00Z">
-            <w:rPr/>
-          </w:rPrChange>
-        </w:rPr>
-        <w:t>)/</w:t>
+        <w:t>y-</w:t>
       </w:r>
       <w:proofErr w:type="spellStart"/>
-      <w:del w:id="443" w:author="Ben Smith" w:date="2018-02-22T12:52:00Z">
-        <w:r>
-          <w:rPr>
-            <w:highlight w:val="yellow"/>
-            <w:rPrChange w:id="444" w:author="Ben Smith" w:date="2018-02-22T12:52:00Z">
-              <w:rPr/>
-            </w:rPrChange>
-          </w:rPr>
-          <w:delText>(</w:delText>
-        </w:r>
-      </w:del>
-      <w:del w:id="445" w:author="Ben Smith" w:date="2018-02-22T12:51:00Z">
-        <w:r>
-          <w:rPr>
-            <w:i/>
-            <w:highlight w:val="yellow"/>
-            <w:rPrChange w:id="446" w:author="Ben Smith" w:date="2018-02-22T12:52:00Z">
-              <w:rPr/>
-            </w:rPrChange>
-          </w:rPr>
-          <w:delText>1 year</w:delText>
-        </w:r>
-      </w:del>
-      <w:ins w:id="447" w:author="Ben Smith" w:date="2018-02-22T12:51:00Z">
-        <w:r>
-          <w:rPr>
-            <w:i/>
-            <w:highlight w:val="yellow"/>
-            <w:rPrChange w:id="448" w:author="Ben Smith" w:date="2018-02-22T12:52:00Z">
-              <w:rPr/>
-            </w:rPrChange>
-          </w:rPr>
-          <w:t>t_scale</w:t>
-        </w:r>
-      </w:ins>
-      <w:proofErr w:type="spellEnd"/>
-      <w:del w:id="449" w:author="Ben Smith" w:date="2018-02-22T12:52:00Z">
-        <w:r>
-          <w:rPr>
-            <w:highlight w:val="yellow"/>
-            <w:rPrChange w:id="450" w:author="Ben Smith" w:date="2018-02-22T12:52:00Z">
-              <w:rPr/>
-            </w:rPrChange>
-          </w:rPr>
-          <w:delText>)</w:delText>
-        </w:r>
-      </w:del>
-      <w:r>
-        <w:rPr>
-          <w:highlight w:val="yellow"/>
-          <w:rPrChange w:id="451" w:author="Ben Smith" w:date="2018-02-22T12:52:00Z">
-            <w:rPr/>
-          </w:rPrChange>
-        </w:rPr>
-        <w:t>.  The second column gives the rate of slope change in the y component, equal to (</w:t>
-      </w:r>
       <w:r>
         <w:rPr>
           <w:i/>
@@ -36422,66 +36345,66 @@
             </w:rPr>
           </w:rPrChange>
         </w:rPr>
-        <w:t>y-</w:t>
-      </w:r>
-      <w:proofErr w:type="spellStart"/>
-      <w:r>
-        <w:rPr>
-          <w:i/>
+        <w:t>y_c</w:t>
+      </w:r>
+      <w:proofErr w:type="spellEnd"/>
+      <w:r>
+        <w:rPr>
           <w:highlight w:val="yellow"/>
           <w:rPrChange w:id="453" w:author="Ben Smith" w:date="2018-02-22T12:52:00Z">
+            <w:rPr/>
+          </w:rPrChange>
+        </w:rPr>
+        <w:t>)/</w:t>
+      </w:r>
+      <w:del w:id="454" w:author="Ben Smith" w:date="2018-02-22T12:51:00Z">
+        <w:r>
+          <w:rPr>
+            <w:i/>
+            <w:highlight w:val="yellow"/>
+            <w:rPrChange w:id="455" w:author="Ben Smith" w:date="2018-02-22T12:52:00Z">
+              <w:rPr/>
+            </w:rPrChange>
+          </w:rPr>
+          <w:delText>100 m</w:delText>
+        </w:r>
+      </w:del>
+      <w:proofErr w:type="spellStart"/>
+      <w:ins w:id="456" w:author="Ben Smith" w:date="2018-02-22T12:51:00Z">
+        <w:r>
+          <w:rPr>
+            <w:i/>
+            <w:highlight w:val="yellow"/>
+            <w:rPrChange w:id="457" w:author="Ben Smith" w:date="2018-02-22T12:52:00Z">
+              <w:rPr/>
+            </w:rPrChange>
+          </w:rPr>
+          <w:t>x_scale</w:t>
+        </w:r>
+      </w:ins>
+      <w:proofErr w:type="spellEnd"/>
+      <w:r>
+        <w:rPr>
+          <w:highlight w:val="yellow"/>
+          <w:rPrChange w:id="458" w:author="Ben Smith" w:date="2018-02-22T12:52:00Z">
+            <w:rPr/>
+          </w:rPrChange>
+        </w:rPr>
+        <w:t>*(</w:t>
+      </w:r>
+      <w:r>
+        <w:rPr>
+          <w:i/>
+          <w:highlight w:val="yellow"/>
+          <w:rPrChange w:id="459" w:author="Ben Smith" w:date="2018-02-22T12:52:00Z">
             <w:rPr>
               <w:i/>
             </w:rPr>
           </w:rPrChange>
         </w:rPr>
-        <w:t>y_c</w:t>
-      </w:r>
-      <w:proofErr w:type="spellEnd"/>
-      <w:r>
-        <w:rPr>
-          <w:highlight w:val="yellow"/>
-          <w:rPrChange w:id="454" w:author="Ben Smith" w:date="2018-02-22T12:52:00Z">
-            <w:rPr/>
-          </w:rPrChange>
-        </w:rPr>
-        <w:t>)/</w:t>
+        <w:t>time-</w:t>
       </w:r>
       <w:proofErr w:type="spellStart"/>
-      <w:del w:id="455" w:author="Ben Smith" w:date="2018-02-22T12:51:00Z">
-        <w:r>
-          <w:rPr>
-            <w:i/>
-            <w:highlight w:val="yellow"/>
-            <w:rPrChange w:id="456" w:author="Ben Smith" w:date="2018-02-22T12:52:00Z">
-              <w:rPr/>
-            </w:rPrChange>
-          </w:rPr>
-          <w:delText>100 m</w:delText>
-        </w:r>
-      </w:del>
-      <w:ins w:id="457" w:author="Ben Smith" w:date="2018-02-22T12:51:00Z">
-        <w:r>
-          <w:rPr>
-            <w:i/>
-            <w:highlight w:val="yellow"/>
-            <w:rPrChange w:id="458" w:author="Ben Smith" w:date="2018-02-22T12:52:00Z">
-              <w:rPr/>
-            </w:rPrChange>
-          </w:rPr>
-          <w:t>x_scale</w:t>
-        </w:r>
-      </w:ins>
-      <w:proofErr w:type="spellEnd"/>
-      <w:r>
-        <w:rPr>
-          <w:highlight w:val="yellow"/>
-          <w:rPrChange w:id="459" w:author="Ben Smith" w:date="2018-02-22T12:52:00Z">
-            <w:rPr/>
-          </w:rPrChange>
-        </w:rPr>
-        <w:t>*(</w:t>
-      </w:r>
       <w:r>
         <w:rPr>
           <w:i/>
@@ -36492,276 +36415,275 @@
             </w:rPr>
           </w:rPrChange>
         </w:rPr>
-        <w:t>time-</w:t>
-      </w:r>
-      <w:proofErr w:type="spellStart"/>
-      <w:r>
-        <w:rPr>
-          <w:i/>
+        <w:t>t_c</w:t>
+      </w:r>
+      <w:proofErr w:type="spellEnd"/>
+      <w:r>
+        <w:rPr>
           <w:highlight w:val="yellow"/>
           <w:rPrChange w:id="461" w:author="Ben Smith" w:date="2018-02-22T12:52:00Z">
+            <w:rPr/>
+          </w:rPrChange>
+        </w:rPr>
+        <w:t>)/</w:t>
+      </w:r>
+      <w:del w:id="462" w:author="Ben Smith" w:date="2018-02-22T12:52:00Z">
+        <w:r>
+          <w:rPr>
+            <w:i/>
+            <w:highlight w:val="yellow"/>
+            <w:rPrChange w:id="463" w:author="Ben Smith" w:date="2018-02-22T12:52:00Z">
+              <w:rPr/>
+            </w:rPrChange>
+          </w:rPr>
+          <w:delText>(1 year)</w:delText>
+        </w:r>
+      </w:del>
+      <w:proofErr w:type="spellStart"/>
+      <w:ins w:id="464" w:author="Ben Smith" w:date="2018-02-22T12:52:00Z">
+        <w:r>
+          <w:rPr>
+            <w:i/>
+            <w:highlight w:val="yellow"/>
+            <w:rPrChange w:id="465" w:author="Ben Smith" w:date="2018-02-22T12:52:00Z">
+              <w:rPr/>
+            </w:rPrChange>
+          </w:rPr>
+          <w:t>t_scale</w:t>
+        </w:r>
+      </w:ins>
+      <w:proofErr w:type="spellEnd"/>
+      <w:r>
+        <w:rPr>
+          <w:highlight w:val="yellow"/>
+          <w:rPrChange w:id="466" w:author="Ben Smith" w:date="2018-02-22T12:52:00Z">
+            <w:rPr/>
+          </w:rPrChange>
+        </w:rPr>
+        <w:t>.</w:t>
+      </w:r>
+    </w:p>
+    <w:p>
+      <w:pPr>
+        <w:ind w:firstLine="720"/>
+      </w:pPr>
+      <w:r>
+        <w:t xml:space="preserve">3d.  Build the fitting matrix, </w:t>
+      </w:r>
+      <w:proofErr w:type="spellStart"/>
+      <w:r>
+        <w:rPr>
+          <w:b/>
+        </w:rPr>
+        <w:t>G_full</w:t>
+      </w:r>
+      <w:proofErr w:type="spellEnd"/>
+      <w:r>
+        <w:t xml:space="preserve">: The full fitting matrix is equal to the horizontal catenation of </w:t>
+      </w:r>
+      <w:r>
+        <w:rPr>
+          <w:b/>
+        </w:rPr>
+        <w:t>G_full_z0</w:t>
+      </w:r>
+      <w:r>
+        <w:t xml:space="preserve">, </w:t>
+      </w:r>
+      <w:proofErr w:type="spellStart"/>
+      <w:r>
+        <w:rPr>
+          <w:b/>
+        </w:rPr>
+        <w:t>G_fit_poly</w:t>
+      </w:r>
+      <w:proofErr w:type="spellEnd"/>
+      <w:r>
+        <w:t>, and, if define</w:t>
+      </w:r>
+      <w:r>
+        <w:t>d</w:t>
+      </w:r>
+      <w:r>
+        <w:t xml:space="preserve">, </w:t>
+      </w:r>
+      <w:proofErr w:type="spellStart"/>
+      <w:r>
+        <w:rPr>
+          <w:b/>
+        </w:rPr>
+        <w:t>G_fit_slope_change</w:t>
+      </w:r>
+      <w:proofErr w:type="spellEnd"/>
+      <w:r>
+        <w:rPr>
+          <w:b/>
+        </w:rPr>
+        <w:t>.</w:t>
+      </w:r>
+    </w:p>
+    <w:p>
+      <w:pPr>
+        <w:ind w:firstLine="720"/>
+      </w:pPr>
+      <w:r>
+        <w:t xml:space="preserve">3e.  Subset the fitting matrix. Subset </w:t>
+      </w:r>
+      <w:proofErr w:type="spellStart"/>
+      <w:r>
+        <w:rPr>
+          <w:b/>
+          <w:i/>
+        </w:rPr>
+        <w:t>G_full</w:t>
+      </w:r>
+      <w:proofErr w:type="spellEnd"/>
+      <w:r>
+        <w:rPr>
+          <w:i/>
+        </w:rPr>
+        <w:t xml:space="preserve"> </w:t>
+      </w:r>
+      <w:r>
+        <w:t xml:space="preserve">by row </w:t>
+      </w:r>
+      <w:r>
+        <w:t>to include only rows corresponding to selected segments</w:t>
+      </w:r>
+      <w:r>
+        <w:t xml:space="preserve"> to produce </w:t>
+      </w:r>
+      <w:r>
+        <w:rPr>
+          <w:b/>
+          <w:i/>
+        </w:rPr>
+        <w:t>G</w:t>
+      </w:r>
+      <w:r>
+        <w:rPr>
+          <w:b/>
+          <w:i/>
+        </w:rPr>
+        <w:t xml:space="preserve"> </w:t>
+      </w:r>
+      <w:r>
+        <w:t xml:space="preserve">(on the first iteration, all are </w:t>
+      </w:r>
+      <w:r>
+        <w:rPr>
+          <w:i/>
+          <w:rPrChange w:id="467" w:author="Ben Smith" w:date="2018-02-22T13:10:00Z">
+            <w:rPr/>
+          </w:rPrChange>
+        </w:rPr>
+        <w:t>selected</w:t>
+      </w:r>
+      <w:r>
+        <w:t>)</w:t>
+      </w:r>
+      <w:r>
+        <w:t xml:space="preserve">.   </w:t>
+      </w:r>
+      <w:r>
+        <w:t xml:space="preserve">Next, subset </w:t>
+      </w:r>
+      <w:r>
+        <w:rPr>
+          <w:b/>
+          <w:i/>
+        </w:rPr>
+        <w:t>G</w:t>
+      </w:r>
+      <w:r>
+        <w:t xml:space="preserve"> by column to include only columns that are not </w:t>
+      </w:r>
+      <w:r>
+        <w:t>of uniform value</w:t>
+      </w:r>
+      <w:r>
+        <w:t xml:space="preserve">.  </w:t>
+      </w:r>
+      <w:r>
+        <w:rPr>
+          <w:highlight w:val="yellow"/>
+          <w:rPrChange w:id="468" w:author="Ben Smith" w:date="2018-02-22T12:54:00Z">
+            <w:rPr/>
+          </w:rPrChange>
+        </w:rPr>
+        <w:t xml:space="preserve">Identify </w:t>
+      </w:r>
+      <w:r>
+        <w:rPr>
+          <w:highlight w:val="yellow"/>
+          <w:rPrChange w:id="469" w:author="Ben Smith" w:date="2018-02-22T12:54:00Z">
+            <w:rPr/>
+          </w:rPrChange>
+        </w:rPr>
+        <w:t>the selected</w:t>
+      </w:r>
+      <w:r>
+        <w:rPr>
+          <w:highlight w:val="yellow"/>
+          <w:rPrChange w:id="470" w:author="Ben Smith" w:date="2018-02-22T12:54:00Z">
+            <w:rPr/>
+          </w:rPrChange>
+        </w:rPr>
+        <w:t xml:space="preserve"> columns in </w:t>
+      </w:r>
+      <w:ins w:id="471" w:author="Ben Smith" w:date="2018-02-22T12:54:00Z">
+        <w:r>
+          <w:rPr>
+            <w:highlight w:val="yellow"/>
+            <w:rPrChange w:id="472" w:author="Ben Smith" w:date="2018-02-22T12:54:00Z">
+              <w:rPr/>
+            </w:rPrChange>
+          </w:rPr>
+          <w:t xml:space="preserve">the </w:t>
+        </w:r>
+      </w:ins>
+      <w:r>
+        <w:rPr>
+          <w:highlight w:val="yellow"/>
+          <w:rPrChange w:id="473" w:author="Ben Smith" w:date="2018-02-22T12:54:00Z">
+            <w:rPr/>
+          </w:rPrChange>
+        </w:rPr>
+        <w:t>matrix</w:t>
+      </w:r>
+      <w:ins w:id="474" w:author="Ben Smith" w:date="2018-02-22T12:54:00Z">
+        <w:r>
+          <w:rPr>
+            <w:highlight w:val="yellow"/>
+            <w:rPrChange w:id="475" w:author="Ben Smith" w:date="2018-02-22T12:54:00Z">
+              <w:rPr/>
+            </w:rPrChange>
+          </w:rPr>
+          <w:t xml:space="preserve"> as</w:t>
+        </w:r>
+      </w:ins>
+      <w:r>
+        <w:rPr>
+          <w:highlight w:val="yellow"/>
+          <w:rPrChange w:id="476" w:author="Ben Smith" w:date="2018-02-22T12:54:00Z">
+            <w:rPr/>
+          </w:rPrChange>
+        </w:rPr>
+        <w:t xml:space="preserve"> </w:t>
+      </w:r>
+      <w:proofErr w:type="spellStart"/>
+      <w:r>
+        <w:rPr>
+          <w:i/>
+          <w:highlight w:val="yellow"/>
+          <w:rPrChange w:id="477" w:author="Ben Smith" w:date="2018-02-22T12:54:00Z">
             <w:rPr>
               <w:i/>
             </w:rPr>
           </w:rPrChange>
         </w:rPr>
-        <w:t>t_c</w:t>
-      </w:r>
-      <w:proofErr w:type="spellEnd"/>
-      <w:r>
-        <w:rPr>
-          <w:highlight w:val="yellow"/>
-          <w:rPrChange w:id="462" w:author="Ben Smith" w:date="2018-02-22T12:52:00Z">
-            <w:rPr/>
-          </w:rPrChange>
-        </w:rPr>
-        <w:t>)/</w:t>
-      </w:r>
-      <w:proofErr w:type="spellStart"/>
-      <w:del w:id="463" w:author="Ben Smith" w:date="2018-02-22T12:52:00Z">
-        <w:r>
-          <w:rPr>
-            <w:i/>
-            <w:highlight w:val="yellow"/>
-            <w:rPrChange w:id="464" w:author="Ben Smith" w:date="2018-02-22T12:52:00Z">
-              <w:rPr/>
-            </w:rPrChange>
-          </w:rPr>
-          <w:delText>(1 year)</w:delText>
-        </w:r>
-      </w:del>
-      <w:ins w:id="465" w:author="Ben Smith" w:date="2018-02-22T12:52:00Z">
-        <w:r>
-          <w:rPr>
-            <w:i/>
-            <w:highlight w:val="yellow"/>
-            <w:rPrChange w:id="466" w:author="Ben Smith" w:date="2018-02-22T12:52:00Z">
-              <w:rPr/>
-            </w:rPrChange>
-          </w:rPr>
-          <w:t>t_scale</w:t>
-        </w:r>
-      </w:ins>
-      <w:proofErr w:type="spellEnd"/>
-      <w:r>
-        <w:rPr>
-          <w:highlight w:val="yellow"/>
-          <w:rPrChange w:id="467" w:author="Ben Smith" w:date="2018-02-22T12:52:00Z">
-            <w:rPr/>
-          </w:rPrChange>
-        </w:rPr>
-        <w:t>.</w:t>
-      </w:r>
-    </w:p>
-    <w:p>
-      <w:pPr>
-        <w:ind w:firstLine="720"/>
-      </w:pPr>
-      <w:r>
-        <w:t xml:space="preserve">3d.  Build the fitting matrix, </w:t>
-      </w:r>
-      <w:proofErr w:type="spellStart"/>
-      <w:r>
-        <w:rPr>
-          <w:b/>
-        </w:rPr>
-        <w:t>G_full</w:t>
-      </w:r>
-      <w:proofErr w:type="spellEnd"/>
-      <w:r>
-        <w:t xml:space="preserve">: The full fitting matrix is equal to the horizontal catenation of </w:t>
-      </w:r>
-      <w:r>
-        <w:rPr>
-          <w:b/>
-        </w:rPr>
-        <w:t>G_full_z0</w:t>
-      </w:r>
-      <w:r>
-        <w:t xml:space="preserve">, </w:t>
-      </w:r>
-      <w:proofErr w:type="spellStart"/>
-      <w:r>
-        <w:rPr>
-          <w:b/>
-        </w:rPr>
-        <w:t>G_fit_poly</w:t>
-      </w:r>
-      <w:proofErr w:type="spellEnd"/>
-      <w:r>
-        <w:t>, and, if define</w:t>
-      </w:r>
-      <w:r>
-        <w:t>d</w:t>
-      </w:r>
-      <w:r>
-        <w:t xml:space="preserve">, </w:t>
-      </w:r>
-      <w:proofErr w:type="spellStart"/>
-      <w:r>
-        <w:rPr>
-          <w:b/>
-        </w:rPr>
-        <w:t>G_fit_slope_change</w:t>
-      </w:r>
-      <w:proofErr w:type="spellEnd"/>
-      <w:r>
-        <w:rPr>
-          <w:b/>
-        </w:rPr>
-        <w:t>.</w:t>
-      </w:r>
-    </w:p>
-    <w:p>
-      <w:pPr>
-        <w:ind w:firstLine="720"/>
-      </w:pPr>
-      <w:r>
-        <w:t xml:space="preserve">3e.  Subset the fitting matrix. Subset </w:t>
-      </w:r>
-      <w:proofErr w:type="spellStart"/>
-      <w:r>
-        <w:rPr>
-          <w:b/>
-          <w:i/>
-        </w:rPr>
-        <w:t>G_full</w:t>
-      </w:r>
-      <w:proofErr w:type="spellEnd"/>
-      <w:r>
-        <w:rPr>
-          <w:i/>
-        </w:rPr>
-        <w:t xml:space="preserve"> </w:t>
-      </w:r>
-      <w:r>
-        <w:t xml:space="preserve">by row </w:t>
-      </w:r>
-      <w:r>
-        <w:t>to include only rows corresponding to selected segments</w:t>
-      </w:r>
-      <w:r>
-        <w:t xml:space="preserve"> to produce </w:t>
-      </w:r>
-      <w:r>
-        <w:rPr>
-          <w:b/>
-          <w:i/>
-        </w:rPr>
-        <w:t>G</w:t>
-      </w:r>
-      <w:r>
-        <w:rPr>
-          <w:b/>
-          <w:i/>
-        </w:rPr>
-        <w:t xml:space="preserve"> </w:t>
-      </w:r>
-      <w:r>
-        <w:t xml:space="preserve">(on the first iteration, all are </w:t>
-      </w:r>
-      <w:r>
-        <w:rPr>
-          <w:i/>
-          <w:rPrChange w:id="468" w:author="Ben Smith" w:date="2018-02-22T13:10:00Z">
-            <w:rPr/>
-          </w:rPrChange>
-        </w:rPr>
-        <w:t>selected</w:t>
-      </w:r>
-      <w:r>
-        <w:t>)</w:t>
-      </w:r>
-      <w:r>
-        <w:t xml:space="preserve">.   </w:t>
-      </w:r>
-      <w:r>
-        <w:t xml:space="preserve">Next, subset </w:t>
-      </w:r>
-      <w:r>
-        <w:rPr>
-          <w:b/>
-          <w:i/>
-        </w:rPr>
-        <w:t>G</w:t>
-      </w:r>
-      <w:r>
-        <w:t xml:space="preserve"> by column to include only columns that are not </w:t>
-      </w:r>
-      <w:r>
-        <w:t>of uniform value</w:t>
-      </w:r>
-      <w:r>
-        <w:t xml:space="preserve">.  </w:t>
-      </w:r>
-      <w:r>
-        <w:rPr>
-          <w:highlight w:val="yellow"/>
-          <w:rPrChange w:id="469" w:author="Ben Smith" w:date="2018-02-22T12:54:00Z">
-            <w:rPr/>
-          </w:rPrChange>
-        </w:rPr>
-        <w:t xml:space="preserve">Identify </w:t>
-      </w:r>
-      <w:r>
-        <w:rPr>
-          <w:highlight w:val="yellow"/>
-          <w:rPrChange w:id="470" w:author="Ben Smith" w:date="2018-02-22T12:54:00Z">
-            <w:rPr/>
-          </w:rPrChange>
-        </w:rPr>
-        <w:t>the selected</w:t>
-      </w:r>
-      <w:r>
-        <w:rPr>
-          <w:highlight w:val="yellow"/>
-          <w:rPrChange w:id="471" w:author="Ben Smith" w:date="2018-02-22T12:54:00Z">
-            <w:rPr/>
-          </w:rPrChange>
-        </w:rPr>
-        <w:t xml:space="preserve"> columns in </w:t>
-      </w:r>
-      <w:ins w:id="472" w:author="Ben Smith" w:date="2018-02-22T12:54:00Z">
-        <w:r>
-          <w:rPr>
-            <w:highlight w:val="yellow"/>
-            <w:rPrChange w:id="473" w:author="Ben Smith" w:date="2018-02-22T12:54:00Z">
-              <w:rPr/>
-            </w:rPrChange>
-          </w:rPr>
-          <w:t xml:space="preserve">the </w:t>
-        </w:r>
-      </w:ins>
-      <w:r>
-        <w:rPr>
-          <w:highlight w:val="yellow"/>
-          <w:rPrChange w:id="474" w:author="Ben Smith" w:date="2018-02-22T12:54:00Z">
-            <w:rPr/>
-          </w:rPrChange>
-        </w:rPr>
-        <w:t>matrix</w:t>
-      </w:r>
-      <w:ins w:id="475" w:author="Ben Smith" w:date="2018-02-22T12:54:00Z">
-        <w:r>
-          <w:rPr>
-            <w:highlight w:val="yellow"/>
-            <w:rPrChange w:id="476" w:author="Ben Smith" w:date="2018-02-22T12:54:00Z">
-              <w:rPr/>
-            </w:rPrChange>
-          </w:rPr>
-          <w:t xml:space="preserve"> as</w:t>
-        </w:r>
-      </w:ins>
-      <w:r>
-        <w:rPr>
-          <w:highlight w:val="yellow"/>
-          <w:rPrChange w:id="477" w:author="Ben Smith" w:date="2018-02-22T12:54:00Z">
-            <w:rPr/>
-          </w:rPrChange>
-        </w:rPr>
-        <w:t xml:space="preserve"> </w:t>
-      </w:r>
-      <w:proofErr w:type="spellStart"/>
+        <w:t>fit</w:t>
+      </w:r>
       <w:r>
         <w:rPr>
           <w:i/>
@@ -36772,25 +36694,13 @@
             </w:rPr>
           </w:rPrChange>
         </w:rPr>
-        <w:t>fit</w:t>
-      </w:r>
-      <w:r>
-        <w:rPr>
-          <w:i/>
+        <w:t>_columns</w:t>
+      </w:r>
+      <w:proofErr w:type="spellEnd"/>
+      <w:r>
+        <w:rPr>
           <w:highlight w:val="yellow"/>
           <w:rPrChange w:id="479" w:author="Ben Smith" w:date="2018-02-22T12:54:00Z">
-            <w:rPr>
-              <w:i/>
-            </w:rPr>
-          </w:rPrChange>
-        </w:rPr>
-        <w:t>_columns</w:t>
-      </w:r>
-      <w:proofErr w:type="spellEnd"/>
-      <w:r>
-        <w:rPr>
-          <w:highlight w:val="yellow"/>
-          <w:rPrChange w:id="480" w:author="Ben Smith" w:date="2018-02-22T12:54:00Z">
             <w:rPr/>
           </w:rPrChange>
         </w:rPr>
@@ -36913,7 +36823,6 @@
       <w:r>
         <w:t xml:space="preserve">generalized inverse (equation 7) of </w:t>
       </w:r>
-      <w:proofErr w:type="gramStart"/>
       <w:r>
         <w:rPr>
           <w:b/>
@@ -36922,11 +36831,7 @@
         <w:t>G</w:t>
       </w:r>
       <w:r>
-        <w:t>, and</w:t>
-      </w:r>
-      <w:proofErr w:type="gramEnd"/>
-      <w:r>
-        <w:t xml:space="preserve"> multiply it by the subset of </w:t>
+        <w:t xml:space="preserve">, and multiply it by the subset of </w:t>
       </w:r>
       <w:proofErr w:type="spellStart"/>
       <w:r>
@@ -37053,33 +36958,33 @@
       <w:r>
         <w:t xml:space="preserve"> corresponding to </w:t>
       </w:r>
-      <w:del w:id="481" w:author="Ben Smith" w:date="2018-02-22T13:10:00Z">
+      <w:del w:id="480" w:author="Ben Smith" w:date="2018-02-22T13:10:00Z">
         <w:r>
           <w:rPr>
             <w:i/>
+            <w:highlight w:val="yellow"/>
+            <w:rPrChange w:id="481" w:author="Ben Smith" w:date="2018-02-22T13:10:00Z">
+              <w:rPr/>
+            </w:rPrChange>
+          </w:rPr>
+          <w:delText>valid</w:delText>
+        </w:r>
+        <w:r>
+          <w:rPr>
             <w:highlight w:val="yellow"/>
             <w:rPrChange w:id="482" w:author="Ben Smith" w:date="2018-02-22T13:10:00Z">
               <w:rPr/>
             </w:rPrChange>
           </w:rPr>
-          <w:delText>valid</w:delText>
-        </w:r>
-        <w:r>
-          <w:rPr>
-            <w:highlight w:val="yellow"/>
-            <w:rPrChange w:id="483" w:author="Ben Smith" w:date="2018-02-22T13:10:00Z">
-              <w:rPr/>
-            </w:rPrChange>
-          </w:rPr>
           <w:delText xml:space="preserve"> </w:delText>
         </w:r>
       </w:del>
-      <w:ins w:id="484" w:author="Ben Smith" w:date="2018-02-22T13:10:00Z">
+      <w:ins w:id="483" w:author="Ben Smith" w:date="2018-02-22T13:10:00Z">
         <w:r>
           <w:rPr>
             <w:i/>
             <w:highlight w:val="yellow"/>
-            <w:rPrChange w:id="485" w:author="Ben Smith" w:date="2018-02-22T13:10:00Z">
+            <w:rPrChange w:id="484" w:author="Ben Smith" w:date="2018-02-22T13:10:00Z">
               <w:rPr>
                 <w:i/>
               </w:rPr>
@@ -37171,22 +37076,22 @@
       <w:r>
         <w:t xml:space="preserve">for all </w:t>
       </w:r>
-      <w:del w:id="486" w:author="Ben Smith" w:date="2018-02-22T16:01:00Z">
+      <w:del w:id="485" w:author="Ben Smith" w:date="2018-02-22T16:01:00Z">
         <w:r>
           <w:rPr>
             <w:i/>
-            <w:rPrChange w:id="487" w:author="Ben Smith" w:date="2018-02-22T16:01:00Z">
+            <w:rPrChange w:id="486" w:author="Ben Smith" w:date="2018-02-22T16:01:00Z">
               <w:rPr/>
             </w:rPrChange>
           </w:rPr>
           <w:delText xml:space="preserve">valid </w:delText>
         </w:r>
       </w:del>
-      <w:ins w:id="488" w:author="Ben Smith" w:date="2018-02-22T16:01:00Z">
+      <w:ins w:id="487" w:author="Ben Smith" w:date="2018-02-22T16:01:00Z">
         <w:r>
           <w:rPr>
             <w:i/>
-            <w:rPrChange w:id="489" w:author="Ben Smith" w:date="2018-02-22T16:01:00Z">
+            <w:rPrChange w:id="488" w:author="Ben Smith" w:date="2018-02-22T16:01:00Z">
               <w:rPr/>
             </w:rPrChange>
           </w:rPr>
@@ -37386,24 +37291,24 @@
       <w:r>
         <w:t xml:space="preserve"> as </w:t>
       </w:r>
-      <w:del w:id="490" w:author="Ben Smith" w:date="2018-02-22T13:08:00Z">
+      <w:del w:id="489" w:author="Ben Smith" w:date="2018-02-22T13:08:00Z">
         <w:r>
           <w:rPr>
             <w:i/>
             <w:highlight w:val="yellow"/>
-            <w:rPrChange w:id="491" w:author="Ben Smith" w:date="2018-02-22T13:08:00Z">
+            <w:rPrChange w:id="490" w:author="Ben Smith" w:date="2018-02-22T13:08:00Z">
               <w:rPr/>
             </w:rPrChange>
           </w:rPr>
           <w:delText>valid</w:delText>
         </w:r>
       </w:del>
-      <w:ins w:id="492" w:author="Ben Smith" w:date="2018-02-22T13:08:00Z">
+      <w:ins w:id="491" w:author="Ben Smith" w:date="2018-02-22T13:08:00Z">
         <w:r>
           <w:rPr>
             <w:i/>
             <w:highlight w:val="yellow"/>
-            <w:rPrChange w:id="493" w:author="Ben Smith" w:date="2018-02-22T13:08:00Z">
+            <w:rPrChange w:id="492" w:author="Ben Smith" w:date="2018-02-22T13:08:00Z">
               <w:rPr/>
             </w:rPrChange>
           </w:rPr>
@@ -37413,19 +37318,19 @@
       <w:r>
         <w:t xml:space="preserve">, and return to </w:t>
       </w:r>
-      <w:del w:id="494" w:author="Ben Smith" w:date="2018-02-22T13:09:00Z">
+      <w:del w:id="493" w:author="Ben Smith" w:date="2018-02-22T13:09:00Z">
         <w:r>
           <w:delText>3a</w:delText>
         </w:r>
       </w:del>
-      <w:ins w:id="495" w:author="Ben Smith" w:date="2018-02-22T13:09:00Z">
+      <w:ins w:id="494" w:author="Ben Smith" w:date="2018-02-22T13:09:00Z">
         <w:r>
           <w:t>3</w:t>
         </w:r>
         <w:r>
           <w:rPr>
             <w:highlight w:val="yellow"/>
-            <w:rPrChange w:id="496" w:author="Ben Smith" w:date="2018-02-22T13:09:00Z">
+            <w:rPrChange w:id="495" w:author="Ben Smith" w:date="2018-02-22T13:09:00Z">
               <w:rPr/>
             </w:rPrChange>
           </w:rPr>
@@ -37440,18 +37345,18 @@
       <w:pPr>
         <w:ind w:firstLine="720"/>
         <w:rPr>
-          <w:ins w:id="497" w:author="Ben Smith" w:date="2018-02-22T13:12:00Z"/>
+          <w:ins w:id="496" w:author="Ben Smith" w:date="2018-02-22T13:12:00Z"/>
         </w:rPr>
       </w:pPr>
       <w:r>
         <w:t xml:space="preserve">3k. Propagate the errors.  Based on the </w:t>
       </w:r>
-      <w:del w:id="498" w:author="Ben Smith" w:date="2018-02-22T16:04:00Z">
+      <w:del w:id="497" w:author="Ben Smith" w:date="2018-02-22T16:04:00Z">
         <w:r>
           <w:delText xml:space="preserve">last </w:delText>
         </w:r>
       </w:del>
-      <w:ins w:id="499" w:author="Ben Smith" w:date="2018-02-22T16:04:00Z">
+      <w:ins w:id="498" w:author="Ben Smith" w:date="2018-02-22T16:04:00Z">
         <w:r>
           <w:t xml:space="preserve">most recent </w:t>
         </w:r>
@@ -37559,12 +37464,12 @@
       <w:r>
         <w:t xml:space="preserve"> using equation </w:t>
       </w:r>
-      <w:ins w:id="500" w:author="Ben Smith" w:date="2018-02-22T16:06:00Z">
+      <w:ins w:id="499" w:author="Ben Smith" w:date="2018-02-22T16:06:00Z">
         <w:r>
           <w:t>9</w:t>
         </w:r>
       </w:ins>
-      <w:del w:id="501" w:author="Ben Smith" w:date="2018-02-22T16:06:00Z">
+      <w:del w:id="500" w:author="Ben Smith" w:date="2018-02-22T16:06:00Z">
         <w:r>
           <w:delText>10</w:delText>
         </w:r>
@@ -37636,22 +37541,22 @@
       <w:pPr>
         <w:ind w:firstLine="720"/>
         <w:rPr>
-          <w:del w:id="502" w:author="Ben Smith" w:date="2018-02-22T13:14:00Z"/>
-        </w:rPr>
-      </w:pPr>
-      <w:moveToRangeStart w:id="503" w:author="Ben Smith" w:date="2018-02-22T13:12:00Z" w:name="move507068485"/>
-      <w:moveTo w:id="504" w:author="Ben Smith" w:date="2018-02-22T13:12:00Z">
-        <w:del w:id="505" w:author="Ben Smith" w:date="2018-02-22T13:14:00Z">
+          <w:del w:id="501" w:author="Ben Smith" w:date="2018-02-22T13:14:00Z"/>
+        </w:rPr>
+      </w:pPr>
+      <w:moveToRangeStart w:id="502" w:author="Ben Smith" w:date="2018-02-22T13:12:00Z" w:name="move507068485"/>
+      <w:moveTo w:id="503" w:author="Ben Smith" w:date="2018-02-22T13:12:00Z">
+        <w:del w:id="504" w:author="Ben Smith" w:date="2018-02-22T13:14:00Z">
           <w:r>
             <w:delText>3</w:delText>
           </w:r>
         </w:del>
-        <w:del w:id="506" w:author="Ben Smith" w:date="2018-02-22T13:12:00Z">
+        <w:del w:id="505" w:author="Ben Smith" w:date="2018-02-22T13:12:00Z">
           <w:r>
             <w:delText>m</w:delText>
           </w:r>
         </w:del>
-        <w:del w:id="507" w:author="Ben Smith" w:date="2018-02-22T13:14:00Z">
+        <w:del w:id="506" w:author="Ben Smith" w:date="2018-02-22T13:14:00Z">
           <w:r>
             <w:delText xml:space="preserve">. Propagate the errors in </w:delText>
           </w:r>
@@ -37746,14 +37651,14 @@
           </w:r>
         </w:del>
       </w:moveTo>
-      <w:moveToRangeEnd w:id="503"/>
+      <w:moveToRangeEnd w:id="502"/>
     </w:p>
     <w:p>
       <w:pPr>
         <w:ind w:firstLine="720"/>
         <w:rPr>
           <w:i/>
-          <w:rPrChange w:id="508" w:author="Ben Smith" w:date="2018-02-22T15:00:00Z">
+          <w:rPrChange w:id="507" w:author="Ben Smith" w:date="2018-02-22T15:00:00Z">
             <w:rPr/>
           </w:rPrChange>
         </w:rPr>
@@ -37761,12 +37666,12 @@
       <w:r>
         <w:t>3</w:t>
       </w:r>
-      <w:ins w:id="509" w:author="Ben Smith" w:date="2018-02-22T13:12:00Z">
+      <w:ins w:id="508" w:author="Ben Smith" w:date="2018-02-22T13:12:00Z">
         <w:r>
           <w:t>l</w:t>
         </w:r>
       </w:ins>
-      <w:del w:id="510" w:author="Ben Smith" w:date="2018-02-22T13:12:00Z">
+      <w:del w:id="509" w:author="Ben Smith" w:date="2018-02-22T13:12:00Z">
         <w:r>
           <w:delText>l</w:delText>
         </w:r>
@@ -37812,7 +37717,7 @@
         </w:rPr>
         <w:t>m</w:t>
       </w:r>
-      <w:ins w:id="511" w:author="Ben Smith" w:date="2018-02-22T16:09:00Z">
+      <w:ins w:id="510" w:author="Ben Smith" w:date="2018-02-22T16:09:00Z">
         <w:r>
           <w:rPr>
             <w:i/>
@@ -37912,7 +37817,7 @@
         </w:rPr>
         <w:t>slope_change_rate</w:t>
       </w:r>
-      <w:ins w:id="512" w:author="Ben Smith" w:date="2018-02-22T13:26:00Z">
+      <w:ins w:id="511" w:author="Ben Smith" w:date="2018-02-22T13:26:00Z">
         <w:r>
           <w:rPr>
             <w:i/>
@@ -37920,7 +37825,7 @@
           <w:t>_</w:t>
         </w:r>
       </w:ins>
-      <w:del w:id="513" w:author="Ben Smith" w:date="2018-02-22T13:26:00Z">
+      <w:del w:id="512" w:author="Ben Smith" w:date="2018-02-22T13:26:00Z">
         <w:r>
           <w:rPr>
             <w:i/>
@@ -37938,11 +37843,11 @@
       <w:r>
         <w:t xml:space="preserve">.  </w:t>
       </w:r>
-      <w:ins w:id="514" w:author="Ben Smith" w:date="2018-02-22T13:15:00Z">
+      <w:ins w:id="513" w:author="Ben Smith" w:date="2018-02-22T13:15:00Z">
         <w:r>
           <w:rPr>
             <w:highlight w:val="yellow"/>
-            <w:rPrChange w:id="515" w:author="Ben Smith" w:date="2018-02-22T13:17:00Z">
+            <w:rPrChange w:id="514" w:author="Ben Smith" w:date="2018-02-22T13:17:00Z">
               <w:rPr/>
             </w:rPrChange>
           </w:rPr>
@@ -37952,7 +37857,7 @@
           <w:rPr>
             <w:b/>
             <w:highlight w:val="yellow"/>
-            <w:rPrChange w:id="516" w:author="Ben Smith" w:date="2018-02-22T13:17:00Z">
+            <w:rPrChange w:id="515" w:author="Ben Smith" w:date="2018-02-22T13:17:00Z">
               <w:rPr>
                 <w:b/>
               </w:rPr>
@@ -37965,7 +37870,7 @@
             <w:b/>
             <w:highlight w:val="yellow"/>
             <w:vertAlign w:val="subscript"/>
-            <w:rPrChange w:id="517" w:author="Ben Smith" w:date="2018-02-22T13:17:00Z">
+            <w:rPrChange w:id="516" w:author="Ben Smith" w:date="2018-02-22T13:17:00Z">
               <w:rPr>
                 <w:b/>
               </w:rPr>
@@ -37974,13 +37879,13 @@
           <w:t>m</w:t>
         </w:r>
       </w:ins>
-      <w:ins w:id="518" w:author="Ben Smith" w:date="2018-02-22T13:17:00Z">
+      <w:ins w:id="517" w:author="Ben Smith" w:date="2018-02-22T13:17:00Z">
         <w:r>
           <w:rPr>
             <w:b/>
             <w:highlight w:val="yellow"/>
             <w:vertAlign w:val="subscript"/>
-            <w:rPrChange w:id="519" w:author="Ben Smith" w:date="2018-02-22T13:17:00Z">
+            <w:rPrChange w:id="518" w:author="Ben Smith" w:date="2018-02-22T13:17:00Z">
               <w:rPr>
                 <w:b/>
                 <w:vertAlign w:val="subscript"/>
@@ -37990,33 +37895,33 @@
           <w:t>,</w:t>
         </w:r>
       </w:ins>
-      <w:ins w:id="520" w:author="Ben Smith" w:date="2018-02-22T13:15:00Z">
+      <w:ins w:id="519" w:author="Ben Smith" w:date="2018-02-22T13:15:00Z">
         <w:r>
           <w:rPr>
             <w:highlight w:val="yellow"/>
-            <w:rPrChange w:id="521" w:author="Ben Smith" w:date="2018-02-22T13:17:00Z">
+            <w:rPrChange w:id="520" w:author="Ben Smith" w:date="2018-02-22T13:17:00Z">
               <w:rPr/>
             </w:rPrChange>
           </w:rPr>
           <w:t xml:space="preserve"> </w:t>
         </w:r>
       </w:ins>
-      <w:ins w:id="522" w:author="Ben Smith" w:date="2018-02-22T13:17:00Z">
+      <w:ins w:id="521" w:author="Ben Smith" w:date="2018-02-22T13:17:00Z">
         <w:r>
           <w:rPr>
             <w:highlight w:val="yellow"/>
-            <w:rPrChange w:id="523" w:author="Ben Smith" w:date="2018-02-22T13:17:00Z">
+            <w:rPrChange w:id="522" w:author="Ben Smith" w:date="2018-02-22T13:17:00Z">
               <w:rPr/>
             </w:rPrChange>
           </w:rPr>
           <w:t>report</w:t>
         </w:r>
       </w:ins>
-      <w:ins w:id="524" w:author="Ben Smith" w:date="2018-02-22T13:15:00Z">
+      <w:ins w:id="523" w:author="Ben Smith" w:date="2018-02-22T13:15:00Z">
         <w:r>
           <w:rPr>
             <w:highlight w:val="yellow"/>
-            <w:rPrChange w:id="525" w:author="Ben Smith" w:date="2018-02-22T13:17:00Z">
+            <w:rPrChange w:id="524" w:author="Ben Smith" w:date="2018-02-22T13:17:00Z">
               <w:rPr/>
             </w:rPrChange>
           </w:rPr>
@@ -38024,12 +37929,12 @@
         </w:r>
       </w:ins>
       <w:proofErr w:type="spellStart"/>
-      <w:ins w:id="526" w:author="Ben Smith" w:date="2018-02-22T13:17:00Z">
+      <w:ins w:id="525" w:author="Ben Smith" w:date="2018-02-22T13:17:00Z">
         <w:r>
           <w:rPr>
             <w:i/>
             <w:highlight w:val="yellow"/>
-            <w:rPrChange w:id="527" w:author="Ben Smith" w:date="2018-02-22T13:17:00Z">
+            <w:rPrChange w:id="526" w:author="Ben Smith" w:date="2018-02-22T13:17:00Z">
               <w:rPr>
                 <w:i/>
               </w:rPr>
@@ -38041,7 +37946,7 @@
         <w:r>
           <w:rPr>
             <w:highlight w:val="yellow"/>
-            <w:rPrChange w:id="528" w:author="Ben Smith" w:date="2018-02-22T13:17:00Z">
+            <w:rPrChange w:id="527" w:author="Ben Smith" w:date="2018-02-22T13:17:00Z">
               <w:rPr/>
             </w:rPrChange>
           </w:rPr>
@@ -38052,7 +37957,7 @@
           <w:rPr>
             <w:i/>
             <w:highlight w:val="yellow"/>
-            <w:rPrChange w:id="529" w:author="Ben Smith" w:date="2018-02-22T13:17:00Z">
+            <w:rPrChange w:id="528" w:author="Ben Smith" w:date="2018-02-22T13:17:00Z">
               <w:rPr>
                 <w:i/>
               </w:rPr>
@@ -38061,7 +37966,7 @@
           <w:t>poly_fit_degree</w:t>
         </w:r>
       </w:ins>
-      <w:ins w:id="530" w:author="Ben Smith" w:date="2018-02-22T13:26:00Z">
+      <w:ins w:id="529" w:author="Ben Smith" w:date="2018-02-22T13:26:00Z">
         <w:r>
           <w:rPr>
             <w:i/>
@@ -38077,6 +37982,16 @@
           </w:rPr>
           <w:t xml:space="preserve">, </w:t>
         </w:r>
+        <w:r>
+          <w:rPr>
+            <w:highlight w:val="yellow"/>
+            <w:rPrChange w:id="530" w:author="Ben Smith" w:date="2018-02-22T13:26:00Z">
+              <w:rPr/>
+            </w:rPrChange>
+          </w:rPr>
+          <w:t xml:space="preserve">and report the RDE of </w:t>
+        </w:r>
+        <w:proofErr w:type="spellStart"/>
         <w:r>
           <w:rPr>
             <w:highlight w:val="yellow"/>
@@ -38084,9 +37999,9 @@
               <w:rPr/>
             </w:rPrChange>
           </w:rPr>
-          <w:t xml:space="preserve">and report the RDE of </w:t>
-        </w:r>
-        <w:proofErr w:type="spellStart"/>
+          <w:t>r_fit</w:t>
+        </w:r>
+        <w:proofErr w:type="spellEnd"/>
         <w:r>
           <w:rPr>
             <w:highlight w:val="yellow"/>
@@ -38094,19 +38009,22 @@
               <w:rPr/>
             </w:rPrChange>
           </w:rPr>
-          <w:t>r_fit</w:t>
-        </w:r>
-        <w:proofErr w:type="spellEnd"/>
+          <w:t xml:space="preserve"> as </w:t>
+        </w:r>
+        <w:proofErr w:type="spellStart"/>
         <w:r>
           <w:rPr>
+            <w:i/>
             <w:highlight w:val="yellow"/>
             <w:rPrChange w:id="533" w:author="Ben Smith" w:date="2018-02-22T13:26:00Z">
-              <w:rPr/>
+              <w:rPr>
+                <w:i/>
+              </w:rPr>
             </w:rPrChange>
           </w:rPr>
-          <w:t xml:space="preserve"> as </w:t>
-        </w:r>
-        <w:proofErr w:type="spellStart"/>
+          <w:t>rde_r_fit</w:t>
+        </w:r>
+        <w:proofErr w:type="spellEnd"/>
         <w:r>
           <w:rPr>
             <w:i/>
@@ -38117,30 +38035,17 @@
               </w:rPr>
             </w:rPrChange>
           </w:rPr>
-          <w:t>rde_r_fit</w:t>
-        </w:r>
-        <w:proofErr w:type="spellEnd"/>
-        <w:r>
-          <w:rPr>
-            <w:i/>
-            <w:highlight w:val="yellow"/>
-            <w:rPrChange w:id="535" w:author="Ben Smith" w:date="2018-02-22T13:26:00Z">
-              <w:rPr>
-                <w:i/>
-              </w:rPr>
-            </w:rPrChange>
-          </w:rPr>
           <w:t>.</w:t>
         </w:r>
       </w:ins>
-      <w:ins w:id="536" w:author="Ben Smith" w:date="2018-02-22T13:39:00Z">
+      <w:ins w:id="535" w:author="Ben Smith" w:date="2018-02-22T13:39:00Z">
         <w:r>
           <w:t xml:space="preserve"> </w:t>
         </w:r>
         <w:r>
           <w:rPr>
             <w:highlight w:val="yellow"/>
-            <w:rPrChange w:id="537" w:author="Ben Smith" w:date="2018-02-22T13:40:00Z">
+            <w:rPrChange w:id="536" w:author="Ben Smith" w:date="2018-02-22T13:40:00Z">
               <w:rPr/>
             </w:rPrChange>
           </w:rPr>
@@ -38148,12 +38053,12 @@
         </w:r>
       </w:ins>
       <w:proofErr w:type="spellStart"/>
-      <w:ins w:id="538" w:author="Ben Smith" w:date="2018-02-22T13:40:00Z">
+      <w:ins w:id="537" w:author="Ben Smith" w:date="2018-02-22T13:40:00Z">
         <w:r>
           <w:rPr>
             <w:i/>
             <w:highlight w:val="yellow"/>
-            <w:rPrChange w:id="539" w:author="Ben Smith" w:date="2018-02-22T13:40:00Z">
+            <w:rPrChange w:id="538" w:author="Ben Smith" w:date="2018-02-22T13:40:00Z">
               <w:rPr>
                 <w:i/>
               </w:rPr>
@@ -38163,12 +38068,12 @@
         </w:r>
       </w:ins>
       <w:proofErr w:type="spellEnd"/>
-      <w:ins w:id="540" w:author="Ben Smith" w:date="2018-02-22T13:41:00Z">
+      <w:ins w:id="539" w:author="Ben Smith" w:date="2018-02-22T13:41:00Z">
         <w:r>
           <w:t xml:space="preserve"> and the list of passes represented in </w:t>
         </w:r>
       </w:ins>
-      <w:ins w:id="541" w:author="Ben Smith" w:date="2018-02-22T15:00:00Z">
+      <w:ins w:id="540" w:author="Ben Smith" w:date="2018-02-22T15:00:00Z">
         <w:r>
           <w:rPr>
             <w:i/>
@@ -38180,7 +38085,7 @@
         </w:r>
       </w:ins>
       <w:proofErr w:type="spellStart"/>
-      <w:ins w:id="542" w:author="Ben Smith" w:date="2018-02-22T15:01:00Z">
+      <w:ins w:id="541" w:author="Ben Smith" w:date="2018-02-22T15:01:00Z">
         <w:r>
           <w:rPr>
             <w:i/>
@@ -38188,7 +38093,7 @@
           <w:t>ref_surf</w:t>
         </w:r>
       </w:ins>
-      <w:ins w:id="543" w:author="Ben Smith" w:date="2018-02-22T15:00:00Z">
+      <w:ins w:id="542" w:author="Ben Smith" w:date="2018-02-22T15:00:00Z">
         <w:r>
           <w:rPr>
             <w:i/>
@@ -38205,8 +38110,8 @@
           <w:i/>
         </w:rPr>
       </w:pPr>
-      <w:moveFromRangeStart w:id="544" w:author="Ben Smith" w:date="2018-02-22T13:12:00Z" w:name="move507068485"/>
-      <w:moveFrom w:id="545" w:author="Ben Smith" w:date="2018-02-22T13:12:00Z">
+      <w:moveFromRangeStart w:id="543" w:author="Ben Smith" w:date="2018-02-22T13:12:00Z" w:name="move507068485"/>
+      <w:moveFrom w:id="544" w:author="Ben Smith" w:date="2018-02-22T13:12:00Z">
         <w:r>
           <w:t xml:space="preserve">3m. </w:t>
         </w:r>
@@ -38315,22 +38220,22 @@
           <w:t xml:space="preserve">. </w:t>
         </w:r>
       </w:moveFrom>
-      <w:moveFromRangeEnd w:id="544"/>
+      <w:moveFromRangeEnd w:id="543"/>
     </w:p>
     <w:p>
       <w:pPr>
         <w:pStyle w:val="Heading3"/>
       </w:pPr>
-      <w:bookmarkStart w:id="546" w:name="_Toc497824350"/>
+      <w:bookmarkStart w:id="545" w:name="_Toc497824350"/>
       <w:r>
         <w:t xml:space="preserve">Calculate corrected heights for </w:t>
       </w:r>
-      <w:del w:id="547" w:author="Ben Smith" w:date="2018-02-22T16:11:00Z">
+      <w:del w:id="546" w:author="Ben Smith" w:date="2018-02-22T16:11:00Z">
         <w:r>
           <w:delText xml:space="preserve">repeats </w:delText>
         </w:r>
       </w:del>
-      <w:ins w:id="548" w:author="Ben Smith" w:date="2018-02-22T16:11:00Z">
+      <w:ins w:id="547" w:author="Ben Smith" w:date="2018-02-22T16:11:00Z">
         <w:r>
           <w:t xml:space="preserve">cycles </w:t>
         </w:r>
@@ -38338,7 +38243,7 @@
       <w:r>
         <w:t>with no selected pairs.</w:t>
       </w:r>
-      <w:bookmarkEnd w:id="546"/>
+      <w:bookmarkEnd w:id="545"/>
     </w:p>
     <w:p>
       <w:pPr>
@@ -38356,21 +38261,21 @@
     <w:p>
       <w:pPr>
         <w:rPr>
-          <w:del w:id="549" w:author="Ben Smith" w:date="2018-02-22T13:24:00Z"/>
+          <w:del w:id="548" w:author="Ben Smith" w:date="2018-02-22T13:24:00Z"/>
           <w:highlight w:val="yellow"/>
-          <w:rPrChange w:id="550" w:author="Ben Smith" w:date="2018-02-22T13:25:00Z">
+          <w:rPrChange w:id="549" w:author="Ben Smith" w:date="2018-02-22T13:25:00Z">
             <w:rPr>
-              <w:del w:id="551" w:author="Ben Smith" w:date="2018-02-22T13:24:00Z"/>
+              <w:del w:id="550" w:author="Ben Smith" w:date="2018-02-22T13:24:00Z"/>
             </w:rPr>
           </w:rPrChange>
         </w:rPr>
       </w:pPr>
-      <w:del w:id="552" w:author="Ben Smith" w:date="2018-02-22T13:24:00Z">
+      <w:del w:id="551" w:author="Ben Smith" w:date="2018-02-22T13:24:00Z">
         <w:r>
           <w:rPr>
             <w:i/>
             <w:highlight w:val="yellow"/>
-            <w:rPrChange w:id="553" w:author="Ben Smith" w:date="2018-02-22T13:25:00Z">
+            <w:rPrChange w:id="552" w:author="Ben Smith" w:date="2018-02-22T13:25:00Z">
               <w:rPr>
                 <w:i/>
               </w:rPr>
@@ -38381,7 +38286,7 @@
         <w:r>
           <w:rPr>
             <w:highlight w:val="yellow"/>
-            <w:rPrChange w:id="554" w:author="Ben Smith" w:date="2018-02-22T13:25:00Z">
+            <w:rPrChange w:id="553" w:author="Ben Smith" w:date="2018-02-22T13:25:00Z">
               <w:rPr/>
             </w:rPrChange>
           </w:rPr>
@@ -38392,7 +38297,7 @@
     <w:p>
       <w:pPr>
         <w:rPr>
-          <w:ins w:id="555" w:author="Ben Smith" w:date="2018-02-22T13:37:00Z"/>
+          <w:ins w:id="554" w:author="Ben Smith" w:date="2018-02-22T13:37:00Z"/>
         </w:rPr>
       </w:pPr>
       <w:proofErr w:type="spellStart"/>
@@ -38400,7 +38305,7 @@
         <w:rPr>
           <w:i/>
           <w:highlight w:val="yellow"/>
-          <w:rPrChange w:id="556" w:author="Ben Smith" w:date="2018-02-22T13:25:00Z">
+          <w:rPrChange w:id="555" w:author="Ben Smith" w:date="2018-02-22T13:25:00Z">
             <w:rPr>
               <w:i/>
             </w:rPr>
@@ -38409,12 +38314,12 @@
         <w:t>C_m</w:t>
       </w:r>
       <w:proofErr w:type="spellEnd"/>
-      <w:del w:id="557" w:author="Ben Smith" w:date="2018-02-22T13:24:00Z">
+      <w:del w:id="556" w:author="Ben Smith" w:date="2018-02-22T13:24:00Z">
         <w:r>
           <w:rPr>
             <w:i/>
             <w:highlight w:val="yellow"/>
-            <w:rPrChange w:id="558" w:author="Ben Smith" w:date="2018-02-22T13:25:00Z">
+            <w:rPrChange w:id="557" w:author="Ben Smith" w:date="2018-02-22T13:25:00Z">
               <w:rPr>
                 <w:i/>
               </w:rPr>
@@ -38426,17 +38331,17 @@
       <w:r>
         <w:rPr>
           <w:highlight w:val="yellow"/>
-          <w:rPrChange w:id="559" w:author="Ben Smith" w:date="2018-02-22T13:25:00Z">
+          <w:rPrChange w:id="558" w:author="Ben Smith" w:date="2018-02-22T13:25:00Z">
             <w:rPr/>
           </w:rPrChange>
         </w:rPr>
         <w:t xml:space="preserve">: Covariance matrix for the reference </w:t>
       </w:r>
-      <w:del w:id="560" w:author="Ben Smith" w:date="2018-02-22T13:24:00Z">
+      <w:del w:id="559" w:author="Ben Smith" w:date="2018-02-22T13:24:00Z">
         <w:r>
           <w:rPr>
             <w:highlight w:val="yellow"/>
-            <w:rPrChange w:id="561" w:author="Ben Smith" w:date="2018-02-22T13:25:00Z">
+            <w:rPrChange w:id="560" w:author="Ben Smith" w:date="2018-02-22T13:25:00Z">
               <w:rPr/>
             </w:rPrChange>
           </w:rPr>
@@ -38446,7 +38351,7 @@
       <w:r>
         <w:rPr>
           <w:highlight w:val="yellow"/>
-          <w:rPrChange w:id="562" w:author="Ben Smith" w:date="2018-02-22T13:25:00Z">
+          <w:rPrChange w:id="561" w:author="Ben Smith" w:date="2018-02-22T13:25:00Z">
             <w:rPr/>
           </w:rPrChange>
         </w:rPr>
@@ -38455,7 +38360,7 @@
     </w:p>
     <w:p>
       <w:proofErr w:type="spellStart"/>
-      <w:ins w:id="563" w:author="Ben Smith" w:date="2018-02-22T13:37:00Z">
+      <w:ins w:id="562" w:author="Ben Smith" w:date="2018-02-22T13:37:00Z">
         <w:r>
           <w:rPr>
             <w:i/>
@@ -38482,7 +38387,7 @@
       </w:ins>
     </w:p>
     <w:p>
-      <w:del w:id="564" w:author="Microsoft Office User" w:date="2018-04-03T14:38:00Z">
+      <w:del w:id="563" w:author="Microsoft Office User" w:date="2018-04-03T14:38:00Z">
         <w:r>
           <w:rPr>
             <w:i/>
@@ -38491,7 +38396,7 @@
         </w:r>
       </w:del>
       <w:proofErr w:type="spellStart"/>
-      <w:ins w:id="565" w:author="Microsoft Office User" w:date="2018-04-03T14:38:00Z">
+      <w:ins w:id="564" w:author="Microsoft Office User" w:date="2018-04-03T14:38:00Z">
         <w:r>
           <w:rPr>
             <w:i/>
@@ -38499,7 +38404,7 @@
           <w:t>x</w:t>
         </w:r>
       </w:ins>
-      <w:ins w:id="566" w:author="Microsoft Office User" w:date="2018-04-03T14:37:00Z">
+      <w:ins w:id="565" w:author="Microsoft Office User" w:date="2018-04-03T14:37:00Z">
         <w:r>
           <w:rPr>
             <w:i/>
@@ -38507,7 +38412,7 @@
           <w:t>_atc_</w:t>
         </w:r>
       </w:ins>
-      <w:del w:id="567" w:author="Microsoft Office User" w:date="2018-04-03T14:38:00Z">
+      <w:del w:id="566" w:author="Microsoft Office User" w:date="2018-04-03T14:38:00Z">
         <w:r>
           <w:rPr>
             <w:i/>
@@ -38515,18 +38420,12 @@
           <w:delText>c</w:delText>
         </w:r>
       </w:del>
-      <w:ins w:id="568" w:author="Microsoft Office User" w:date="2018-04-03T14:38:00Z">
+      <w:ins w:id="567" w:author="Microsoft Office User" w:date="2018-04-03T14:38:00Z">
         <w:r>
           <w:rPr>
             <w:i/>
           </w:rPr>
-          <w:t>c</w:t>
-        </w:r>
-        <w:r>
-          <w:rPr>
-            <w:i/>
-          </w:rPr>
-          <w:t>tr</w:t>
+          <w:t>ctr</w:t>
         </w:r>
       </w:ins>
       <w:proofErr w:type="spellEnd"/>
@@ -38536,7 +38435,7 @@
         </w:rPr>
         <w:t xml:space="preserve">, </w:t>
       </w:r>
-      <w:del w:id="569" w:author="Microsoft Office User" w:date="2018-04-03T14:38:00Z">
+      <w:del w:id="568" w:author="Microsoft Office User" w:date="2018-04-03T14:38:00Z">
         <w:r>
           <w:rPr>
             <w:i/>
@@ -38545,7 +38444,7 @@
         </w:r>
       </w:del>
       <w:proofErr w:type="spellStart"/>
-      <w:ins w:id="570" w:author="Microsoft Office User" w:date="2018-04-03T14:38:00Z">
+      <w:ins w:id="569" w:author="Microsoft Office User" w:date="2018-04-03T14:38:00Z">
         <w:r>
           <w:rPr>
             <w:i/>
@@ -38578,7 +38477,7 @@
       </w:r>
     </w:p>
     <w:p>
-      <w:del w:id="571" w:author="Ben Smith" w:date="2018-02-22T13:40:00Z">
+      <w:del w:id="570" w:author="Ben Smith" w:date="2018-02-22T13:40:00Z">
         <w:r>
           <w:rPr>
             <w:i/>
@@ -38602,7 +38501,7 @@
         </w:r>
       </w:del>
       <w:proofErr w:type="spellStart"/>
-      <w:ins w:id="572" w:author="Ben Smith" w:date="2018-02-22T13:40:00Z">
+      <w:ins w:id="571" w:author="Ben Smith" w:date="2018-02-22T13:40:00Z">
         <w:r>
           <w:rPr>
             <w:i/>
@@ -38611,7 +38510,7 @@
         </w:r>
       </w:ins>
       <w:proofErr w:type="spellEnd"/>
-      <w:ins w:id="573" w:author="Ben Smith" w:date="2018-02-22T13:41:00Z">
+      <w:ins w:id="572" w:author="Ben Smith" w:date="2018-02-22T13:41:00Z">
         <w:r>
           <w:t>: segments</w:t>
         </w:r>
@@ -38619,7 +38518,7 @@
       <w:r>
         <w:t xml:space="preserve"> </w:t>
       </w:r>
-      <w:del w:id="574" w:author="Ben Smith" w:date="2018-02-22T13:41:00Z">
+      <w:del w:id="573" w:author="Ben Smith" w:date="2018-02-22T13:41:00Z">
         <w:r>
           <w:delText xml:space="preserve">not </w:delText>
         </w:r>
@@ -38669,7 +38568,7 @@
     <w:p>
       <w:pPr>
         <w:rPr>
-          <w:ins w:id="575" w:author="Ben Smith" w:date="2018-02-22T15:00:00Z"/>
+          <w:ins w:id="574" w:author="Ben Smith" w:date="2018-02-22T15:00:00Z"/>
         </w:rPr>
       </w:pPr>
       <w:proofErr w:type="spellStart"/>
@@ -38698,7 +38597,7 @@
     </w:p>
     <w:p>
       <w:proofErr w:type="spellStart"/>
-      <w:ins w:id="576" w:author="Ben Smith" w:date="2018-03-08T11:11:00Z">
+      <w:ins w:id="575" w:author="Ben Smith" w:date="2018-03-08T11:11:00Z">
         <w:r>
           <w:rPr>
             <w:i/>
@@ -38708,12 +38607,12 @@
         </w:r>
       </w:ins>
       <w:proofErr w:type="spellEnd"/>
-      <w:ins w:id="577" w:author="Ben Smith" w:date="2018-02-22T15:00:00Z">
+      <w:ins w:id="576" w:author="Ben Smith" w:date="2018-02-22T15:00:00Z">
         <w:r>
           <w:rPr>
             <w:i/>
             <w:highlight w:val="yellow"/>
-            <w:rPrChange w:id="578" w:author="Ben Smith" w:date="2018-02-22T15:12:00Z">
+            <w:rPrChange w:id="577" w:author="Ben Smith" w:date="2018-02-22T15:12:00Z">
               <w:rPr>
                 <w:i/>
               </w:rPr>
@@ -38722,18 +38621,18 @@
           <w:t>:</w:t>
         </w:r>
       </w:ins>
-      <w:ins w:id="579" w:author="Ben Smith" w:date="2018-02-22T15:01:00Z">
+      <w:ins w:id="578" w:author="Ben Smith" w:date="2018-02-22T15:01:00Z">
         <w:r>
           <w:rPr>
             <w:highlight w:val="yellow"/>
-            <w:rPrChange w:id="580" w:author="Ben Smith" w:date="2018-02-22T15:12:00Z">
+            <w:rPrChange w:id="579" w:author="Ben Smith" w:date="2018-02-22T15:12:00Z">
               <w:rPr/>
             </w:rPrChange>
           </w:rPr>
           <w:t xml:space="preserve"> </w:t>
         </w:r>
       </w:ins>
-      <w:ins w:id="581" w:author="Ben Smith" w:date="2018-03-08T11:11:00Z">
+      <w:ins w:id="580" w:author="Ben Smith" w:date="2018-03-08T11:11:00Z">
         <w:r>
           <w:rPr>
             <w:highlight w:val="yellow"/>
@@ -38741,11 +38640,11 @@
           <w:t>segment ID</w:t>
         </w:r>
       </w:ins>
-      <w:ins w:id="582" w:author="Ben Smith" w:date="2018-02-22T15:01:00Z">
+      <w:ins w:id="581" w:author="Ben Smith" w:date="2018-02-22T15:01:00Z">
         <w:r>
           <w:rPr>
             <w:highlight w:val="yellow"/>
-            <w:rPrChange w:id="583" w:author="Ben Smith" w:date="2018-02-22T15:12:00Z">
+            <w:rPrChange w:id="582" w:author="Ben Smith" w:date="2018-02-22T15:12:00Z">
               <w:rPr/>
             </w:rPrChange>
           </w:rPr>
@@ -38794,7 +38693,7 @@
       <w:pPr>
         <w:rPr>
           <w:i/>
-          <w:rPrChange w:id="584" w:author="Ben Smith" w:date="2018-02-22T13:35:00Z">
+          <w:rPrChange w:id="583" w:author="Ben Smith" w:date="2018-02-22T13:35:00Z">
             <w:rPr/>
           </w:rPrChange>
         </w:rPr>
@@ -38873,7 +38772,7 @@
     <w:p>
       <w:pPr>
         <w:rPr>
-          <w:ins w:id="585" w:author="Ben Smith" w:date="2018-02-22T15:00:00Z"/>
+          <w:ins w:id="584" w:author="Ben Smith" w:date="2018-02-22T15:00:00Z"/>
         </w:rPr>
       </w:pPr>
       <w:proofErr w:type="spellStart"/>
@@ -38896,12 +38795,12 @@
     </w:p>
     <w:p>
       <w:proofErr w:type="spellStart"/>
-      <w:ins w:id="586" w:author="Ben Smith" w:date="2018-02-22T15:01:00Z">
+      <w:ins w:id="585" w:author="Ben Smith" w:date="2018-02-22T15:01:00Z">
         <w:r>
           <w:rPr>
             <w:i/>
             <w:highlight w:val="yellow"/>
-            <w:rPrChange w:id="587" w:author="Ben Smith" w:date="2018-02-22T15:12:00Z">
+            <w:rPrChange w:id="586" w:author="Ben Smith" w:date="2018-02-22T15:12:00Z">
               <w:rPr>
                 <w:i/>
               </w:rPr>
@@ -38910,12 +38809,12 @@
           <w:t>ref_surf</w:t>
         </w:r>
       </w:ins>
-      <w:ins w:id="588" w:author="Ben Smith" w:date="2018-02-22T15:00:00Z">
+      <w:ins w:id="587" w:author="Ben Smith" w:date="2018-02-22T15:00:00Z">
         <w:r>
           <w:rPr>
             <w:i/>
             <w:highlight w:val="yellow"/>
-            <w:rPrChange w:id="589" w:author="Ben Smith" w:date="2018-02-22T15:12:00Z">
+            <w:rPrChange w:id="588" w:author="Ben Smith" w:date="2018-02-22T15:12:00Z">
               <w:rPr>
                 <w:i/>
               </w:rPr>
@@ -38925,11 +38824,11 @@
         </w:r>
       </w:ins>
       <w:proofErr w:type="spellEnd"/>
-      <w:ins w:id="590" w:author="Ben Smith" w:date="2018-02-22T15:01:00Z">
+      <w:ins w:id="589" w:author="Ben Smith" w:date="2018-02-22T15:01:00Z">
         <w:r>
           <w:rPr>
             <w:highlight w:val="yellow"/>
-            <w:rPrChange w:id="591" w:author="Ben Smith" w:date="2018-02-22T15:12:00Z">
+            <w:rPrChange w:id="590" w:author="Ben Smith" w:date="2018-02-22T15:12:00Z">
               <w:rPr/>
             </w:rPrChange>
           </w:rPr>
@@ -39014,7 +38913,7 @@
     <w:p>
       <w:pPr>
         <w:rPr>
-          <w:ins w:id="592" w:author="Ben Smith" w:date="2018-02-22T13:35:00Z"/>
+          <w:ins w:id="591" w:author="Ben Smith" w:date="2018-02-22T13:35:00Z"/>
           <w:b/>
         </w:rPr>
       </w:pPr>
@@ -39034,32 +38933,32 @@
     <w:p>
       <w:pPr>
         <w:rPr>
-          <w:ins w:id="593" w:author="Ben Smith" w:date="2018-02-22T15:08:00Z"/>
+          <w:ins w:id="592" w:author="Ben Smith" w:date="2018-02-22T15:08:00Z"/>
           <w:i/>
           <w:highlight w:val="yellow"/>
-          <w:rPrChange w:id="594" w:author="Ben Smith" w:date="2018-02-22T16:12:00Z">
+          <w:rPrChange w:id="593" w:author="Ben Smith" w:date="2018-02-22T16:12:00Z">
             <w:rPr>
-              <w:ins w:id="595" w:author="Ben Smith" w:date="2018-02-22T15:08:00Z"/>
+              <w:ins w:id="594" w:author="Ben Smith" w:date="2018-02-22T15:08:00Z"/>
             </w:rPr>
           </w:rPrChange>
         </w:rPr>
       </w:pPr>
-      <w:ins w:id="596" w:author="Ben Smith" w:date="2018-02-22T13:35:00Z">
+      <w:ins w:id="595" w:author="Ben Smith" w:date="2018-02-22T13:35:00Z">
         <w:r>
           <w:rPr>
             <w:highlight w:val="yellow"/>
-            <w:rPrChange w:id="597" w:author="Ben Smith" w:date="2018-02-22T15:12:00Z">
+            <w:rPrChange w:id="596" w:author="Ben Smith" w:date="2018-02-22T15:12:00Z">
               <w:rPr/>
             </w:rPrChange>
           </w:rPr>
           <w:t xml:space="preserve">1. </w:t>
         </w:r>
       </w:ins>
-      <w:ins w:id="598" w:author="Ben Smith" w:date="2018-02-22T15:08:00Z">
+      <w:ins w:id="597" w:author="Ben Smith" w:date="2018-02-22T15:08:00Z">
         <w:r>
           <w:rPr>
             <w:highlight w:val="yellow"/>
-            <w:rPrChange w:id="599" w:author="Ben Smith" w:date="2018-02-22T15:12:00Z">
+            <w:rPrChange w:id="598" w:author="Ben Smith" w:date="2018-02-22T15:12:00Z">
               <w:rPr/>
             </w:rPrChange>
           </w:rPr>
@@ -39070,7 +38969,7 @@
           <w:rPr>
             <w:i/>
             <w:highlight w:val="yellow"/>
-            <w:rPrChange w:id="600" w:author="Ben Smith" w:date="2018-02-22T15:12:00Z">
+            <w:rPrChange w:id="599" w:author="Ben Smith" w:date="2018-02-22T15:12:00Z">
               <w:rPr>
                 <w:i/>
               </w:rPr>
@@ -39082,7 +38981,7 @@
         <w:r>
           <w:rPr>
             <w:highlight w:val="yellow"/>
-            <w:rPrChange w:id="601" w:author="Ben Smith" w:date="2018-02-22T15:12:00Z">
+            <w:rPrChange w:id="600" w:author="Ben Smith" w:date="2018-02-22T15:12:00Z">
               <w:rPr/>
             </w:rPrChange>
           </w:rPr>
@@ -39093,7 +38992,7 @@
           <w:rPr>
             <w:i/>
             <w:highlight w:val="yellow"/>
-            <w:rPrChange w:id="602" w:author="Ben Smith" w:date="2018-02-22T15:12:00Z">
+            <w:rPrChange w:id="601" w:author="Ben Smith" w:date="2018-02-22T15:12:00Z">
               <w:rPr>
                 <w:i/>
               </w:rPr>
@@ -39105,7 +39004,7 @@
         <w:r>
           <w:rPr>
             <w:highlight w:val="yellow"/>
-            <w:rPrChange w:id="603" w:author="Ben Smith" w:date="2018-02-22T15:12:00Z">
+            <w:rPrChange w:id="602" w:author="Ben Smith" w:date="2018-02-22T15:12:00Z">
               <w:rPr/>
             </w:rPrChange>
           </w:rPr>
@@ -39116,7 +39015,7 @@
           <w:rPr>
             <w:i/>
             <w:highlight w:val="yellow"/>
-            <w:rPrChange w:id="604" w:author="Ben Smith" w:date="2018-02-22T15:12:00Z">
+            <w:rPrChange w:id="603" w:author="Ben Smith" w:date="2018-02-22T15:12:00Z">
               <w:rPr>
                 <w:i/>
               </w:rPr>
@@ -39126,11 +39025,11 @@
         </w:r>
       </w:ins>
       <w:proofErr w:type="spellEnd"/>
-      <w:ins w:id="605" w:author="Ben Smith" w:date="2018-02-22T15:09:00Z">
+      <w:ins w:id="604" w:author="Ben Smith" w:date="2018-02-22T15:09:00Z">
         <w:r>
           <w:rPr>
             <w:highlight w:val="yellow"/>
-            <w:rPrChange w:id="606" w:author="Ben Smith" w:date="2018-02-22T15:12:00Z">
+            <w:rPrChange w:id="605" w:author="Ben Smith" w:date="2018-02-22T15:12:00Z">
               <w:rPr/>
             </w:rPrChange>
           </w:rPr>
@@ -39141,7 +39040,7 @@
           <w:rPr>
             <w:i/>
             <w:highlight w:val="yellow"/>
-            <w:rPrChange w:id="607" w:author="Ben Smith" w:date="2018-02-22T15:12:00Z">
+            <w:rPrChange w:id="606" w:author="Ben Smith" w:date="2018-02-22T15:12:00Z">
               <w:rPr>
                 <w:i/>
               </w:rPr>
@@ -39154,7 +39053,7 @@
           <w:rPr>
             <w:i/>
             <w:highlight w:val="yellow"/>
-            <w:rPrChange w:id="608" w:author="Ben Smith" w:date="2018-02-22T15:12:00Z">
+            <w:rPrChange w:id="607" w:author="Ben Smith" w:date="2018-02-22T15:12:00Z">
               <w:rPr>
                 <w:i/>
               </w:rPr>
@@ -39168,29 +39067,29 @@
       <w:pPr>
         <w:rPr>
           <w:highlight w:val="yellow"/>
-          <w:rPrChange w:id="609" w:author="Ben Smith" w:date="2018-02-22T15:12:00Z">
+          <w:rPrChange w:id="608" w:author="Ben Smith" w:date="2018-02-22T15:12:00Z">
             <w:rPr>
               <w:b/>
             </w:rPr>
           </w:rPrChange>
         </w:rPr>
       </w:pPr>
-      <w:ins w:id="610" w:author="Ben Smith" w:date="2018-02-22T15:09:00Z">
+      <w:ins w:id="609" w:author="Ben Smith" w:date="2018-02-22T15:09:00Z">
         <w:r>
           <w:rPr>
             <w:highlight w:val="yellow"/>
-            <w:rPrChange w:id="611" w:author="Ben Smith" w:date="2018-02-22T15:12:00Z">
+            <w:rPrChange w:id="610" w:author="Ben Smith" w:date="2018-02-22T15:12:00Z">
               <w:rPr/>
             </w:rPrChange>
           </w:rPr>
           <w:t xml:space="preserve">2. </w:t>
         </w:r>
       </w:ins>
-      <w:ins w:id="612" w:author="Ben Smith" w:date="2018-02-22T13:35:00Z">
+      <w:ins w:id="611" w:author="Ben Smith" w:date="2018-02-22T13:35:00Z">
         <w:r>
           <w:rPr>
             <w:highlight w:val="yellow"/>
-            <w:rPrChange w:id="613" w:author="Ben Smith" w:date="2018-02-22T15:12:00Z">
+            <w:rPrChange w:id="612" w:author="Ben Smith" w:date="2018-02-22T15:12:00Z">
               <w:rPr/>
             </w:rPrChange>
           </w:rPr>
@@ -39198,24 +39097,24 @@
         </w:r>
       </w:ins>
       <w:proofErr w:type="spellStart"/>
-      <w:ins w:id="614" w:author="Ben Smith" w:date="2018-02-22T15:03:00Z">
+      <w:ins w:id="613" w:author="Ben Smith" w:date="2018-02-22T15:03:00Z">
         <w:r>
           <w:rPr>
             <w:b/>
             <w:highlight w:val="yellow"/>
-            <w:rPrChange w:id="615" w:author="Ben Smith" w:date="2018-02-22T15:12:00Z">
+            <w:rPrChange w:id="614" w:author="Ben Smith" w:date="2018-02-22T15:12:00Z">
               <w:rPr/>
             </w:rPrChange>
           </w:rPr>
           <w:t>G</w:t>
         </w:r>
       </w:ins>
-      <w:ins w:id="616" w:author="Ben Smith" w:date="2018-02-22T15:09:00Z">
+      <w:ins w:id="615" w:author="Ben Smith" w:date="2018-02-22T15:09:00Z">
         <w:r>
           <w:rPr>
             <w:b/>
             <w:highlight w:val="yellow"/>
-            <w:rPrChange w:id="617" w:author="Ben Smith" w:date="2018-02-22T15:12:00Z">
+            <w:rPrChange w:id="616" w:author="Ben Smith" w:date="2018-02-22T15:12:00Z">
               <w:rPr>
                 <w:b/>
               </w:rPr>
@@ -39225,33 +39124,33 @@
         </w:r>
       </w:ins>
       <w:proofErr w:type="spellEnd"/>
-      <w:ins w:id="618" w:author="Ben Smith" w:date="2018-02-22T15:03:00Z">
+      <w:ins w:id="617" w:author="Ben Smith" w:date="2018-02-22T15:03:00Z">
         <w:r>
           <w:rPr>
             <w:highlight w:val="yellow"/>
-            <w:rPrChange w:id="619" w:author="Ben Smith" w:date="2018-02-22T15:12:00Z">
+            <w:rPrChange w:id="618" w:author="Ben Smith" w:date="2018-02-22T15:12:00Z">
               <w:rPr/>
             </w:rPrChange>
           </w:rPr>
           <w:t xml:space="preserve">, a </w:t>
         </w:r>
       </w:ins>
-      <w:ins w:id="620" w:author="Ben Smith" w:date="2018-02-22T13:35:00Z">
+      <w:ins w:id="619" w:author="Ben Smith" w:date="2018-02-22T13:35:00Z">
         <w:r>
           <w:rPr>
             <w:highlight w:val="yellow"/>
-            <w:rPrChange w:id="621" w:author="Ben Smith" w:date="2018-02-22T15:12:00Z">
+            <w:rPrChange w:id="620" w:author="Ben Smith" w:date="2018-02-22T15:12:00Z">
               <w:rPr/>
             </w:rPrChange>
           </w:rPr>
           <w:t>polynomial-fitting matrix for the</w:t>
         </w:r>
       </w:ins>
-      <w:ins w:id="622" w:author="Ben Smith" w:date="2018-02-22T15:07:00Z">
+      <w:ins w:id="621" w:author="Ben Smith" w:date="2018-02-22T15:07:00Z">
         <w:r>
           <w:rPr>
             <w:highlight w:val="yellow"/>
-            <w:rPrChange w:id="623" w:author="Ben Smith" w:date="2018-02-22T15:12:00Z">
+            <w:rPrChange w:id="622" w:author="Ben Smith" w:date="2018-02-22T15:12:00Z">
               <w:rPr/>
             </w:rPrChange>
           </w:rPr>
@@ -39259,12 +39158,12 @@
         </w:r>
       </w:ins>
       <w:proofErr w:type="spellStart"/>
-      <w:ins w:id="624" w:author="Ben Smith" w:date="2018-02-22T15:10:00Z">
+      <w:ins w:id="623" w:author="Ben Smith" w:date="2018-02-22T15:10:00Z">
         <w:r>
           <w:rPr>
             <w:i/>
             <w:highlight w:val="yellow"/>
-            <w:rPrChange w:id="625" w:author="Ben Smith" w:date="2018-02-22T15:12:00Z">
+            <w:rPrChange w:id="624" w:author="Ben Smith" w:date="2018-02-22T15:12:00Z">
               <w:rPr>
                 <w:i/>
               </w:rPr>
@@ -39273,12 +39172,12 @@
           <w:t>non_ref</w:t>
         </w:r>
       </w:ins>
-      <w:ins w:id="626" w:author="Ben Smith" w:date="2018-02-22T15:07:00Z">
+      <w:ins w:id="625" w:author="Ben Smith" w:date="2018-02-22T15:07:00Z">
         <w:r>
           <w:rPr>
             <w:i/>
             <w:highlight w:val="yellow"/>
-            <w:rPrChange w:id="627" w:author="Ben Smith" w:date="2018-02-22T15:12:00Z">
+            <w:rPrChange w:id="626" w:author="Ben Smith" w:date="2018-02-22T15:12:00Z">
               <w:rPr>
                 <w:i/>
               </w:rPr>
@@ -39288,7 +39187,19 @@
         </w:r>
       </w:ins>
       <w:proofErr w:type="spellEnd"/>
-      <w:ins w:id="628" w:author="Ben Smith" w:date="2018-02-22T15:01:00Z">
+      <w:ins w:id="627" w:author="Ben Smith" w:date="2018-02-22T15:01:00Z">
+        <w:r>
+          <w:rPr>
+            <w:i/>
+            <w:highlight w:val="yellow"/>
+            <w:rPrChange w:id="628" w:author="Ben Smith" w:date="2018-02-22T15:12:00Z">
+              <w:rPr>
+                <w:i/>
+              </w:rPr>
+            </w:rPrChange>
+          </w:rPr>
+          <w:t>.</w:t>
+        </w:r>
         <w:r>
           <w:rPr>
             <w:i/>
@@ -39299,92 +39210,80 @@
               </w:rPr>
             </w:rPrChange>
           </w:rPr>
-          <w:t>.</w:t>
-        </w:r>
+          <w:t xml:space="preserve"> </w:t>
+        </w:r>
+      </w:ins>
+      <w:proofErr w:type="spellStart"/>
+      <w:ins w:id="630" w:author="Ben Smith" w:date="2018-02-22T15:04:00Z">
         <w:r>
           <w:rPr>
-            <w:i/>
+            <w:b/>
             <w:highlight w:val="yellow"/>
-            <w:rPrChange w:id="630" w:author="Ben Smith" w:date="2018-02-22T15:12:00Z">
-              <w:rPr>
-                <w:i/>
+            <w:rPrChange w:id="631" w:author="Ben Smith" w:date="2018-02-22T15:12:00Z">
+              <w:rPr>
+                <w:b/>
+              </w:rPr>
+            </w:rPrChange>
+          </w:rPr>
+          <w:t>G_</w:t>
+        </w:r>
+      </w:ins>
+      <w:ins w:id="632" w:author="Ben Smith" w:date="2018-02-22T15:10:00Z">
+        <w:r>
+          <w:rPr>
+            <w:b/>
+            <w:highlight w:val="yellow"/>
+            <w:rPrChange w:id="633" w:author="Ben Smith" w:date="2018-02-22T15:12:00Z">
+              <w:rPr>
+                <w:b/>
+              </w:rPr>
+            </w:rPrChange>
+          </w:rPr>
+          <w:t>other</w:t>
+        </w:r>
+      </w:ins>
+      <w:proofErr w:type="spellEnd"/>
+      <w:ins w:id="634" w:author="Ben Smith" w:date="2018-02-22T15:04:00Z">
+        <w:r>
+          <w:rPr>
+            <w:b/>
+            <w:highlight w:val="yellow"/>
+            <w:rPrChange w:id="635" w:author="Ben Smith" w:date="2018-02-22T15:12:00Z">
+              <w:rPr>
+                <w:b/>
               </w:rPr>
             </w:rPrChange>
           </w:rPr>
           <w:t xml:space="preserve"> </w:t>
         </w:r>
       </w:ins>
-      <w:proofErr w:type="spellStart"/>
-      <w:ins w:id="631" w:author="Ben Smith" w:date="2018-02-22T15:04:00Z">
-        <w:r>
-          <w:rPr>
-            <w:b/>
-            <w:highlight w:val="yellow"/>
-            <w:rPrChange w:id="632" w:author="Ben Smith" w:date="2018-02-22T15:12:00Z">
-              <w:rPr>
-                <w:b/>
-              </w:rPr>
-            </w:rPrChange>
-          </w:rPr>
-          <w:t>G_</w:t>
-        </w:r>
-      </w:ins>
-      <w:ins w:id="633" w:author="Ben Smith" w:date="2018-02-22T15:10:00Z">
-        <w:r>
-          <w:rPr>
-            <w:b/>
-            <w:highlight w:val="yellow"/>
-            <w:rPrChange w:id="634" w:author="Ben Smith" w:date="2018-02-22T15:12:00Z">
-              <w:rPr>
-                <w:b/>
-              </w:rPr>
-            </w:rPrChange>
-          </w:rPr>
-          <w:t>other</w:t>
-        </w:r>
-      </w:ins>
-      <w:proofErr w:type="spellEnd"/>
-      <w:ins w:id="635" w:author="Ben Smith" w:date="2018-02-22T15:04:00Z">
-        <w:r>
-          <w:rPr>
-            <w:b/>
-            <w:highlight w:val="yellow"/>
-            <w:rPrChange w:id="636" w:author="Ben Smith" w:date="2018-02-22T15:12:00Z">
-              <w:rPr>
-                <w:b/>
-              </w:rPr>
-            </w:rPrChange>
-          </w:rPr>
-          <w:t xml:space="preserve"> </w:t>
-        </w:r>
-      </w:ins>
-      <w:ins w:id="637" w:author="Ben Smith" w:date="2018-02-22T15:05:00Z">
+      <w:ins w:id="636" w:author="Ben Smith" w:date="2018-02-22T15:05:00Z">
         <w:r>
           <w:rPr>
             <w:highlight w:val="yellow"/>
-            <w:rPrChange w:id="638" w:author="Ben Smith" w:date="2018-02-22T15:12:00Z">
+            <w:rPrChange w:id="637" w:author="Ben Smith" w:date="2018-02-22T15:12:00Z">
               <w:rPr/>
             </w:rPrChange>
           </w:rPr>
           <w:t>will include only t</w:t>
         </w:r>
       </w:ins>
-      <w:ins w:id="639" w:author="Ben Smith" w:date="2018-02-22T15:08:00Z">
+      <w:ins w:id="638" w:author="Ben Smith" w:date="2018-02-22T15:08:00Z">
         <w:r>
           <w:rPr>
             <w:highlight w:val="yellow"/>
-            <w:rPrChange w:id="640" w:author="Ben Smith" w:date="2018-02-22T15:12:00Z">
+            <w:rPrChange w:id="639" w:author="Ben Smith" w:date="2018-02-22T15:12:00Z">
               <w:rPr/>
             </w:rPrChange>
           </w:rPr>
           <w:t>he</w:t>
         </w:r>
       </w:ins>
-      <w:ins w:id="641" w:author="Ben Smith" w:date="2018-02-22T15:05:00Z">
+      <w:ins w:id="640" w:author="Ben Smith" w:date="2018-02-22T15:05:00Z">
         <w:r>
           <w:rPr>
             <w:highlight w:val="yellow"/>
-            <w:rPrChange w:id="642" w:author="Ben Smith" w:date="2018-02-22T15:12:00Z">
+            <w:rPrChange w:id="641" w:author="Ben Smith" w:date="2018-02-22T15:12:00Z">
               <w:rPr/>
             </w:rPrChange>
           </w:rPr>
@@ -39396,7 +39295,7 @@
             <w:i/>
             <w:highlight w:val="yellow"/>
             <w:u w:val="single"/>
-            <w:rPrChange w:id="643" w:author="Ben Smith" w:date="2018-02-22T15:12:00Z">
+            <w:rPrChange w:id="642" w:author="Ben Smith" w:date="2018-02-22T15:12:00Z">
               <w:rPr>
                 <w:i/>
                 <w:u w:val="single"/>
@@ -39409,7 +39308,7 @@
           <w:rPr>
             <w:i/>
             <w:highlight w:val="yellow"/>
-            <w:rPrChange w:id="644" w:author="Ben Smith" w:date="2018-02-22T15:12:00Z">
+            <w:rPrChange w:id="643" w:author="Ben Smith" w:date="2018-02-22T15:12:00Z">
               <w:rPr>
                 <w:i/>
               </w:rPr>
@@ -39419,11 +39318,11 @@
         </w:r>
       </w:ins>
       <w:proofErr w:type="spellEnd"/>
-      <w:ins w:id="645" w:author="Ben Smith" w:date="2018-02-22T15:06:00Z">
+      <w:ins w:id="644" w:author="Ben Smith" w:date="2018-02-22T15:06:00Z">
         <w:r>
           <w:rPr>
             <w:highlight w:val="yellow"/>
-            <w:rPrChange w:id="646" w:author="Ben Smith" w:date="2018-02-22T15:12:00Z">
+            <w:rPrChange w:id="645" w:author="Ben Smith" w:date="2018-02-22T15:12:00Z">
               <w:rPr/>
             </w:rPrChange>
           </w:rPr>
@@ -39435,12 +39334,12 @@
       <w:pPr>
         <w:rPr>
           <w:highlight w:val="yellow"/>
-          <w:rPrChange w:id="647" w:author="Ben Smith" w:date="2018-02-22T15:12:00Z">
+          <w:rPrChange w:id="646" w:author="Ben Smith" w:date="2018-02-22T15:12:00Z">
             <w:rPr/>
           </w:rPrChange>
         </w:rPr>
       </w:pPr>
-      <w:ins w:id="648" w:author="Ben Smith" w:date="2018-02-22T15:03:00Z">
+      <w:ins w:id="647" w:author="Ben Smith" w:date="2018-02-22T15:03:00Z">
         <w:r>
           <w:rPr>
             <w:highlight w:val="yellow"/>
@@ -39448,11 +39347,11 @@
           <w:t>3</w:t>
         </w:r>
       </w:ins>
-      <w:del w:id="649" w:author="Ben Smith" w:date="2018-02-22T15:03:00Z">
+      <w:del w:id="648" w:author="Ben Smith" w:date="2018-02-22T15:03:00Z">
         <w:r>
           <w:rPr>
             <w:highlight w:val="yellow"/>
-            <w:rPrChange w:id="650" w:author="Ben Smith" w:date="2018-02-22T15:12:00Z">
+            <w:rPrChange w:id="649" w:author="Ben Smith" w:date="2018-02-22T15:12:00Z">
               <w:rPr/>
             </w:rPrChange>
           </w:rPr>
@@ -39462,11 +39361,20 @@
       <w:r>
         <w:rPr>
           <w:highlight w:val="yellow"/>
+          <w:rPrChange w:id="650" w:author="Ben Smith" w:date="2018-02-22T15:12:00Z">
+            <w:rPr/>
+          </w:rPrChange>
+        </w:rPr>
+        <w:t xml:space="preserve">. Propagate the polynomial surface errors </w:t>
+      </w:r>
+      <w:r>
+        <w:rPr>
+          <w:highlight w:val="yellow"/>
           <w:rPrChange w:id="651" w:author="Ben Smith" w:date="2018-02-22T15:12:00Z">
             <w:rPr/>
           </w:rPrChange>
         </w:rPr>
-        <w:t xml:space="preserve">. Propagate the polynomial surface errors </w:t>
+        <w:t>and surface-height errors</w:t>
       </w:r>
       <w:r>
         <w:rPr>
@@ -39475,22 +39383,13 @@
             <w:rPr/>
           </w:rPrChange>
         </w:rPr>
-        <w:t>and surface-height errors</w:t>
-      </w:r>
-      <w:r>
-        <w:rPr>
-          <w:highlight w:val="yellow"/>
-          <w:rPrChange w:id="653" w:author="Ben Smith" w:date="2018-02-22T15:12:00Z">
-            <w:rPr/>
-          </w:rPrChange>
-        </w:rPr>
         <w:t xml:space="preserve"> </w:t>
       </w:r>
-      <w:ins w:id="654" w:author="Ben Smith" w:date="2018-02-22T15:10:00Z">
+      <w:ins w:id="653" w:author="Ben Smith" w:date="2018-02-22T15:10:00Z">
         <w:r>
           <w:rPr>
             <w:highlight w:val="yellow"/>
-            <w:rPrChange w:id="655" w:author="Ben Smith" w:date="2018-02-22T15:12:00Z">
+            <w:rPrChange w:id="654" w:author="Ben Smith" w:date="2018-02-22T15:12:00Z">
               <w:rPr/>
             </w:rPrChange>
           </w:rPr>
@@ -39501,7 +39400,7 @@
           <w:rPr>
             <w:i/>
             <w:highlight w:val="yellow"/>
-            <w:rPrChange w:id="656" w:author="Ben Smith" w:date="2018-02-22T15:12:00Z">
+            <w:rPrChange w:id="655" w:author="Ben Smith" w:date="2018-02-22T15:12:00Z">
               <w:rPr>
                 <w:i/>
               </w:rPr>
@@ -39514,7 +39413,7 @@
           <w:rPr>
             <w:i/>
             <w:highlight w:val="yellow"/>
-            <w:rPrChange w:id="657" w:author="Ben Smith" w:date="2018-02-22T15:12:00Z">
+            <w:rPrChange w:id="656" w:author="Ben Smith" w:date="2018-02-22T15:12:00Z">
               <w:rPr>
                 <w:i/>
               </w:rPr>
@@ -39523,11 +39422,11 @@
           <w:t xml:space="preserve"> </w:t>
         </w:r>
       </w:ins>
-      <w:del w:id="658" w:author="Ben Smith" w:date="2018-02-22T15:10:00Z">
+      <w:del w:id="657" w:author="Ben Smith" w:date="2018-02-22T15:10:00Z">
         <w:r>
           <w:rPr>
             <w:highlight w:val="yellow"/>
-            <w:rPrChange w:id="659" w:author="Ben Smith" w:date="2018-02-22T15:12:00Z">
+            <w:rPrChange w:id="658" w:author="Ben Smith" w:date="2018-02-22T15:12:00Z">
               <w:rPr/>
             </w:rPrChange>
           </w:rPr>
@@ -39537,27 +39436,27 @@
       <w:r>
         <w:rPr>
           <w:highlight w:val="yellow"/>
+          <w:rPrChange w:id="659" w:author="Ben Smith" w:date="2018-02-22T15:12:00Z">
+            <w:rPr/>
+          </w:rPrChange>
+        </w:rPr>
+        <w:t>based on</w:t>
+      </w:r>
+      <w:r>
+        <w:rPr>
+          <w:highlight w:val="yellow"/>
           <w:rPrChange w:id="660" w:author="Ben Smith" w:date="2018-02-22T15:12:00Z">
             <w:rPr/>
           </w:rPrChange>
         </w:rPr>
-        <w:t>based on</w:t>
-      </w:r>
-      <w:r>
-        <w:rPr>
+        <w:t xml:space="preserve"> </w:t>
+      </w:r>
+      <w:proofErr w:type="spellStart"/>
+      <w:r>
+        <w:rPr>
+          <w:b/>
           <w:highlight w:val="yellow"/>
           <w:rPrChange w:id="661" w:author="Ben Smith" w:date="2018-02-22T15:12:00Z">
-            <w:rPr/>
-          </w:rPrChange>
-        </w:rPr>
-        <w:t xml:space="preserve"> </w:t>
-      </w:r>
-      <w:proofErr w:type="spellStart"/>
-      <w:r>
-        <w:rPr>
-          <w:b/>
-          <w:highlight w:val="yellow"/>
-          <w:rPrChange w:id="662" w:author="Ben Smith" w:date="2018-02-22T15:12:00Z">
             <w:rPr>
               <w:b/>
             </w:rPr>
@@ -39565,12 +39464,12 @@
         </w:rPr>
         <w:t>G_</w:t>
       </w:r>
-      <w:del w:id="663" w:author="Ben Smith" w:date="2018-02-22T15:10:00Z">
+      <w:del w:id="662" w:author="Ben Smith" w:date="2018-02-22T15:10:00Z">
         <w:r>
           <w:rPr>
             <w:b/>
             <w:highlight w:val="yellow"/>
-            <w:rPrChange w:id="664" w:author="Ben Smith" w:date="2018-02-22T15:12:00Z">
+            <w:rPrChange w:id="663" w:author="Ben Smith" w:date="2018-02-22T15:12:00Z">
               <w:rPr>
                 <w:b/>
               </w:rPr>
@@ -39580,12 +39479,12 @@
         </w:r>
       </w:del>
       <w:proofErr w:type="gramStart"/>
-      <w:ins w:id="665" w:author="Ben Smith" w:date="2018-02-22T15:10:00Z">
+      <w:ins w:id="664" w:author="Ben Smith" w:date="2018-02-22T15:10:00Z">
         <w:r>
           <w:rPr>
             <w:b/>
             <w:highlight w:val="yellow"/>
-            <w:rPrChange w:id="666" w:author="Ben Smith" w:date="2018-02-22T15:12:00Z">
+            <w:rPrChange w:id="665" w:author="Ben Smith" w:date="2018-02-22T15:12:00Z">
               <w:rPr>
                 <w:b/>
               </w:rPr>
@@ -39598,13 +39497,26 @@
       <w:r>
         <w:rPr>
           <w:highlight w:val="yellow"/>
-          <w:rPrChange w:id="667" w:author="Ben Smith" w:date="2018-02-22T15:12:00Z">
+          <w:rPrChange w:id="666" w:author="Ben Smith" w:date="2018-02-22T15:12:00Z">
             <w:rPr/>
           </w:rPrChange>
         </w:rPr>
         <w:t xml:space="preserve">,  </w:t>
       </w:r>
       <w:proofErr w:type="spellStart"/>
+      <w:r>
+        <w:rPr>
+          <w:b/>
+          <w:highlight w:val="yellow"/>
+          <w:rPrChange w:id="667" w:author="Ben Smith" w:date="2018-02-22T15:12:00Z">
+            <w:rPr>
+              <w:b/>
+            </w:rPr>
+          </w:rPrChange>
+        </w:rPr>
+        <w:t>C</w:t>
+      </w:r>
+      <w:proofErr w:type="gramEnd"/>
       <w:r>
         <w:rPr>
           <w:b/>
@@ -39615,9 +39527,9 @@
             </w:rPr>
           </w:rPrChange>
         </w:rPr>
-        <w:t>C</w:t>
-      </w:r>
-      <w:proofErr w:type="gramEnd"/>
+        <w:t>_m_surf</w:t>
+      </w:r>
+      <w:proofErr w:type="spellEnd"/>
       <w:r>
         <w:rPr>
           <w:b/>
@@ -39628,36 +39540,23 @@
             </w:rPr>
           </w:rPrChange>
         </w:rPr>
-        <w:t>_m_surf</w:t>
-      </w:r>
-      <w:proofErr w:type="spellEnd"/>
-      <w:r>
-        <w:rPr>
-          <w:b/>
+        <w:t xml:space="preserve">, </w:t>
+      </w:r>
+      <w:r>
+        <w:rPr>
           <w:highlight w:val="yellow"/>
           <w:rPrChange w:id="670" w:author="Ben Smith" w:date="2018-02-22T15:12:00Z">
-            <w:rPr>
-              <w:b/>
-            </w:rPr>
+            <w:rPr/>
           </w:rPrChange>
         </w:rPr>
-        <w:t xml:space="preserve">, </w:t>
-      </w:r>
-      <w:r>
-        <w:rPr>
+        <w:t xml:space="preserve">and </w:t>
+      </w:r>
+      <w:proofErr w:type="spellStart"/>
+      <w:r>
+        <w:rPr>
+          <w:i/>
           <w:highlight w:val="yellow"/>
           <w:rPrChange w:id="671" w:author="Ben Smith" w:date="2018-02-22T15:12:00Z">
-            <w:rPr/>
-          </w:rPrChange>
-        </w:rPr>
-        <w:t xml:space="preserve">and </w:t>
-      </w:r>
-      <w:proofErr w:type="spellStart"/>
-      <w:r>
-        <w:rPr>
-          <w:i/>
-          <w:highlight w:val="yellow"/>
-          <w:rPrChange w:id="672" w:author="Ben Smith" w:date="2018-02-22T15:12:00Z">
             <w:rPr>
               <w:i/>
             </w:rPr>
@@ -39669,7 +39568,7 @@
       <w:r>
         <w:rPr>
           <w:highlight w:val="yellow"/>
-          <w:rPrChange w:id="673" w:author="Ben Smith" w:date="2018-02-22T15:12:00Z">
+          <w:rPrChange w:id="672" w:author="Ben Smith" w:date="2018-02-22T15:12:00Z">
             <w:rPr/>
           </w:rPrChange>
         </w:rPr>
@@ -39680,7 +39579,7 @@
         <w:rPr>
           <w:i/>
           <w:highlight w:val="yellow"/>
-          <w:rPrChange w:id="674" w:author="Ben Smith" w:date="2018-02-22T15:12:00Z">
+          <w:rPrChange w:id="673" w:author="Ben Smith" w:date="2018-02-22T15:12:00Z">
             <w:rPr>
               <w:i/>
             </w:rPr>
@@ -39692,17 +39591,17 @@
       <w:r>
         <w:rPr>
           <w:highlight w:val="yellow"/>
-          <w:rPrChange w:id="675" w:author="Ben Smith" w:date="2018-02-22T15:12:00Z">
+          <w:rPrChange w:id="674" w:author="Ben Smith" w:date="2018-02-22T15:12:00Z">
             <w:rPr/>
           </w:rPrChange>
         </w:rPr>
         <w:t>.</w:t>
       </w:r>
-      <w:ins w:id="676" w:author="Ben Smith" w:date="2018-02-22T15:11:00Z">
+      <w:ins w:id="675" w:author="Ben Smith" w:date="2018-02-22T15:11:00Z">
         <w:r>
           <w:rPr>
             <w:highlight w:val="yellow"/>
-            <w:rPrChange w:id="677" w:author="Ben Smith" w:date="2018-02-22T15:12:00Z">
+            <w:rPrChange w:id="676" w:author="Ben Smith" w:date="2018-02-22T15:12:00Z">
               <w:rPr/>
             </w:rPrChange>
           </w:rPr>
@@ -39711,7 +39610,7 @@
       </w:ins>
     </w:p>
     <w:p>
-      <w:ins w:id="678" w:author="Ben Smith" w:date="2018-02-22T15:06:00Z">
+      <w:ins w:id="677" w:author="Ben Smith" w:date="2018-02-22T15:06:00Z">
         <w:r>
           <w:rPr>
             <w:highlight w:val="yellow"/>
@@ -39719,11 +39618,11 @@
           <w:t>4</w:t>
         </w:r>
       </w:ins>
-      <w:del w:id="679" w:author="Ben Smith" w:date="2018-02-22T15:06:00Z">
+      <w:del w:id="678" w:author="Ben Smith" w:date="2018-02-22T15:06:00Z">
         <w:r>
           <w:rPr>
             <w:highlight w:val="yellow"/>
-            <w:rPrChange w:id="680" w:author="Ben Smith" w:date="2018-02-22T15:12:00Z">
+            <w:rPrChange w:id="679" w:author="Ben Smith" w:date="2018-02-22T15:12:00Z">
               <w:rPr/>
             </w:rPrChange>
           </w:rPr>
@@ -39733,28 +39632,28 @@
       <w:r>
         <w:rPr>
           <w:highlight w:val="yellow"/>
-          <w:rPrChange w:id="681" w:author="Ben Smith" w:date="2018-02-22T15:12:00Z">
+          <w:rPrChange w:id="680" w:author="Ben Smith" w:date="2018-02-22T15:12:00Z">
             <w:rPr/>
           </w:rPrChange>
         </w:rPr>
         <w:t xml:space="preserve">.  </w:t>
       </w:r>
-      <w:ins w:id="682" w:author="Ben Smith" w:date="2018-02-22T15:07:00Z">
+      <w:ins w:id="681" w:author="Ben Smith" w:date="2018-02-22T15:07:00Z">
         <w:r>
           <w:rPr>
             <w:highlight w:val="yellow"/>
-            <w:rPrChange w:id="683" w:author="Ben Smith" w:date="2018-02-22T15:12:00Z">
+            <w:rPrChange w:id="682" w:author="Ben Smith" w:date="2018-02-22T15:12:00Z">
               <w:rPr/>
             </w:rPrChange>
           </w:rPr>
           <w:t xml:space="preserve">Identify the </w:t>
         </w:r>
       </w:ins>
-      <w:ins w:id="684" w:author="Ben Smith" w:date="2018-02-22T15:11:00Z">
+      <w:ins w:id="683" w:author="Ben Smith" w:date="2018-02-22T15:11:00Z">
         <w:r>
           <w:rPr>
             <w:highlight w:val="yellow"/>
-            <w:rPrChange w:id="685" w:author="Ben Smith" w:date="2018-02-22T15:12:00Z">
+            <w:rPrChange w:id="684" w:author="Ben Smith" w:date="2018-02-22T15:12:00Z">
               <w:rPr/>
             </w:rPrChange>
           </w:rPr>
@@ -39765,7 +39664,7 @@
           <w:rPr>
             <w:i/>
             <w:highlight w:val="yellow"/>
-            <w:rPrChange w:id="686" w:author="Ben Smith" w:date="2018-02-22T15:12:00Z">
+            <w:rPrChange w:id="685" w:author="Ben Smith" w:date="2018-02-22T15:12:00Z">
               <w:rPr>
                 <w:i/>
               </w:rPr>
@@ -39778,7 +39677,7 @@
           <w:rPr>
             <w:i/>
             <w:highlight w:val="yellow"/>
-            <w:rPrChange w:id="687" w:author="Ben Smith" w:date="2018-02-22T15:12:00Z">
+            <w:rPrChange w:id="686" w:author="Ben Smith" w:date="2018-02-22T15:12:00Z">
               <w:rPr>
                 <w:i/>
               </w:rPr>
@@ -39789,18 +39688,18 @@
         <w:r>
           <w:rPr>
             <w:highlight w:val="yellow"/>
-            <w:rPrChange w:id="688" w:author="Ben Smith" w:date="2018-02-22T15:12:00Z">
+            <w:rPrChange w:id="687" w:author="Ben Smith" w:date="2018-02-22T15:12:00Z">
               <w:rPr/>
             </w:rPrChange>
           </w:rPr>
           <w:t>f</w:t>
         </w:r>
       </w:ins>
-      <w:del w:id="689" w:author="Ben Smith" w:date="2018-02-22T15:07:00Z">
+      <w:del w:id="688" w:author="Ben Smith" w:date="2018-02-22T15:07:00Z">
         <w:r>
           <w:rPr>
             <w:highlight w:val="yellow"/>
-            <w:rPrChange w:id="690" w:author="Ben Smith" w:date="2018-02-22T15:12:00Z">
+            <w:rPrChange w:id="689" w:author="Ben Smith" w:date="2018-02-22T15:12:00Z">
               <w:rPr/>
             </w:rPrChange>
           </w:rPr>
@@ -39810,17 +39709,17 @@
       <w:r>
         <w:rPr>
           <w:highlight w:val="yellow"/>
-          <w:rPrChange w:id="691" w:author="Ben Smith" w:date="2018-02-22T15:12:00Z">
+          <w:rPrChange w:id="690" w:author="Ben Smith" w:date="2018-02-22T15:12:00Z">
             <w:rPr/>
           </w:rPrChange>
         </w:rPr>
         <w:t>or each pass</w:t>
       </w:r>
-      <w:del w:id="692" w:author="Ben Smith" w:date="2018-02-22T15:07:00Z">
+      <w:del w:id="691" w:author="Ben Smith" w:date="2018-02-22T15:07:00Z">
         <w:r>
           <w:rPr>
             <w:highlight w:val="yellow"/>
-            <w:rPrChange w:id="693" w:author="Ben Smith" w:date="2018-02-22T15:12:00Z">
+            <w:rPrChange w:id="692" w:author="Ben Smith" w:date="2018-02-22T15:12:00Z">
               <w:rPr/>
             </w:rPrChange>
           </w:rPr>
@@ -39830,17 +39729,17 @@
       <w:r>
         <w:rPr>
           <w:highlight w:val="yellow"/>
-          <w:rPrChange w:id="694" w:author="Ben Smith" w:date="2018-02-22T15:12:00Z">
+          <w:rPrChange w:id="693" w:author="Ben Smith" w:date="2018-02-22T15:12:00Z">
             <w:rPr/>
           </w:rPrChange>
         </w:rPr>
         <w:t xml:space="preserve">, </w:t>
       </w:r>
-      <w:del w:id="695" w:author="Ben Smith" w:date="2018-02-22T15:07:00Z">
+      <w:del w:id="694" w:author="Ben Smith" w:date="2018-02-22T15:07:00Z">
         <w:r>
           <w:rPr>
             <w:highlight w:val="yellow"/>
-            <w:rPrChange w:id="696" w:author="Ben Smith" w:date="2018-02-22T15:12:00Z">
+            <w:rPrChange w:id="695" w:author="Ben Smith" w:date="2018-02-22T15:12:00Z">
               <w:rPr/>
             </w:rPrChange>
           </w:rPr>
@@ -39850,13 +39749,13 @@
       <w:r>
         <w:rPr>
           <w:highlight w:val="yellow"/>
-          <w:rPrChange w:id="697" w:author="Ben Smith" w:date="2018-02-22T15:12:00Z">
+          <w:rPrChange w:id="696" w:author="Ben Smith" w:date="2018-02-22T15:12:00Z">
             <w:rPr/>
           </w:rPrChange>
         </w:rPr>
         <w:t>and</w:t>
       </w:r>
-      <w:ins w:id="698" w:author="Ben Smith" w:date="2018-03-08T11:05:00Z">
+      <w:ins w:id="697" w:author="Ben Smith" w:date="2018-03-08T11:05:00Z">
         <w:r>
           <w:rPr>
             <w:highlight w:val="yellow"/>
@@ -39867,13 +39766,26 @@
       <w:r>
         <w:rPr>
           <w:highlight w:val="yellow"/>
-          <w:rPrChange w:id="699" w:author="Ben Smith" w:date="2018-02-22T15:12:00Z">
+          <w:rPrChange w:id="698" w:author="Ben Smith" w:date="2018-02-22T15:12:00Z">
             <w:rPr/>
           </w:rPrChange>
         </w:rPr>
         <w:t xml:space="preserve"> from among these, select the one with the smallest </w:t>
       </w:r>
       <w:proofErr w:type="spellStart"/>
+      <w:r>
+        <w:rPr>
+          <w:i/>
+          <w:highlight w:val="yellow"/>
+          <w:rPrChange w:id="699" w:author="Ben Smith" w:date="2018-02-22T15:12:00Z">
+            <w:rPr>
+              <w:i/>
+            </w:rPr>
+          </w:rPrChange>
+        </w:rPr>
+        <w:t>sigma_hcorr_seg</w:t>
+      </w:r>
+      <w:proofErr w:type="spellEnd"/>
       <w:r>
         <w:rPr>
           <w:i/>
@@ -39884,184 +39796,171 @@
             </w:rPr>
           </w:rPrChange>
         </w:rPr>
-        <w:t>sigma_hcorr_seg</w:t>
-      </w:r>
-      <w:proofErr w:type="spellEnd"/>
-      <w:r>
-        <w:rPr>
-          <w:i/>
+        <w:t>.</w:t>
+      </w:r>
+      <w:r>
+        <w:rPr>
           <w:highlight w:val="yellow"/>
           <w:rPrChange w:id="701" w:author="Ben Smith" w:date="2018-02-22T15:12:00Z">
+            <w:rPr/>
+          </w:rPrChange>
+        </w:rPr>
+        <w:t xml:space="preserve">  For </w:t>
+      </w:r>
+      <w:r>
+        <w:rPr>
+          <w:highlight w:val="yellow"/>
+          <w:rPrChange w:id="702" w:author="Ben Smith" w:date="2018-02-22T15:12:00Z">
+            <w:rPr/>
+          </w:rPrChange>
+        </w:rPr>
+        <w:t>this pass</w:t>
+      </w:r>
+      <w:r>
+        <w:rPr>
+          <w:highlight w:val="yellow"/>
+          <w:rPrChange w:id="703" w:author="Ben Smith" w:date="2018-02-22T15:12:00Z">
+            <w:rPr/>
+          </w:rPrChange>
+        </w:rPr>
+        <w:t xml:space="preserve">, fill in the corresponding values of </w:t>
+      </w:r>
+      <w:proofErr w:type="spellStart"/>
+      <w:r>
+        <w:rPr>
+          <w:i/>
+          <w:highlight w:val="yellow"/>
+          <w:rPrChange w:id="704" w:author="Ben Smith" w:date="2018-02-22T15:12:00Z">
             <w:rPr>
               <w:i/>
             </w:rPr>
           </w:rPrChange>
         </w:rPr>
-        <w:t>.</w:t>
-      </w:r>
+        <w:t>h_shapecorr</w:t>
+      </w:r>
+      <w:proofErr w:type="spellEnd"/>
       <w:r>
         <w:rPr>
           <w:highlight w:val="yellow"/>
-          <w:rPrChange w:id="702" w:author="Ben Smith" w:date="2018-02-22T15:12:00Z">
+          <w:rPrChange w:id="705" w:author="Ben Smith" w:date="2018-02-22T15:12:00Z">
             <w:rPr/>
           </w:rPrChange>
         </w:rPr>
-        <w:t xml:space="preserve">  For </w:t>
-      </w:r>
-      <w:r>
-        <w:rPr>
+        <w:t xml:space="preserve"> and </w:t>
+      </w:r>
+      <w:proofErr w:type="spellStart"/>
+      <w:r>
+        <w:rPr>
+          <w:i/>
           <w:highlight w:val="yellow"/>
-          <w:rPrChange w:id="703" w:author="Ben Smith" w:date="2018-02-22T15:12:00Z">
-            <w:rPr/>
-          </w:rPrChange>
-        </w:rPr>
-        <w:t>this pass</w:t>
-      </w:r>
-      <w:r>
-        <w:rPr>
-          <w:highlight w:val="yellow"/>
-          <w:rPrChange w:id="704" w:author="Ben Smith" w:date="2018-02-22T15:12:00Z">
-            <w:rPr/>
-          </w:rPrChange>
-        </w:rPr>
-        <w:t xml:space="preserve">, fill in the corresponding values of </w:t>
-      </w:r>
-      <w:proofErr w:type="spellStart"/>
-      <w:r>
-        <w:rPr>
-          <w:i/>
-          <w:highlight w:val="yellow"/>
-          <w:rPrChange w:id="705" w:author="Ben Smith" w:date="2018-02-22T15:12:00Z">
+          <w:rPrChange w:id="706" w:author="Ben Smith" w:date="2018-02-22T15:12:00Z">
             <w:rPr>
               <w:i/>
             </w:rPr>
           </w:rPrChange>
         </w:rPr>
-        <w:t>h_shapecorr</w:t>
+        <w:t>h_shapecorr_sigma</w:t>
       </w:r>
       <w:proofErr w:type="spellEnd"/>
       <w:r>
         <w:rPr>
           <w:highlight w:val="yellow"/>
-          <w:rPrChange w:id="706" w:author="Ben Smith" w:date="2018-02-22T15:12:00Z">
+          <w:rPrChange w:id="707" w:author="Ben Smith" w:date="2018-02-22T15:12:00Z">
             <w:rPr/>
           </w:rPrChange>
         </w:rPr>
-        <w:t xml:space="preserve"> and </w:t>
-      </w:r>
-      <w:proofErr w:type="spellStart"/>
-      <w:r>
-        <w:rPr>
-          <w:i/>
+        <w:t>.</w:t>
+      </w:r>
+      <w:r>
+        <w:rPr>
           <w:highlight w:val="yellow"/>
-          <w:rPrChange w:id="707" w:author="Ben Smith" w:date="2018-02-22T15:12:00Z">
+          <w:rPrChange w:id="708" w:author="Ben Smith" w:date="2018-02-22T15:12:00Z">
+            <w:rPr/>
+          </w:rPrChange>
+        </w:rPr>
+        <w:t xml:space="preserve">  For passes containing no valid segments, report </w:t>
+      </w:r>
+      <w:r>
+        <w:rPr>
+          <w:highlight w:val="yellow"/>
+          <w:rPrChange w:id="709" w:author="Ben Smith" w:date="2018-02-22T15:12:00Z">
+            <w:rPr/>
+          </w:rPrChange>
+        </w:rPr>
+        <w:t>invalid data</w:t>
+      </w:r>
+      <w:r>
+        <w:rPr>
+          <w:i/>
+          <w:highlight w:val="yellow"/>
+          <w:rPrChange w:id="710" w:author="Ben Smith" w:date="2018-02-22T15:12:00Z">
             <w:rPr>
               <w:i/>
             </w:rPr>
           </w:rPrChange>
         </w:rPr>
-        <w:t>h_shapecorr_sigma</w:t>
-      </w:r>
-      <w:proofErr w:type="spellEnd"/>
+        <w:t>.</w:t>
+      </w:r>
       <w:r>
         <w:rPr>
           <w:highlight w:val="yellow"/>
-          <w:rPrChange w:id="708" w:author="Ben Smith" w:date="2018-02-22T15:12:00Z">
+          <w:rPrChange w:id="711" w:author="Ben Smith" w:date="2018-02-22T15:12:00Z">
             <w:rPr/>
           </w:rPrChange>
         </w:rPr>
-        <w:t>.</w:t>
-      </w:r>
+        <w:t xml:space="preserve">  Provide the </w:t>
+      </w:r>
+      <w:proofErr w:type="spellStart"/>
+      <w:ins w:id="712" w:author="Ben Smith" w:date="2018-03-08T11:11:00Z">
+        <w:r>
+          <w:rPr>
+            <w:highlight w:val="yellow"/>
+          </w:rPr>
+          <w:t>segment_ID</w:t>
+        </w:r>
+      </w:ins>
+      <w:proofErr w:type="spellEnd"/>
+      <w:del w:id="713" w:author="Ben Smith" w:date="2018-03-08T11:11:00Z">
+        <w:r>
+          <w:rPr>
+            <w:highlight w:val="yellow"/>
+            <w:rPrChange w:id="714" w:author="Ben Smith" w:date="2018-02-22T15:12:00Z">
+              <w:rPr/>
+            </w:rPrChange>
+          </w:rPr>
+          <w:delText>number</w:delText>
+        </w:r>
+      </w:del>
       <w:r>
         <w:rPr>
           <w:highlight w:val="yellow"/>
-          <w:rPrChange w:id="709" w:author="Ben Smith" w:date="2018-02-22T15:12:00Z">
+          <w:rPrChange w:id="715" w:author="Ben Smith" w:date="2018-02-22T15:12:00Z">
             <w:rPr/>
           </w:rPrChange>
         </w:rPr>
-        <w:t xml:space="preserve">  For passes containing no valid segments, report </w:t>
-      </w:r>
-      <w:r>
-        <w:rPr>
+        <w:t xml:space="preserve"> of the selected segment in the </w:t>
+      </w:r>
+      <w:proofErr w:type="spellStart"/>
+      <w:r>
+        <w:rPr>
+          <w:i/>
           <w:highlight w:val="yellow"/>
-          <w:rPrChange w:id="710" w:author="Ben Smith" w:date="2018-02-22T15:12:00Z">
-            <w:rPr/>
-          </w:rPrChange>
-        </w:rPr>
-        <w:t>invalid data</w:t>
-      </w:r>
-      <w:r>
-        <w:rPr>
-          <w:i/>
-          <w:highlight w:val="yellow"/>
-          <w:rPrChange w:id="711" w:author="Ben Smith" w:date="2018-02-22T15:12:00Z">
+          <w:rPrChange w:id="716" w:author="Ben Smith" w:date="2018-02-22T15:12:00Z">
             <w:rPr>
               <w:i/>
             </w:rPr>
           </w:rPrChange>
         </w:rPr>
-        <w:t>.</w:t>
-      </w:r>
+        <w:t>selected_segments</w:t>
+      </w:r>
+      <w:proofErr w:type="spellEnd"/>
       <w:r>
         <w:rPr>
           <w:highlight w:val="yellow"/>
-          <w:rPrChange w:id="712" w:author="Ben Smith" w:date="2018-02-22T15:12:00Z">
+          <w:rPrChange w:id="717" w:author="Ben Smith" w:date="2018-02-22T15:12:00Z">
             <w:rPr/>
           </w:rPrChange>
         </w:rPr>
-        <w:t xml:space="preserve">  Provide the </w:t>
-      </w:r>
-      <w:proofErr w:type="spellStart"/>
-      <w:ins w:id="713" w:author="Ben Smith" w:date="2018-03-08T11:11:00Z">
-        <w:r>
-          <w:rPr>
-            <w:highlight w:val="yellow"/>
-          </w:rPr>
-          <w:t>segment_ID</w:t>
-        </w:r>
-      </w:ins>
-      <w:proofErr w:type="spellEnd"/>
-      <w:del w:id="714" w:author="Ben Smith" w:date="2018-03-08T11:11:00Z">
-        <w:r>
-          <w:rPr>
-            <w:highlight w:val="yellow"/>
-            <w:rPrChange w:id="715" w:author="Ben Smith" w:date="2018-02-22T15:12:00Z">
-              <w:rPr/>
-            </w:rPrChange>
-          </w:rPr>
-          <w:delText>number</w:delText>
-        </w:r>
-      </w:del>
-      <w:r>
-        <w:rPr>
-          <w:highlight w:val="yellow"/>
-          <w:rPrChange w:id="716" w:author="Ben Smith" w:date="2018-02-22T15:12:00Z">
-            <w:rPr/>
-          </w:rPrChange>
-        </w:rPr>
-        <w:t xml:space="preserve"> of the selected segment in the </w:t>
-      </w:r>
-      <w:proofErr w:type="spellStart"/>
-      <w:r>
-        <w:rPr>
-          <w:i/>
-          <w:highlight w:val="yellow"/>
-          <w:rPrChange w:id="717" w:author="Ben Smith" w:date="2018-02-22T15:12:00Z">
-            <w:rPr>
-              <w:i/>
-            </w:rPr>
-          </w:rPrChange>
-        </w:rPr>
-        <w:t>selected_segments</w:t>
-      </w:r>
-      <w:proofErr w:type="spellEnd"/>
-      <w:r>
-        <w:rPr>
-          <w:highlight w:val="yellow"/>
-          <w:rPrChange w:id="718" w:author="Ben Smith" w:date="2018-02-22T15:12:00Z">
-            <w:rPr/>
-          </w:rPrChange>
-        </w:rPr>
         <w:t xml:space="preserve"> array for each pass.</w:t>
       </w:r>
     </w:p>
@@ -40069,14 +39968,14 @@
       <w:pPr>
         <w:pStyle w:val="Heading3"/>
       </w:pPr>
-      <w:bookmarkStart w:id="719" w:name="_Toc497824351"/>
+      <w:bookmarkStart w:id="718" w:name="_Toc497824351"/>
       <w:r>
         <w:t xml:space="preserve">Calculate corrected heights </w:t>
       </w:r>
       <w:r>
         <w:t>for crossover data points</w:t>
       </w:r>
-      <w:bookmarkEnd w:id="719"/>
+      <w:bookmarkEnd w:id="718"/>
     </w:p>
     <w:p>
       <w:pPr>
@@ -40109,7 +40008,7 @@
       <w:r>
         <w:t xml:space="preserve"> A matrix used in fitting the reference surface to the data.</w:t>
       </w:r>
-      <w:ins w:id="720" w:author="Microsoft Office User" w:date="2018-03-27T11:36:00Z">
+      <w:ins w:id="719" w:author="Microsoft Office User" w:date="2018-03-27T11:36:00Z">
         <w:r>
           <w:t xml:space="preserve"> (</w:t>
         </w:r>
@@ -40135,7 +40034,7 @@
       <w:r>
         <w:t>: Covariance matrix for the reference surface model.</w:t>
       </w:r>
-      <w:ins w:id="721" w:author="Microsoft Office User" w:date="2018-03-27T11:36:00Z">
+      <w:ins w:id="720" w:author="Microsoft Office User" w:date="2018-03-27T11:36:00Z">
         <w:r>
           <w:t xml:space="preserve"> (Cm)</w:t>
         </w:r>
@@ -40143,7 +40042,7 @@
     </w:p>
     <w:p>
       <w:proofErr w:type="spellStart"/>
-      <w:ins w:id="722" w:author="Microsoft Office User" w:date="2018-04-03T10:22:00Z">
+      <w:ins w:id="721" w:author="Microsoft Office User" w:date="2018-04-03T10:22:00Z">
         <w:r>
           <w:rPr>
             <w:i/>
@@ -40151,7 +40050,7 @@
           <w:t>x</w:t>
         </w:r>
       </w:ins>
-      <w:del w:id="723" w:author="Microsoft Office User" w:date="2018-04-03T10:22:00Z">
+      <w:del w:id="722" w:author="Microsoft Office User" w:date="2018-04-03T10:22:00Z">
         <w:r>
           <w:rPr>
             <w:i/>
@@ -40159,7 +40058,7 @@
           <w:delText>X</w:delText>
         </w:r>
       </w:del>
-      <w:ins w:id="724" w:author="Microsoft Office User" w:date="2018-04-03T10:22:00Z">
+      <w:ins w:id="723" w:author="Microsoft Office User" w:date="2018-04-03T10:22:00Z">
         <w:r>
           <w:rPr>
             <w:i/>
@@ -40167,7 +40066,7 @@
           <w:t>_</w:t>
         </w:r>
       </w:ins>
-      <w:del w:id="725" w:author="Microsoft Office User" w:date="2018-04-03T10:22:00Z">
+      <w:del w:id="724" w:author="Microsoft Office User" w:date="2018-04-03T10:22:00Z">
         <w:r>
           <w:rPr>
             <w:i/>
@@ -40175,7 +40074,7 @@
           <w:delText>c</w:delText>
         </w:r>
       </w:del>
-      <w:ins w:id="726" w:author="Microsoft Office User" w:date="2018-04-03T10:22:00Z">
+      <w:ins w:id="725" w:author="Microsoft Office User" w:date="2018-04-03T10:22:00Z">
         <w:r>
           <w:rPr>
             <w:i/>
@@ -40190,7 +40089,7 @@
         </w:rPr>
         <w:t xml:space="preserve">, </w:t>
       </w:r>
-      <w:del w:id="727" w:author="Microsoft Office User" w:date="2018-04-03T10:22:00Z">
+      <w:del w:id="726" w:author="Microsoft Office User" w:date="2018-04-03T10:22:00Z">
         <w:r>
           <w:rPr>
             <w:i/>
@@ -40199,7 +40098,7 @@
         </w:r>
       </w:del>
       <w:proofErr w:type="spellStart"/>
-      <w:ins w:id="728" w:author="Microsoft Office User" w:date="2018-04-03T10:22:00Z">
+      <w:ins w:id="727" w:author="Microsoft Office User" w:date="2018-04-03T10:22:00Z">
         <w:r>
           <w:rPr>
             <w:i/>
@@ -40225,7 +40124,7 @@
       <w:r>
         <w:t>-track coordinates</w:t>
       </w:r>
-      <w:ins w:id="729" w:author="Microsoft Office User" w:date="2018-03-27T11:36:00Z">
+      <w:ins w:id="728" w:author="Microsoft Office User" w:date="2018-03-27T11:36:00Z">
         <w:r>
           <w:t xml:space="preserve"> </w:t>
         </w:r>
@@ -40263,7 +40162,7 @@
       <w:r>
         <w:t xml:space="preserve"> latitude and longitude for the surface fit</w:t>
       </w:r>
-      <w:ins w:id="730" w:author="Microsoft Office User" w:date="2018-03-27T11:36:00Z">
+      <w:ins w:id="729" w:author="Microsoft Office User" w:date="2018-03-27T11:36:00Z">
         <w:r>
           <w:t xml:space="preserve"> (</w:t>
         </w:r>
@@ -40630,6 +40529,7 @@
           <w:b/>
         </w:rPr>
       </w:pPr>
+      <w:bookmarkStart w:id="730" w:name="_GoBack"/>
       <w:r>
         <w:rPr>
           <w:b/>
@@ -40749,6 +40649,11 @@
       </w:r>
     </w:p>
     <w:p>
+      <w:pPr>
+        <w:rPr>
+          <w:ins w:id="731" w:author="Ben Smith" w:date="2018-04-24T09:19:00Z"/>
+        </w:rPr>
+      </w:pPr>
       <w:r>
         <w:tab/>
         <w:t xml:space="preserve">1b.  Calculate the </w:t>
@@ -40771,190 +40676,431 @@
       </w:r>
     </w:p>
     <w:p>
-      <w:r>
-        <w:tab/>
-        <w:t>1c</w:t>
-      </w:r>
-      <w:r>
-        <w:t>: The x and y coordinates</w:t>
-      </w:r>
-      <w:r>
-        <w:t xml:space="preserve"> for the data points, relative to the </w:t>
-      </w:r>
-      <w:r>
-        <w:t>fit-</w:t>
-      </w:r>
-      <w:r>
-        <w:t>center point</w:t>
-      </w:r>
-      <w:r>
-        <w:t xml:space="preserve"> are </w:t>
-      </w:r>
-      <w:r>
-        <w:t>found</w:t>
-      </w:r>
-      <w:r>
-        <w:t>:</w:t>
-      </w:r>
+      <w:pPr>
+        <w:rPr>
+          <w:ins w:id="732" w:author="Ben Smith" w:date="2018-04-24T09:19:00Z"/>
+        </w:rPr>
+      </w:pPr>
+      <w:ins w:id="733" w:author="Ben Smith" w:date="2018-04-24T09:19:00Z">
+        <w:r>
+          <w:tab/>
+          <w:t>1c: Project the crossover data points into a local projection centered on the fit center:</w:t>
+        </w:r>
+      </w:ins>
     </w:p>
     <w:p>
-      <w:r>
-        <w:tab/>
-      </w:r>
-      <w:r>
-        <w:tab/>
-      </w:r>
-      <w:proofErr w:type="spellStart"/>
-      <w:r>
-        <w:t>dx_d</w:t>
-      </w:r>
-      <w:proofErr w:type="spellEnd"/>
-      <w:r>
-        <w:t>=&lt;</w:t>
-      </w:r>
-      <w:proofErr w:type="spellStart"/>
-      <w:r>
-        <w:t>x_hat</w:t>
-      </w:r>
-      <w:proofErr w:type="spellEnd"/>
-      <w:r>
-        <w:t xml:space="preserve">, </w:t>
-      </w:r>
-      <w:proofErr w:type="spellStart"/>
-      <w:r>
-        <w:t>R_earth</w:t>
-      </w:r>
-      <w:proofErr w:type="spellEnd"/>
-      <w:r>
-        <w:t>[cos(</w:t>
-      </w:r>
-      <w:proofErr w:type="spellStart"/>
-      <w:r>
-        <w:t>lat_c</w:t>
-      </w:r>
-      <w:proofErr w:type="spellEnd"/>
-      <w:r>
-        <w:t>) (</w:t>
-      </w:r>
-      <w:proofErr w:type="spellStart"/>
-      <w:r>
-        <w:t>lat_d-lat_c</w:t>
-      </w:r>
-      <w:proofErr w:type="spellEnd"/>
-      <w:r>
-        <w:t>), (</w:t>
-      </w:r>
-      <w:proofErr w:type="spellStart"/>
-      <w:r>
-        <w:t>lat_d-lat_c</w:t>
-      </w:r>
-      <w:proofErr w:type="spellEnd"/>
-      <w:r>
-        <w:t>)]&gt;</w:t>
-      </w:r>
+      <w:pPr>
+        <w:rPr>
+          <w:ins w:id="734" w:author="Ben Smith" w:date="2018-04-24T09:20:00Z"/>
+        </w:rPr>
+      </w:pPr>
+      <w:ins w:id="735" w:author="Ben Smith" w:date="2018-04-24T09:19:00Z">
+        <w:r>
+          <w:tab/>
+        </w:r>
+        <w:r>
+          <w:tab/>
+        </w:r>
+        <w:proofErr w:type="spellStart"/>
+        <w:r>
+          <w:t>N_d</w:t>
+        </w:r>
+        <w:proofErr w:type="spellEnd"/>
+        <w:r>
+          <w:t>=</w:t>
+        </w:r>
+      </w:ins>
+      <w:ins w:id="736" w:author="Ben Smith" w:date="2018-04-24T09:20:00Z">
+        <w:r>
+          <w:t xml:space="preserve"> </w:t>
+        </w:r>
+        <w:proofErr w:type="spellStart"/>
+        <w:r>
+          <w:t>R_earth</w:t>
+        </w:r>
+        <w:proofErr w:type="spellEnd"/>
+        <w:r>
+          <w:t xml:space="preserve"> </w:t>
+        </w:r>
+        <w:r>
+          <w:t>(</w:t>
+        </w:r>
+        <w:proofErr w:type="spellStart"/>
+        <w:r>
+          <w:t>lat_d-lat_c</w:t>
+        </w:r>
+        <w:proofErr w:type="spellEnd"/>
+        <w:r>
+          <w:t>)</w:t>
+        </w:r>
+      </w:ins>
     </w:p>
     <w:p>
-      <w:r>
-        <w:tab/>
-      </w:r>
-      <w:r>
-        <w:tab/>
-      </w:r>
-      <w:proofErr w:type="spellStart"/>
-      <w:r>
-        <w:t>dy_d</w:t>
-      </w:r>
-      <w:proofErr w:type="spellEnd"/>
-      <w:r>
-        <w:t>=&lt;</w:t>
-      </w:r>
-      <w:proofErr w:type="spellStart"/>
-      <w:r>
-        <w:t>y_hat</w:t>
-      </w:r>
-      <w:proofErr w:type="spellEnd"/>
-      <w:r>
-        <w:t xml:space="preserve">, </w:t>
-      </w:r>
-      <w:proofErr w:type="spellStart"/>
-      <w:r>
-        <w:t>R_earth</w:t>
-      </w:r>
-      <w:proofErr w:type="spellEnd"/>
-      <w:r>
-        <w:t>[cos(</w:t>
-      </w:r>
-      <w:proofErr w:type="spellStart"/>
-      <w:r>
-        <w:t>lat_c</w:t>
-      </w:r>
-      <w:proofErr w:type="spellEnd"/>
-      <w:r>
-        <w:t>) (</w:t>
-      </w:r>
-      <w:proofErr w:type="spellStart"/>
-      <w:r>
-        <w:t>lat_d-lat_c</w:t>
-      </w:r>
-      <w:proofErr w:type="spellEnd"/>
-      <w:r>
-        <w:t>), (</w:t>
-      </w:r>
-      <w:proofErr w:type="spellStart"/>
-      <w:r>
-        <w:t>lat_d-lat_c</w:t>
-      </w:r>
-      <w:proofErr w:type="spellEnd"/>
-      <w:r>
-        <w:t>)]&gt;</w:t>
-      </w:r>
+      <w:ins w:id="737" w:author="Ben Smith" w:date="2018-04-24T09:20:00Z">
+        <w:r>
+          <w:tab/>
+        </w:r>
+        <w:r>
+          <w:tab/>
+        </w:r>
+        <w:proofErr w:type="spellStart"/>
+        <w:r>
+          <w:t>E_d</w:t>
+        </w:r>
+        <w:proofErr w:type="spellEnd"/>
+        <w:r>
+          <w:t>=</w:t>
+        </w:r>
+        <w:r>
+          <w:t xml:space="preserve"> </w:t>
+        </w:r>
+        <w:proofErr w:type="spellStart"/>
+        <w:r>
+          <w:t>R_earth</w:t>
+        </w:r>
+        <w:proofErr w:type="spellEnd"/>
+        <w:r>
+          <w:t xml:space="preserve"> </w:t>
+        </w:r>
+        <w:r>
+          <w:t>cos(</w:t>
+        </w:r>
+        <w:proofErr w:type="spellStart"/>
+        <w:r>
+          <w:t>lat_c</w:t>
+        </w:r>
+        <w:proofErr w:type="spellEnd"/>
+        <w:r>
+          <w:t>) (</w:t>
+        </w:r>
+        <w:proofErr w:type="spellStart"/>
+        <w:r>
+          <w:t>lon</w:t>
+        </w:r>
+        <w:r>
+          <w:t>_d-</w:t>
+        </w:r>
+        <w:r>
+          <w:t>lon</w:t>
+        </w:r>
+        <w:r>
+          <w:t>_c</w:t>
+        </w:r>
+        <w:proofErr w:type="spellEnd"/>
+        <w:r>
+          <w:t>)</w:t>
+        </w:r>
+      </w:ins>
     </w:p>
     <w:p>
       <w:r>
-        <w:t xml:space="preserve">2. Calculate </w:t>
-      </w:r>
-      <w:r>
-        <w:t xml:space="preserve">the </w:t>
-      </w:r>
-      <w:r>
-        <w:t xml:space="preserve">fitting matrix using equation </w:t>
-      </w:r>
-      <w:r>
-        <w:t>6.</w:t>
+        <w:tab/>
+        <w:t>1</w:t>
+      </w:r>
+      <w:ins w:id="738" w:author="Ben Smith" w:date="2018-04-24T09:19:00Z">
+        <w:r>
+          <w:t>d</w:t>
+        </w:r>
+      </w:ins>
+      <w:del w:id="739" w:author="Ben Smith" w:date="2018-04-24T09:19:00Z">
+        <w:r>
+          <w:delText>c</w:delText>
+        </w:r>
+      </w:del>
+      <w:r>
+        <w:t>: The x and y coordinates</w:t>
+      </w:r>
+      <w:r>
+        <w:t xml:space="preserve"> for the data points, relative to the </w:t>
+      </w:r>
+      <w:r>
+        <w:t>fit-</w:t>
+      </w:r>
+      <w:r>
+        <w:t>center point</w:t>
+      </w:r>
+      <w:r>
+        <w:t xml:space="preserve"> are </w:t>
+      </w:r>
+      <w:r>
+        <w:t>found</w:t>
+      </w:r>
+      <w:r>
+        <w:t>:</w:t>
       </w:r>
     </w:p>
     <w:p>
       <w:r>
-        <w:t xml:space="preserve">3. Calculate the errors </w:t>
-      </w:r>
-      <w:r>
-        <w:t>at each point</w:t>
-      </w:r>
-      <w:r>
-        <w:t xml:space="preserve"> using </w:t>
-      </w:r>
-      <w:r>
-        <w:t xml:space="preserve">the fitting matrix and </w:t>
+        <w:tab/>
+      </w:r>
+      <w:r>
+        <w:tab/>
       </w:r>
       <w:proofErr w:type="spellStart"/>
       <w:r>
-        <w:rPr>
-          <w:i/>
-        </w:rPr>
-        <w:t>C_m</w:t>
+        <w:t>dx_d</w:t>
       </w:r>
       <w:proofErr w:type="spellEnd"/>
       <w:r>
-        <w:rPr>
-          <w:i/>
-        </w:rPr>
-        <w:t>,</w:t>
-      </w:r>
-      <w:r>
-        <w:t xml:space="preserve"> using on equation 11.</w:t>
+        <w:t>=&lt;</w:t>
+      </w:r>
+      <w:proofErr w:type="spellStart"/>
+      <w:r>
+        <w:t>x_hat</w:t>
+      </w:r>
+      <w:proofErr w:type="spellEnd"/>
+      <w:r>
+        <w:t xml:space="preserve">, </w:t>
+      </w:r>
+      <w:del w:id="740" w:author="Ben Smith" w:date="2018-04-24T09:21:00Z">
+        <w:r>
+          <w:delText>R_earth</w:delText>
+        </w:r>
+      </w:del>
+      <w:ins w:id="741" w:author="Ben Smith" w:date="2018-04-24T09:21:00Z">
+        <w:r>
+          <w:t xml:space="preserve"> </w:t>
+        </w:r>
+      </w:ins>
+      <w:r>
+        <w:t>[</w:t>
+      </w:r>
+      <w:del w:id="742" w:author="Ben Smith" w:date="2018-04-24T09:21:00Z">
+        <w:r>
+          <w:delText>cos(lat_c) (</w:delText>
+        </w:r>
+      </w:del>
+      <w:del w:id="743" w:author="Ben Smith" w:date="2018-04-24T09:20:00Z">
+        <w:r>
+          <w:delText>lat</w:delText>
+        </w:r>
+      </w:del>
+      <w:del w:id="744" w:author="Ben Smith" w:date="2018-04-24T09:21:00Z">
+        <w:r>
+          <w:delText>_d-</w:delText>
+        </w:r>
+      </w:del>
+      <w:del w:id="745" w:author="Ben Smith" w:date="2018-04-24T09:20:00Z">
+        <w:r>
+          <w:delText>lat</w:delText>
+        </w:r>
+      </w:del>
+      <w:del w:id="746" w:author="Ben Smith" w:date="2018-04-24T09:21:00Z">
+        <w:r>
+          <w:delText>_c)</w:delText>
+        </w:r>
+      </w:del>
+      <w:proofErr w:type="spellStart"/>
+      <w:ins w:id="747" w:author="Ben Smith" w:date="2018-04-24T09:21:00Z">
+        <w:r>
+          <w:t>E_d</w:t>
+        </w:r>
+      </w:ins>
+      <w:proofErr w:type="spellEnd"/>
+      <w:r>
+        <w:t xml:space="preserve">, </w:t>
+      </w:r>
+      <w:del w:id="748" w:author="Ben Smith" w:date="2018-04-24T09:21:00Z">
+        <w:r>
+          <w:delText>(lat_d-lat_c)</w:delText>
+        </w:r>
+      </w:del>
+      <w:proofErr w:type="spellStart"/>
+      <w:ins w:id="749" w:author="Ben Smith" w:date="2018-04-24T09:21:00Z">
+        <w:r>
+          <w:t>N_d</w:t>
+        </w:r>
+      </w:ins>
+      <w:proofErr w:type="spellEnd"/>
+      <w:r>
+        <w:t>]&gt;</w:t>
       </w:r>
     </w:p>
     <w:p>
+      <w:pPr>
+        <w:rPr>
+          <w:ins w:id="750" w:author="Ben Smith" w:date="2018-04-24T09:17:00Z"/>
+        </w:rPr>
+      </w:pPr>
+      <w:r>
+        <w:tab/>
+      </w:r>
+      <w:r>
+        <w:tab/>
+      </w:r>
+      <w:proofErr w:type="spellStart"/>
+      <w:r>
+        <w:t>dy_d</w:t>
+      </w:r>
+      <w:proofErr w:type="spellEnd"/>
+      <w:r>
+        <w:t>=&lt;</w:t>
+      </w:r>
+      <w:proofErr w:type="spellStart"/>
+      <w:r>
+        <w:t>y_hat</w:t>
+      </w:r>
+      <w:proofErr w:type="spellEnd"/>
+      <w:r>
+        <w:t xml:space="preserve">, </w:t>
+      </w:r>
+      <w:del w:id="751" w:author="Ben Smith" w:date="2018-04-24T09:21:00Z">
+        <w:r>
+          <w:delText>R_earth</w:delText>
+        </w:r>
+      </w:del>
+      <w:ins w:id="752" w:author="Ben Smith" w:date="2018-04-24T09:21:00Z">
+        <w:r>
+          <w:t xml:space="preserve"> </w:t>
+        </w:r>
+      </w:ins>
+      <w:r>
+        <w:t>[</w:t>
+      </w:r>
+      <w:proofErr w:type="spellStart"/>
+      <w:ins w:id="753" w:author="Ben Smith" w:date="2018-04-24T09:21:00Z">
+        <w:r>
+          <w:t>E_d</w:t>
+        </w:r>
+        <w:proofErr w:type="spellEnd"/>
+        <w:r>
+          <w:t xml:space="preserve">, </w:t>
+        </w:r>
+        <w:proofErr w:type="spellStart"/>
+        <w:r>
+          <w:t>N_d</w:t>
+        </w:r>
+        <w:proofErr w:type="spellEnd"/>
+        <w:r>
+          <w:t xml:space="preserve"> </w:t>
+        </w:r>
+      </w:ins>
+      <w:del w:id="754" w:author="Ben Smith" w:date="2018-04-24T09:21:00Z">
+        <w:r>
+          <w:delText>cos(lat_c) (</w:delText>
+        </w:r>
+      </w:del>
+      <w:del w:id="755" w:author="Ben Smith" w:date="2018-04-24T09:20:00Z">
+        <w:r>
+          <w:delText>lat</w:delText>
+        </w:r>
+      </w:del>
+      <w:del w:id="756" w:author="Ben Smith" w:date="2018-04-24T09:21:00Z">
+        <w:r>
+          <w:delText>_d-</w:delText>
+        </w:r>
+      </w:del>
+      <w:del w:id="757" w:author="Ben Smith" w:date="2018-04-24T09:20:00Z">
+        <w:r>
+          <w:delText>lat</w:delText>
+        </w:r>
+      </w:del>
+      <w:del w:id="758" w:author="Ben Smith" w:date="2018-04-24T09:21:00Z">
+        <w:r>
+          <w:delText>_c), (lat_d-lat_c)</w:delText>
+        </w:r>
+      </w:del>
+      <w:r>
+        <w:t>]&gt;</w:t>
+      </w:r>
+    </w:p>
+    <w:p>
+      <w:ins w:id="759" w:author="Ben Smith" w:date="2018-04-24T09:17:00Z">
+        <w:r>
+          <w:tab/>
+        </w:r>
+        <w:proofErr w:type="gramStart"/>
+        <w:r>
+          <w:t>Here  &lt;</w:t>
+        </w:r>
+        <w:proofErr w:type="spellStart"/>
+        <w:proofErr w:type="gramEnd"/>
+        <w:r>
+          <w:rPr>
+            <w:b/>
+            <w:rPrChange w:id="760" w:author="Ben Smith" w:date="2018-04-24T09:18:00Z">
+              <w:rPr/>
+            </w:rPrChange>
+          </w:rPr>
+          <w:t>a,b</w:t>
+        </w:r>
+        <w:proofErr w:type="spellEnd"/>
+        <w:r>
+          <w:t xml:space="preserve">&gt; is the inner (dot) product of </w:t>
+        </w:r>
+        <w:r>
+          <w:rPr>
+            <w:b/>
+            <w:rPrChange w:id="761" w:author="Ben Smith" w:date="2018-04-24T09:18:00Z">
+              <w:rPr/>
+            </w:rPrChange>
+          </w:rPr>
+          <w:t>a</w:t>
+        </w:r>
+        <w:r>
+          <w:t xml:space="preserve"> and </w:t>
+        </w:r>
+        <w:r>
+          <w:rPr>
+            <w:b/>
+            <w:rPrChange w:id="762" w:author="Ben Smith" w:date="2018-04-24T09:18:00Z">
+              <w:rPr/>
+            </w:rPrChange>
+          </w:rPr>
+          <w:t>b</w:t>
+        </w:r>
+        <w:r>
+          <w:t>.</w:t>
+        </w:r>
+      </w:ins>
+    </w:p>
+    <w:bookmarkEnd w:id="730"/>
+    <w:p>
+      <w:r>
+        <w:t xml:space="preserve">2. Calculate </w:t>
+      </w:r>
+      <w:r>
+        <w:t xml:space="preserve">the </w:t>
+      </w:r>
+      <w:r>
+        <w:t xml:space="preserve">fitting matrix using equation </w:t>
+      </w:r>
+      <w:r>
+        <w:t>6.</w:t>
+      </w:r>
+    </w:p>
+    <w:p>
+      <w:r>
+        <w:t xml:space="preserve">3. Calculate the errors </w:t>
+      </w:r>
+      <w:r>
+        <w:t>at each point</w:t>
+      </w:r>
+      <w:r>
+        <w:t xml:space="preserve"> using </w:t>
+      </w:r>
+      <w:r>
+        <w:t xml:space="preserve">the fitting matrix and </w:t>
+      </w:r>
+      <w:proofErr w:type="spellStart"/>
+      <w:r>
+        <w:rPr>
+          <w:i/>
+        </w:rPr>
+        <w:t>C_m</w:t>
+      </w:r>
+      <w:proofErr w:type="spellEnd"/>
+      <w:r>
+        <w:rPr>
+          <w:i/>
+        </w:rPr>
+        <w:t>,</w:t>
+      </w:r>
+      <w:r>
+        <w:t xml:space="preserve"> using on equation 11.</w:t>
+      </w:r>
+    </w:p>
+    <w:p>
       <w:r>
         <w:t>4. Select the minimum-error data point and report</w:t>
       </w:r>
@@ -40973,7 +41119,7 @@
       <w:r>
         <w:fldChar w:fldCharType="separate"/>
       </w:r>
-      <w:ins w:id="731" w:author="Microsoft Office User" w:date="2018-03-23T16:17:00Z">
+      <w:ins w:id="763" w:author="Microsoft Office User" w:date="2018-03-23T16:17:00Z">
         <w:r>
           <w:t xml:space="preserve">Table </w:t>
         </w:r>
@@ -40996,7 +41142,7 @@
           <w:t>6</w:t>
         </w:r>
       </w:ins>
-      <w:del w:id="732" w:author="Microsoft Office User" w:date="2018-03-19T15:42:00Z">
+      <w:del w:id="764" w:author="Microsoft Office User" w:date="2018-03-19T15:42:00Z">
         <w:r>
           <w:delText xml:space="preserve">Table </w:delText>
         </w:r>
@@ -41027,11 +41173,12 @@
       <w:pPr>
         <w:pStyle w:val="Heading3"/>
       </w:pPr>
-      <w:bookmarkStart w:id="733" w:name="_Toc497824352"/>
-      <w:r>
+      <w:bookmarkStart w:id="765" w:name="_Toc497824352"/>
+      <w:r>
+        <w:lastRenderedPageBreak/>
         <w:t>Provide error-averaged values for selected ATL06 parameters</w:t>
       </w:r>
-      <w:bookmarkEnd w:id="733"/>
+      <w:bookmarkEnd w:id="765"/>
     </w:p>
     <w:p>
       <w:r>
@@ -41067,7 +41214,6 @@
         <w:rPr>
           <w:i/>
         </w:rPr>
-        <w:lastRenderedPageBreak/>
         <w:t>Selected_segments</w:t>
       </w:r>
       <w:proofErr w:type="spellEnd"/>
@@ -41248,14 +41394,14 @@
       <w:r>
         <w:t xml:space="preserve"> </w:t>
       </w:r>
-      <w:bookmarkStart w:id="734" w:name="_Toc497824353"/>
+      <w:bookmarkStart w:id="766" w:name="_Toc497824353"/>
       <w:r>
         <w:t xml:space="preserve">Provide </w:t>
       </w:r>
       <w:r>
         <w:t>miscellaneous ATL06 parameters</w:t>
       </w:r>
-      <w:bookmarkEnd w:id="734"/>
+      <w:bookmarkEnd w:id="766"/>
     </w:p>
     <w:p>
       <w:pPr>
@@ -41561,6 +41707,7 @@
     </w:p>
     <w:p>
       <w:r>
+        <w:lastRenderedPageBreak/>
         <w:t xml:space="preserve">Parameter minimum values, with one value per pass, filled in </w:t>
       </w:r>
       <w:proofErr w:type="spellStart"/>
@@ -41612,7 +41759,6 @@
         <w:rPr>
           <w:i/>
         </w:rPr>
-        <w:lastRenderedPageBreak/>
         <w:tab/>
       </w:r>
       <w:proofErr w:type="spellStart"/>
@@ -42037,7 +42183,7 @@
           <w:rFonts w:ascii="Times New Roman" w:hAnsi="Times New Roman"/>
         </w:rPr>
       </w:pPr>
-      <w:bookmarkStart w:id="735" w:name="_Toc497824354"/>
+      <w:bookmarkStart w:id="767" w:name="_Toc497824354"/>
       <w:r>
         <w:rPr>
           <w:rFonts w:ascii="Times New Roman" w:hAnsi="Times New Roman"/>
@@ -42045,7 +42191,7 @@
         <w:lastRenderedPageBreak/>
         <w:t>Appendix A: Glossary</w:t>
       </w:r>
-      <w:bookmarkEnd w:id="735"/>
+      <w:bookmarkEnd w:id="767"/>
     </w:p>
     <w:p>
       <w:r>
@@ -42218,15 +42364,7 @@
         <w:t>Reference Ground Track (RGT).</w:t>
       </w:r>
       <w:r>
-        <w:t xml:space="preserve"> The reference ground track (RGT) is the track on the earth at which a specified unit vector within the observatory is pointed. Under nominal operating conditions, there will be no data collected along the RGT, as the RGT is spanned by GT2L and GT2R (which are not shown in the </w:t>
-      </w:r>
-      <w:proofErr w:type="gramStart"/>
-      <w:r>
-        <w:t>figures, but</w:t>
-      </w:r>
-      <w:proofErr w:type="gramEnd"/>
-      <w:r>
-        <w:t xml:space="preserve"> are similar to the GTs that are shown).  During spacecraft slews or </w:t>
+        <w:t xml:space="preserve"> The reference ground track (RGT) is the track on the earth at which a specified unit vector within the observatory is pointed. Under nominal operating conditions, there will be no data collected along the RGT, as the RGT is spanned by GT2L and GT2R (which are not shown in the figures, but are similar to the GTs that are shown).  During spacecraft slews or </w:t>
       </w:r>
       <w:r>
         <w:t>off pointing</w:t>
@@ -42358,15 +42496,7 @@
         <w:t>and PT3</w:t>
       </w:r>
       <w:r>
-        <w:t xml:space="preserve"> is spanned by GT3L and GT3R. Note that this is the actual location of the midway point between </w:t>
-      </w:r>
-      <w:proofErr w:type="gramStart"/>
-      <w:r>
-        <w:t>GTs, and</w:t>
-      </w:r>
-      <w:proofErr w:type="gramEnd"/>
-      <w:r>
-        <w:t xml:space="preserve"> will be defined by the actual location of the GTs. Not: tracks, paths, reference ground tracks, footpaths, reference pair tracks.</w:t>
+        <w:t xml:space="preserve"> is spanned by GT3L and GT3R. Note that this is the actual location of the midway point between GTs, and will be defined by the actual location of the GTs. Not: tracks, paths, reference ground tracks, footpaths, reference pair tracks.</w:t>
       </w:r>
     </w:p>
     <w:p>
@@ -42396,15 +42526,7 @@
         <w:t>Along-track.</w:t>
       </w:r>
       <w:r>
-        <w:t xml:space="preserve">  The direction of travel of the ICESat-2 observatory in the orbit frame is defined as the along-track </w:t>
-      </w:r>
-      <w:proofErr w:type="gramStart"/>
-      <w:r>
-        <w:t>coordinate, and</w:t>
-      </w:r>
-      <w:proofErr w:type="gramEnd"/>
-      <w:r>
-        <w:t xml:space="preserve"> is denoted as the +x direction. </w:t>
+        <w:t xml:space="preserve">  The direction of travel of the ICESat-2 observatory in the orbit frame is defined as the along-track coordinate, and is denoted as the +x direction. </w:t>
       </w:r>
       <w:r>
         <w:t>The positive</w:t>
@@ -42693,7 +42815,7 @@
               </w:tabs>
               <w:jc w:val="center"/>
             </w:pPr>
-            <w:bookmarkStart w:id="736" w:name="_Toc462391963"/>
+            <w:bookmarkStart w:id="768" w:name="_Toc462391963"/>
             <w:r>
               <w:t xml:space="preserve">Figure </w:t>
             </w:r>
@@ -42722,7 +42844,7 @@
               </w:rPr>
               <w:t>. Spots and tracks, forward flight</w:t>
             </w:r>
-            <w:bookmarkEnd w:id="736"/>
+            <w:bookmarkEnd w:id="768"/>
           </w:p>
         </w:tc>
       </w:tr>
@@ -42848,7 +42970,7 @@
               </w:tabs>
               <w:jc w:val="center"/>
             </w:pPr>
-            <w:bookmarkStart w:id="737" w:name="_Toc462391964"/>
+            <w:bookmarkStart w:id="769" w:name="_Toc462391964"/>
             <w:r>
               <w:t xml:space="preserve">Figure </w:t>
             </w:r>
@@ -42877,7 +42999,7 @@
               </w:rPr>
               <w:t>. Spots and tracks, forward flight</w:t>
             </w:r>
-            <w:bookmarkEnd w:id="737"/>
+            <w:bookmarkEnd w:id="769"/>
           </w:p>
         </w:tc>
       </w:tr>
@@ -42972,8 +43094,8 @@
           <w:szCs w:val="24"/>
         </w:rPr>
       </w:pPr>
-      <w:bookmarkStart w:id="738" w:name="_Toc254846405"/>
-      <w:bookmarkStart w:id="739" w:name="_Toc497824355"/>
+      <w:bookmarkStart w:id="770" w:name="_Toc254846405"/>
+      <w:bookmarkStart w:id="771" w:name="_Toc497824355"/>
       <w:r>
         <w:rPr>
           <w:rFonts w:ascii="Times New Roman" w:hAnsi="Times New Roman" w:cs="Times New Roman"/>
@@ -42999,7 +43121,7 @@
         </w:rPr>
         <w:t>/A</w:t>
       </w:r>
-      <w:bookmarkEnd w:id="738"/>
+      <w:bookmarkEnd w:id="770"/>
       <w:r>
         <w:rPr>
           <w:rFonts w:ascii="Times New Roman" w:hAnsi="Times New Roman" w:cs="Times New Roman"/>
@@ -43008,7 +43130,7 @@
         </w:rPr>
         <w:t>cronyms</w:t>
       </w:r>
-      <w:bookmarkEnd w:id="739"/>
+      <w:bookmarkEnd w:id="771"/>
     </w:p>
     <w:tbl>
       <w:tblPr>
@@ -43923,7 +44045,7 @@
           <w:szCs w:val="24"/>
         </w:rPr>
       </w:pPr>
-      <w:bookmarkStart w:id="740" w:name="_Toc497824356"/>
+      <w:bookmarkStart w:id="772" w:name="_Toc497824356"/>
       <w:r>
         <w:rPr>
           <w:rFonts w:ascii="Times New Roman" w:hAnsi="Times New Roman" w:cs="Times New Roman"/>
@@ -43933,7 +44055,7 @@
         <w:lastRenderedPageBreak/>
         <w:t>References</w:t>
       </w:r>
-      <w:bookmarkEnd w:id="740"/>
+      <w:bookmarkEnd w:id="772"/>
     </w:p>
     <w:p>
       <w:pPr>
@@ -44132,7 +44254,7 @@
 </file>
 
 <file path=word/endnotes.xml><?xml version="1.0" encoding="utf-8"?>
-<w:endnotes xmlns:wpc="http://schemas.microsoft.com/office/word/2010/wordprocessingCanvas" xmlns:cx="http://schemas.microsoft.com/office/drawing/2014/chartex" xmlns:cx1="http://schemas.microsoft.com/office/drawing/2015/9/8/chartex" xmlns:cx2="http://schemas.microsoft.com/office/drawing/2015/10/21/chartex" xmlns:cx3="http://schemas.microsoft.com/office/drawing/2016/5/9/chartex" xmlns:cx4="http://schemas.microsoft.com/office/drawing/2016/5/10/chartex" xmlns:cx5="http://schemas.microsoft.com/office/drawing/2016/5/11/chartex" xmlns:cx6="http://schemas.microsoft.com/office/drawing/2016/5/12/chartex" xmlns:cx7="http://schemas.microsoft.com/office/drawing/2016/5/13/chartex" xmlns:cx8="http://schemas.microsoft.com/office/drawing/2016/5/14/chartex" xmlns:mc="http://schemas.openxmlformats.org/markup-compatibility/2006" xmlns:aink="http://schemas.microsoft.com/office/drawing/2016/ink" xmlns:am3d="http://schemas.microsoft.com/office/drawing/2017/model3d" xmlns:o="urn:schemas-microsoft-com:office:office" xmlns:r="http://schemas.openxmlformats.org/officeDocument/2006/relationships" xmlns:m="http://schemas.openxmlformats.org/officeDocument/2006/math" xmlns:v="urn:schemas-microsoft-com:vml" xmlns:wp14="http://schemas.microsoft.com/office/word/2010/wordprocessingDrawing" xmlns:wp="http://schemas.openxmlformats.org/drawingml/2006/wordprocessingDrawing" xmlns:w10="urn:schemas-microsoft-com:office:word" xmlns:w="http://schemas.openxmlformats.org/wordprocessingml/2006/main" xmlns:w14="http://schemas.microsoft.com/office/word/2010/wordml" xmlns:w15="http://schemas.microsoft.com/office/word/2012/wordml" xmlns:w16cid="http://schemas.microsoft.com/office/word/2016/wordml/cid" xmlns:w16se="http://schemas.microsoft.com/office/word/2015/wordml/symex" xmlns:wpg="http://schemas.microsoft.com/office/word/2010/wordprocessingGroup" xmlns:wpi="http://schemas.microsoft.com/office/word/2010/wordprocessingInk" xmlns:wne="http://schemas.microsoft.com/office/word/2006/wordml" xmlns:wps="http://schemas.microsoft.com/office/word/2010/wordprocessingShape" mc:Ignorable="w14 w15 w16se w16cid wp14">
+<w:endnotes xmlns:wpc="http://schemas.microsoft.com/office/word/2010/wordprocessingCanvas" xmlns:mo="http://schemas.microsoft.com/office/mac/office/2008/main" xmlns:mc="http://schemas.openxmlformats.org/markup-compatibility/2006" xmlns:mv="urn:schemas-microsoft-com:mac:vml" xmlns:o="urn:schemas-microsoft-com:office:office" xmlns:r="http://schemas.openxmlformats.org/officeDocument/2006/relationships" xmlns:m="http://schemas.openxmlformats.org/officeDocument/2006/math" xmlns:v="urn:schemas-microsoft-com:vml" xmlns:wp14="http://schemas.microsoft.com/office/word/2010/wordprocessingDrawing" xmlns:wp="http://schemas.openxmlformats.org/drawingml/2006/wordprocessingDrawing" xmlns:w10="urn:schemas-microsoft-com:office:word" xmlns:w="http://schemas.openxmlformats.org/wordprocessingml/2006/main" xmlns:w14="http://schemas.microsoft.com/office/word/2010/wordml" xmlns:w15="http://schemas.microsoft.com/office/word/2012/wordml" xmlns:wpg="http://schemas.microsoft.com/office/word/2010/wordprocessingGroup" xmlns:wpi="http://schemas.microsoft.com/office/word/2010/wordprocessingInk" xmlns:wne="http://schemas.microsoft.com/office/word/2006/wordml" xmlns:wps="http://schemas.microsoft.com/office/word/2010/wordprocessingShape" mc:Ignorable="w14 w15 wp14">
   <w:endnote w:type="separator" w:id="-1">
     <w:p>
       <w:r>
@@ -44158,7 +44280,7 @@
 </file>
 
 <file path=word/footer1.xml><?xml version="1.0" encoding="utf-8"?>
-<w:ftr xmlns:wpc="http://schemas.microsoft.com/office/word/2010/wordprocessingCanvas" xmlns:cx="http://schemas.microsoft.com/office/drawing/2014/chartex" xmlns:cx1="http://schemas.microsoft.com/office/drawing/2015/9/8/chartex" xmlns:cx2="http://schemas.microsoft.com/office/drawing/2015/10/21/chartex" xmlns:cx3="http://schemas.microsoft.com/office/drawing/2016/5/9/chartex" xmlns:cx4="http://schemas.microsoft.com/office/drawing/2016/5/10/chartex" xmlns:cx5="http://schemas.microsoft.com/office/drawing/2016/5/11/chartex" xmlns:cx6="http://schemas.microsoft.com/office/drawing/2016/5/12/chartex" xmlns:cx7="http://schemas.microsoft.com/office/drawing/2016/5/13/chartex" xmlns:cx8="http://schemas.microsoft.com/office/drawing/2016/5/14/chartex" xmlns:mc="http://schemas.openxmlformats.org/markup-compatibility/2006" xmlns:aink="http://schemas.microsoft.com/office/drawing/2016/ink" xmlns:am3d="http://schemas.microsoft.com/office/drawing/2017/model3d" xmlns:o="urn:schemas-microsoft-com:office:office" xmlns:r="http://schemas.openxmlformats.org/officeDocument/2006/relationships" xmlns:m="http://schemas.openxmlformats.org/officeDocument/2006/math" xmlns:v="urn:schemas-microsoft-com:vml" xmlns:wp14="http://schemas.microsoft.com/office/word/2010/wordprocessingDrawing" xmlns:wp="http://schemas.openxmlformats.org/drawingml/2006/wordprocessingDrawing" xmlns:w10="urn:schemas-microsoft-com:office:word" xmlns:w="http://schemas.openxmlformats.org/wordprocessingml/2006/main" xmlns:w14="http://schemas.microsoft.com/office/word/2010/wordml" xmlns:w15="http://schemas.microsoft.com/office/word/2012/wordml" xmlns:w16cid="http://schemas.microsoft.com/office/word/2016/wordml/cid" xmlns:w16se="http://schemas.microsoft.com/office/word/2015/wordml/symex" xmlns:wpg="http://schemas.microsoft.com/office/word/2010/wordprocessingGroup" xmlns:wpi="http://schemas.microsoft.com/office/word/2010/wordprocessingInk" xmlns:wne="http://schemas.microsoft.com/office/word/2006/wordml" xmlns:wps="http://schemas.microsoft.com/office/word/2010/wordprocessingShape" mc:Ignorable="w14 w15 w16se w16cid wp14">
+<w:ftr xmlns:wpc="http://schemas.microsoft.com/office/word/2010/wordprocessingCanvas" xmlns:mo="http://schemas.microsoft.com/office/mac/office/2008/main" xmlns:mc="http://schemas.openxmlformats.org/markup-compatibility/2006" xmlns:mv="urn:schemas-microsoft-com:mac:vml" xmlns:o="urn:schemas-microsoft-com:office:office" xmlns:r="http://schemas.openxmlformats.org/officeDocument/2006/relationships" xmlns:m="http://schemas.openxmlformats.org/officeDocument/2006/math" xmlns:v="urn:schemas-microsoft-com:vml" xmlns:wp14="http://schemas.microsoft.com/office/word/2010/wordprocessingDrawing" xmlns:wp="http://schemas.openxmlformats.org/drawingml/2006/wordprocessingDrawing" xmlns:w10="urn:schemas-microsoft-com:office:word" xmlns:w="http://schemas.openxmlformats.org/wordprocessingml/2006/main" xmlns:w14="http://schemas.microsoft.com/office/word/2010/wordml" xmlns:w15="http://schemas.microsoft.com/office/word/2012/wordml" xmlns:wpg="http://schemas.microsoft.com/office/word/2010/wordprocessingGroup" xmlns:wpi="http://schemas.microsoft.com/office/word/2010/wordprocessingInk" xmlns:wne="http://schemas.microsoft.com/office/word/2006/wordml" xmlns:wps="http://schemas.microsoft.com/office/word/2010/wordprocessingShape" mc:Ignorable="w14 w15 wp14">
   <w:p>
     <w:pPr>
       <w:pStyle w:val="Footer"/>
@@ -44208,7 +44330,7 @@
 </file>
 
 <file path=word/footer2.xml><?xml version="1.0" encoding="utf-8"?>
-<w:ftr xmlns:wpc="http://schemas.microsoft.com/office/word/2010/wordprocessingCanvas" xmlns:cx="http://schemas.microsoft.com/office/drawing/2014/chartex" xmlns:cx1="http://schemas.microsoft.com/office/drawing/2015/9/8/chartex" xmlns:cx2="http://schemas.microsoft.com/office/drawing/2015/10/21/chartex" xmlns:cx3="http://schemas.microsoft.com/office/drawing/2016/5/9/chartex" xmlns:cx4="http://schemas.microsoft.com/office/drawing/2016/5/10/chartex" xmlns:cx5="http://schemas.microsoft.com/office/drawing/2016/5/11/chartex" xmlns:cx6="http://schemas.microsoft.com/office/drawing/2016/5/12/chartex" xmlns:cx7="http://schemas.microsoft.com/office/drawing/2016/5/13/chartex" xmlns:cx8="http://schemas.microsoft.com/office/drawing/2016/5/14/chartex" xmlns:mc="http://schemas.openxmlformats.org/markup-compatibility/2006" xmlns:aink="http://schemas.microsoft.com/office/drawing/2016/ink" xmlns:am3d="http://schemas.microsoft.com/office/drawing/2017/model3d" xmlns:o="urn:schemas-microsoft-com:office:office" xmlns:r="http://schemas.openxmlformats.org/officeDocument/2006/relationships" xmlns:m="http://schemas.openxmlformats.org/officeDocument/2006/math" xmlns:v="urn:schemas-microsoft-com:vml" xmlns:wp14="http://schemas.microsoft.com/office/word/2010/wordprocessingDrawing" xmlns:wp="http://schemas.openxmlformats.org/drawingml/2006/wordprocessingDrawing" xmlns:w10="urn:schemas-microsoft-com:office:word" xmlns:w="http://schemas.openxmlformats.org/wordprocessingml/2006/main" xmlns:w14="http://schemas.microsoft.com/office/word/2010/wordml" xmlns:w15="http://schemas.microsoft.com/office/word/2012/wordml" xmlns:w16cid="http://schemas.microsoft.com/office/word/2016/wordml/cid" xmlns:w16se="http://schemas.microsoft.com/office/word/2015/wordml/symex" xmlns:wpg="http://schemas.microsoft.com/office/word/2010/wordprocessingGroup" xmlns:wpi="http://schemas.microsoft.com/office/word/2010/wordprocessingInk" xmlns:wne="http://schemas.microsoft.com/office/word/2006/wordml" xmlns:wps="http://schemas.microsoft.com/office/word/2010/wordprocessingShape" mc:Ignorable="w14 w15 w16se w16cid wp14">
+<w:ftr xmlns:wpc="http://schemas.microsoft.com/office/word/2010/wordprocessingCanvas" xmlns:mo="http://schemas.microsoft.com/office/mac/office/2008/main" xmlns:mc="http://schemas.openxmlformats.org/markup-compatibility/2006" xmlns:mv="urn:schemas-microsoft-com:mac:vml" xmlns:o="urn:schemas-microsoft-com:office:office" xmlns:r="http://schemas.openxmlformats.org/officeDocument/2006/relationships" xmlns:m="http://schemas.openxmlformats.org/officeDocument/2006/math" xmlns:v="urn:schemas-microsoft-com:vml" xmlns:wp14="http://schemas.microsoft.com/office/word/2010/wordprocessingDrawing" xmlns:wp="http://schemas.openxmlformats.org/drawingml/2006/wordprocessingDrawing" xmlns:w10="urn:schemas-microsoft-com:office:word" xmlns:w="http://schemas.openxmlformats.org/wordprocessingml/2006/main" xmlns:w14="http://schemas.microsoft.com/office/word/2010/wordml" xmlns:w15="http://schemas.microsoft.com/office/word/2012/wordml" xmlns:wpg="http://schemas.microsoft.com/office/word/2010/wordprocessingGroup" xmlns:wpi="http://schemas.microsoft.com/office/word/2010/wordprocessingInk" xmlns:wne="http://schemas.microsoft.com/office/word/2006/wordml" xmlns:wps="http://schemas.microsoft.com/office/word/2010/wordprocessingShape" mc:Ignorable="w14 w15 wp14">
   <w:p>
     <w:pPr>
       <w:pStyle w:val="Footer"/>
@@ -44240,7 +44362,7 @@
         <w:rStyle w:val="PageNumber"/>
         <w:noProof/>
       </w:rPr>
-      <w:t>30</w:t>
+      <w:t>31</w:t>
     </w:r>
     <w:r>
       <w:rPr>
@@ -44305,7 +44427,7 @@
 </file>
 
 <file path=word/footer3.xml><?xml version="1.0" encoding="utf-8"?>
-<w:ftr xmlns:wpc="http://schemas.microsoft.com/office/word/2010/wordprocessingCanvas" xmlns:cx="http://schemas.microsoft.com/office/drawing/2014/chartex" xmlns:cx1="http://schemas.microsoft.com/office/drawing/2015/9/8/chartex" xmlns:cx2="http://schemas.microsoft.com/office/drawing/2015/10/21/chartex" xmlns:cx3="http://schemas.microsoft.com/office/drawing/2016/5/9/chartex" xmlns:cx4="http://schemas.microsoft.com/office/drawing/2016/5/10/chartex" xmlns:cx5="http://schemas.microsoft.com/office/drawing/2016/5/11/chartex" xmlns:cx6="http://schemas.microsoft.com/office/drawing/2016/5/12/chartex" xmlns:cx7="http://schemas.microsoft.com/office/drawing/2016/5/13/chartex" xmlns:cx8="http://schemas.microsoft.com/office/drawing/2016/5/14/chartex" xmlns:mc="http://schemas.openxmlformats.org/markup-compatibility/2006" xmlns:aink="http://schemas.microsoft.com/office/drawing/2016/ink" xmlns:am3d="http://schemas.microsoft.com/office/drawing/2017/model3d" xmlns:o="urn:schemas-microsoft-com:office:office" xmlns:r="http://schemas.openxmlformats.org/officeDocument/2006/relationships" xmlns:m="http://schemas.openxmlformats.org/officeDocument/2006/math" xmlns:v="urn:schemas-microsoft-com:vml" xmlns:wp14="http://schemas.microsoft.com/office/word/2010/wordprocessingDrawing" xmlns:wp="http://schemas.openxmlformats.org/drawingml/2006/wordprocessingDrawing" xmlns:w10="urn:schemas-microsoft-com:office:word" xmlns:w="http://schemas.openxmlformats.org/wordprocessingml/2006/main" xmlns:w14="http://schemas.microsoft.com/office/word/2010/wordml" xmlns:w15="http://schemas.microsoft.com/office/word/2012/wordml" xmlns:w16cid="http://schemas.microsoft.com/office/word/2016/wordml/cid" xmlns:w16se="http://schemas.microsoft.com/office/word/2015/wordml/symex" xmlns:wpg="http://schemas.microsoft.com/office/word/2010/wordprocessingGroup" xmlns:wpi="http://schemas.microsoft.com/office/word/2010/wordprocessingInk" xmlns:wne="http://schemas.microsoft.com/office/word/2006/wordml" xmlns:wps="http://schemas.microsoft.com/office/word/2010/wordprocessingShape" mc:Ignorable="w14 w15 w16se w16cid wp14">
+<w:ftr xmlns:wpc="http://schemas.microsoft.com/office/word/2010/wordprocessingCanvas" xmlns:mo="http://schemas.microsoft.com/office/mac/office/2008/main" xmlns:mc="http://schemas.openxmlformats.org/markup-compatibility/2006" xmlns:mv="urn:schemas-microsoft-com:mac:vml" xmlns:o="urn:schemas-microsoft-com:office:office" xmlns:r="http://schemas.openxmlformats.org/officeDocument/2006/relationships" xmlns:m="http://schemas.openxmlformats.org/officeDocument/2006/math" xmlns:v="urn:schemas-microsoft-com:vml" xmlns:wp14="http://schemas.microsoft.com/office/word/2010/wordprocessingDrawing" xmlns:wp="http://schemas.openxmlformats.org/drawingml/2006/wordprocessingDrawing" xmlns:w10="urn:schemas-microsoft-com:office:word" xmlns:w="http://schemas.openxmlformats.org/wordprocessingml/2006/main" xmlns:w14="http://schemas.microsoft.com/office/word/2010/wordml" xmlns:w15="http://schemas.microsoft.com/office/word/2012/wordml" xmlns:wpg="http://schemas.microsoft.com/office/word/2010/wordprocessingGroup" xmlns:wpi="http://schemas.microsoft.com/office/word/2010/wordprocessingInk" xmlns:wne="http://schemas.microsoft.com/office/word/2006/wordml" xmlns:wps="http://schemas.microsoft.com/office/word/2010/wordprocessingShape" mc:Ignorable="w14 w15 wp14">
   <w:p>
     <w:pPr>
       <w:pStyle w:val="Footer"/>
@@ -44350,7 +44472,7 @@
 </file>
 
 <file path=word/footnotes.xml><?xml version="1.0" encoding="utf-8"?>
-<w:footnotes xmlns:wpc="http://schemas.microsoft.com/office/word/2010/wordprocessingCanvas" xmlns:cx="http://schemas.microsoft.com/office/drawing/2014/chartex" xmlns:cx1="http://schemas.microsoft.com/office/drawing/2015/9/8/chartex" xmlns:cx2="http://schemas.microsoft.com/office/drawing/2015/10/21/chartex" xmlns:cx3="http://schemas.microsoft.com/office/drawing/2016/5/9/chartex" xmlns:cx4="http://schemas.microsoft.com/office/drawing/2016/5/10/chartex" xmlns:cx5="http://schemas.microsoft.com/office/drawing/2016/5/11/chartex" xmlns:cx6="http://schemas.microsoft.com/office/drawing/2016/5/12/chartex" xmlns:cx7="http://schemas.microsoft.com/office/drawing/2016/5/13/chartex" xmlns:cx8="http://schemas.microsoft.com/office/drawing/2016/5/14/chartex" xmlns:mc="http://schemas.openxmlformats.org/markup-compatibility/2006" xmlns:aink="http://schemas.microsoft.com/office/drawing/2016/ink" xmlns:am3d="http://schemas.microsoft.com/office/drawing/2017/model3d" xmlns:o="urn:schemas-microsoft-com:office:office" xmlns:r="http://schemas.openxmlformats.org/officeDocument/2006/relationships" xmlns:m="http://schemas.openxmlformats.org/officeDocument/2006/math" xmlns:v="urn:schemas-microsoft-com:vml" xmlns:wp14="http://schemas.microsoft.com/office/word/2010/wordprocessingDrawing" xmlns:wp="http://schemas.openxmlformats.org/drawingml/2006/wordprocessingDrawing" xmlns:w10="urn:schemas-microsoft-com:office:word" xmlns:w="http://schemas.openxmlformats.org/wordprocessingml/2006/main" xmlns:w14="http://schemas.microsoft.com/office/word/2010/wordml" xmlns:w15="http://schemas.microsoft.com/office/word/2012/wordml" xmlns:w16cid="http://schemas.microsoft.com/office/word/2016/wordml/cid" xmlns:w16se="http://schemas.microsoft.com/office/word/2015/wordml/symex" xmlns:wpg="http://schemas.microsoft.com/office/word/2010/wordprocessingGroup" xmlns:wpi="http://schemas.microsoft.com/office/word/2010/wordprocessingInk" xmlns:wne="http://schemas.microsoft.com/office/word/2006/wordml" xmlns:wps="http://schemas.microsoft.com/office/word/2010/wordprocessingShape" mc:Ignorable="w14 w15 w16se w16cid wp14">
+<w:footnotes xmlns:wpc="http://schemas.microsoft.com/office/word/2010/wordprocessingCanvas" xmlns:mo="http://schemas.microsoft.com/office/mac/office/2008/main" xmlns:mc="http://schemas.openxmlformats.org/markup-compatibility/2006" xmlns:mv="urn:schemas-microsoft-com:mac:vml" xmlns:o="urn:schemas-microsoft-com:office:office" xmlns:r="http://schemas.openxmlformats.org/officeDocument/2006/relationships" xmlns:m="http://schemas.openxmlformats.org/officeDocument/2006/math" xmlns:v="urn:schemas-microsoft-com:vml" xmlns:wp14="http://schemas.microsoft.com/office/word/2010/wordprocessingDrawing" xmlns:wp="http://schemas.openxmlformats.org/drawingml/2006/wordprocessingDrawing" xmlns:w10="urn:schemas-microsoft-com:office:word" xmlns:w="http://schemas.openxmlformats.org/wordprocessingml/2006/main" xmlns:w14="http://schemas.microsoft.com/office/word/2010/wordml" xmlns:w15="http://schemas.microsoft.com/office/word/2012/wordml" xmlns:wpg="http://schemas.microsoft.com/office/word/2010/wordprocessingGroup" xmlns:wpi="http://schemas.microsoft.com/office/word/2010/wordprocessingInk" xmlns:wne="http://schemas.microsoft.com/office/word/2006/wordml" xmlns:wps="http://schemas.microsoft.com/office/word/2010/wordprocessingShape" mc:Ignorable="w14 w15 wp14">
   <w:footnote w:type="separator" w:id="-1">
     <w:p>
       <w:r>
@@ -44376,7 +44498,7 @@
 </file>
 
 <file path=word/header1.xml><?xml version="1.0" encoding="utf-8"?>
-<w:hdr xmlns:wpc="http://schemas.microsoft.com/office/word/2010/wordprocessingCanvas" xmlns:cx="http://schemas.microsoft.com/office/drawing/2014/chartex" xmlns:cx1="http://schemas.microsoft.com/office/drawing/2015/9/8/chartex" xmlns:cx2="http://schemas.microsoft.com/office/drawing/2015/10/21/chartex" xmlns:cx3="http://schemas.microsoft.com/office/drawing/2016/5/9/chartex" xmlns:cx4="http://schemas.microsoft.com/office/drawing/2016/5/10/chartex" xmlns:cx5="http://schemas.microsoft.com/office/drawing/2016/5/11/chartex" xmlns:cx6="http://schemas.microsoft.com/office/drawing/2016/5/12/chartex" xmlns:cx7="http://schemas.microsoft.com/office/drawing/2016/5/13/chartex" xmlns:cx8="http://schemas.microsoft.com/office/drawing/2016/5/14/chartex" xmlns:mc="http://schemas.openxmlformats.org/markup-compatibility/2006" xmlns:aink="http://schemas.microsoft.com/office/drawing/2016/ink" xmlns:am3d="http://schemas.microsoft.com/office/drawing/2017/model3d" xmlns:o="urn:schemas-microsoft-com:office:office" xmlns:r="http://schemas.openxmlformats.org/officeDocument/2006/relationships" xmlns:m="http://schemas.openxmlformats.org/officeDocument/2006/math" xmlns:v="urn:schemas-microsoft-com:vml" xmlns:wp14="http://schemas.microsoft.com/office/word/2010/wordprocessingDrawing" xmlns:wp="http://schemas.openxmlformats.org/drawingml/2006/wordprocessingDrawing" xmlns:w10="urn:schemas-microsoft-com:office:word" xmlns:w="http://schemas.openxmlformats.org/wordprocessingml/2006/main" xmlns:w14="http://schemas.microsoft.com/office/word/2010/wordml" xmlns:w15="http://schemas.microsoft.com/office/word/2012/wordml" xmlns:w16cid="http://schemas.microsoft.com/office/word/2016/wordml/cid" xmlns:w16se="http://schemas.microsoft.com/office/word/2015/wordml/symex" xmlns:wpg="http://schemas.microsoft.com/office/word/2010/wordprocessingGroup" xmlns:wpi="http://schemas.microsoft.com/office/word/2010/wordprocessingInk" xmlns:wne="http://schemas.microsoft.com/office/word/2006/wordml" xmlns:wps="http://schemas.microsoft.com/office/word/2010/wordprocessingShape" mc:Ignorable="w14 w15 w16se w16cid wp14">
+<w:hdr xmlns:wpc="http://schemas.microsoft.com/office/word/2010/wordprocessingCanvas" xmlns:mo="http://schemas.microsoft.com/office/mac/office/2008/main" xmlns:mc="http://schemas.openxmlformats.org/markup-compatibility/2006" xmlns:mv="urn:schemas-microsoft-com:mac:vml" xmlns:o="urn:schemas-microsoft-com:office:office" xmlns:r="http://schemas.openxmlformats.org/officeDocument/2006/relationships" xmlns:m="http://schemas.openxmlformats.org/officeDocument/2006/math" xmlns:v="urn:schemas-microsoft-com:vml" xmlns:wp14="http://schemas.microsoft.com/office/word/2010/wordprocessingDrawing" xmlns:wp="http://schemas.openxmlformats.org/drawingml/2006/wordprocessingDrawing" xmlns:w10="urn:schemas-microsoft-com:office:word" xmlns:w="http://schemas.openxmlformats.org/wordprocessingml/2006/main" xmlns:w14="http://schemas.microsoft.com/office/word/2010/wordml" xmlns:w15="http://schemas.microsoft.com/office/word/2012/wordml" xmlns:wpg="http://schemas.microsoft.com/office/word/2010/wordprocessingGroup" xmlns:wpi="http://schemas.microsoft.com/office/word/2010/wordprocessingInk" xmlns:wne="http://schemas.microsoft.com/office/word/2006/wordml" xmlns:wps="http://schemas.microsoft.com/office/word/2010/wordprocessingShape" mc:Ignorable="w14 w15 wp14">
   <w:p>
     <w:pPr>
       <w:pStyle w:val="Header"/>
@@ -44462,8 +44584,8 @@
 </file>
 
 <file path=word/numbering.xml><?xml version="1.0" encoding="utf-8"?>
-<w:numbering xmlns:wpc="http://schemas.microsoft.com/office/word/2010/wordprocessingCanvas" xmlns:cx="http://schemas.microsoft.com/office/drawing/2014/chartex" xmlns:cx1="http://schemas.microsoft.com/office/drawing/2015/9/8/chartex" xmlns:cx2="http://schemas.microsoft.com/office/drawing/2015/10/21/chartex" xmlns:cx3="http://schemas.microsoft.com/office/drawing/2016/5/9/chartex" xmlns:cx4="http://schemas.microsoft.com/office/drawing/2016/5/10/chartex" xmlns:cx5="http://schemas.microsoft.com/office/drawing/2016/5/11/chartex" xmlns:cx6="http://schemas.microsoft.com/office/drawing/2016/5/12/chartex" xmlns:cx7="http://schemas.microsoft.com/office/drawing/2016/5/13/chartex" xmlns:cx8="http://schemas.microsoft.com/office/drawing/2016/5/14/chartex" xmlns:mc="http://schemas.openxmlformats.org/markup-compatibility/2006" xmlns:aink="http://schemas.microsoft.com/office/drawing/2016/ink" xmlns:am3d="http://schemas.microsoft.com/office/drawing/2017/model3d" xmlns:o="urn:schemas-microsoft-com:office:office" xmlns:r="http://schemas.openxmlformats.org/officeDocument/2006/relationships" xmlns:m="http://schemas.openxmlformats.org/officeDocument/2006/math" xmlns:v="urn:schemas-microsoft-com:vml" xmlns:wp14="http://schemas.microsoft.com/office/word/2010/wordprocessingDrawing" xmlns:wp="http://schemas.openxmlformats.org/drawingml/2006/wordprocessingDrawing" xmlns:w10="urn:schemas-microsoft-com:office:word" xmlns:w="http://schemas.openxmlformats.org/wordprocessingml/2006/main" xmlns:w14="http://schemas.microsoft.com/office/word/2010/wordml" xmlns:w15="http://schemas.microsoft.com/office/word/2012/wordml" xmlns:w16cid="http://schemas.microsoft.com/office/word/2016/wordml/cid" xmlns:w16se="http://schemas.microsoft.com/office/word/2015/wordml/symex" xmlns:wpg="http://schemas.microsoft.com/office/word/2010/wordprocessingGroup" xmlns:wpi="http://schemas.microsoft.com/office/word/2010/wordprocessingInk" xmlns:wne="http://schemas.microsoft.com/office/word/2006/wordml" xmlns:wps="http://schemas.microsoft.com/office/word/2010/wordprocessingShape" mc:Ignorable="w14 w15 w16se w16cid wp14">
-  <w:abstractNum w:abstractNumId="0" w15:restartNumberingAfterBreak="0">
+<w:numbering xmlns:wpc="http://schemas.microsoft.com/office/word/2010/wordprocessingCanvas" xmlns:mo="http://schemas.microsoft.com/office/mac/office/2008/main" xmlns:mc="http://schemas.openxmlformats.org/markup-compatibility/2006" xmlns:mv="urn:schemas-microsoft-com:mac:vml" xmlns:o="urn:schemas-microsoft-com:office:office" xmlns:r="http://schemas.openxmlformats.org/officeDocument/2006/relationships" xmlns:m="http://schemas.openxmlformats.org/officeDocument/2006/math" xmlns:v="urn:schemas-microsoft-com:vml" xmlns:wp14="http://schemas.microsoft.com/office/word/2010/wordprocessingDrawing" xmlns:wp="http://schemas.openxmlformats.org/drawingml/2006/wordprocessingDrawing" xmlns:w10="urn:schemas-microsoft-com:office:word" xmlns:w="http://schemas.openxmlformats.org/wordprocessingml/2006/main" xmlns:w14="http://schemas.microsoft.com/office/word/2010/wordml" xmlns:w15="http://schemas.microsoft.com/office/word/2012/wordml" xmlns:wpg="http://schemas.microsoft.com/office/word/2010/wordprocessingGroup" xmlns:wpi="http://schemas.microsoft.com/office/word/2010/wordprocessingInk" xmlns:wne="http://schemas.microsoft.com/office/word/2006/wordml" xmlns:wps="http://schemas.microsoft.com/office/word/2010/wordprocessingShape" mc:Ignorable="w14 w15 wp14">
+  <w:abstractNum w:abstractNumId="0">
     <w:nsid w:val="FFFFFF1D"/>
     <w:multiLevelType w:val="multilevel"/>
     <w:tmpl w:val="C6E86558"/>
@@ -44603,7 +44725,7 @@
       </w:rPr>
     </w:lvl>
   </w:abstractNum>
-  <w:abstractNum w:abstractNumId="1" w15:restartNumberingAfterBreak="0">
+  <w:abstractNum w:abstractNumId="1">
     <w:nsid w:val="FFFFFF7C"/>
     <w:multiLevelType w:val="singleLevel"/>
     <w:tmpl w:val="AFD0424C"/>
@@ -44620,7 +44742,7 @@
       </w:pPr>
     </w:lvl>
   </w:abstractNum>
-  <w:abstractNum w:abstractNumId="2" w15:restartNumberingAfterBreak="0">
+  <w:abstractNum w:abstractNumId="2">
     <w:nsid w:val="FFFFFF7D"/>
     <w:multiLevelType w:val="singleLevel"/>
     <w:tmpl w:val="5E2AC478"/>
@@ -44637,7 +44759,7 @@
       </w:pPr>
     </w:lvl>
   </w:abstractNum>
-  <w:abstractNum w:abstractNumId="3" w15:restartNumberingAfterBreak="0">
+  <w:abstractNum w:abstractNumId="3">
     <w:nsid w:val="FFFFFF7E"/>
     <w:multiLevelType w:val="singleLevel"/>
     <w:tmpl w:val="15F83CA8"/>
@@ -44654,7 +44776,7 @@
       </w:pPr>
     </w:lvl>
   </w:abstractNum>
-  <w:abstractNum w:abstractNumId="4" w15:restartNumberingAfterBreak="0">
+  <w:abstractNum w:abstractNumId="4">
     <w:nsid w:val="FFFFFF7F"/>
     <w:multiLevelType w:val="singleLevel"/>
     <w:tmpl w:val="590C944E"/>
@@ -44671,7 +44793,7 @@
       </w:pPr>
     </w:lvl>
   </w:abstractNum>
-  <w:abstractNum w:abstractNumId="5" w15:restartNumberingAfterBreak="0">
+  <w:abstractNum w:abstractNumId="5">
     <w:nsid w:val="FFFFFF80"/>
     <w:multiLevelType w:val="singleLevel"/>
     <w:tmpl w:val="274E4F28"/>
@@ -44691,7 +44813,7 @@
       </w:rPr>
     </w:lvl>
   </w:abstractNum>
-  <w:abstractNum w:abstractNumId="6" w15:restartNumberingAfterBreak="0">
+  <w:abstractNum w:abstractNumId="6">
     <w:nsid w:val="FFFFFF81"/>
     <w:multiLevelType w:val="singleLevel"/>
     <w:tmpl w:val="A09029FC"/>
@@ -44711,7 +44833,7 @@
       </w:rPr>
     </w:lvl>
   </w:abstractNum>
-  <w:abstractNum w:abstractNumId="7" w15:restartNumberingAfterBreak="0">
+  <w:abstractNum w:abstractNumId="7">
     <w:nsid w:val="FFFFFF82"/>
     <w:multiLevelType w:val="singleLevel"/>
     <w:tmpl w:val="3C5E421C"/>
@@ -44731,7 +44853,7 @@
       </w:rPr>
     </w:lvl>
   </w:abstractNum>
-  <w:abstractNum w:abstractNumId="8" w15:restartNumberingAfterBreak="0">
+  <w:abstractNum w:abstractNumId="8">
     <w:nsid w:val="FFFFFF83"/>
     <w:multiLevelType w:val="singleLevel"/>
     <w:tmpl w:val="862CCB8C"/>
@@ -44751,7 +44873,7 @@
       </w:rPr>
     </w:lvl>
   </w:abstractNum>
-  <w:abstractNum w:abstractNumId="9" w15:restartNumberingAfterBreak="0">
+  <w:abstractNum w:abstractNumId="9">
     <w:nsid w:val="FFFFFF88"/>
     <w:multiLevelType w:val="singleLevel"/>
     <w:tmpl w:val="01F2097C"/>
@@ -44768,7 +44890,7 @@
       </w:pPr>
     </w:lvl>
   </w:abstractNum>
-  <w:abstractNum w:abstractNumId="10" w15:restartNumberingAfterBreak="0">
+  <w:abstractNum w:abstractNumId="10">
     <w:nsid w:val="FFFFFF89"/>
     <w:multiLevelType w:val="singleLevel"/>
     <w:tmpl w:val="39665440"/>
@@ -44788,7 +44910,7 @@
       </w:rPr>
     </w:lvl>
   </w:abstractNum>
-  <w:abstractNum w:abstractNumId="11" w15:restartNumberingAfterBreak="0">
+  <w:abstractNum w:abstractNumId="11">
     <w:nsid w:val="01030255"/>
     <w:multiLevelType w:val="hybridMultilevel"/>
     <w:tmpl w:val="69FEC596"/>
@@ -44901,7 +45023,7 @@
       </w:rPr>
     </w:lvl>
   </w:abstractNum>
-  <w:abstractNum w:abstractNumId="12" w15:restartNumberingAfterBreak="0">
+  <w:abstractNum w:abstractNumId="12">
     <w:nsid w:val="049D1C4E"/>
     <w:multiLevelType w:val="hybridMultilevel"/>
     <w:tmpl w:val="E3A6D8C4"/>
@@ -44989,7 +45111,7 @@
       </w:pPr>
     </w:lvl>
   </w:abstractNum>
-  <w:abstractNum w:abstractNumId="13" w15:restartNumberingAfterBreak="0">
+  <w:abstractNum w:abstractNumId="13">
     <w:nsid w:val="061050FF"/>
     <w:multiLevelType w:val="hybridMultilevel"/>
     <w:tmpl w:val="FA10F4F6"/>
@@ -45075,7 +45197,7 @@
       </w:pPr>
     </w:lvl>
   </w:abstractNum>
-  <w:abstractNum w:abstractNumId="14" w15:restartNumberingAfterBreak="0">
+  <w:abstractNum w:abstractNumId="14">
     <w:nsid w:val="06A403C6"/>
     <w:multiLevelType w:val="hybridMultilevel"/>
     <w:tmpl w:val="DCC631CE"/>
@@ -45188,7 +45310,7 @@
       </w:rPr>
     </w:lvl>
   </w:abstractNum>
-  <w:abstractNum w:abstractNumId="15" w15:restartNumberingAfterBreak="0">
+  <w:abstractNum w:abstractNumId="15">
     <w:nsid w:val="06D42DCE"/>
     <w:multiLevelType w:val="hybridMultilevel"/>
     <w:tmpl w:val="9CEEC310"/>
@@ -45277,7 +45399,7 @@
       </w:pPr>
     </w:lvl>
   </w:abstractNum>
-  <w:abstractNum w:abstractNumId="16" w15:restartNumberingAfterBreak="0">
+  <w:abstractNum w:abstractNumId="16">
     <w:nsid w:val="09BD5694"/>
     <w:multiLevelType w:val="hybridMultilevel"/>
     <w:tmpl w:val="1A8E2DB4"/>
@@ -45390,7 +45512,7 @@
       </w:rPr>
     </w:lvl>
   </w:abstractNum>
-  <w:abstractNum w:abstractNumId="17" w15:restartNumberingAfterBreak="0">
+  <w:abstractNum w:abstractNumId="17">
     <w:nsid w:val="14506CCA"/>
     <w:multiLevelType w:val="hybridMultilevel"/>
     <w:tmpl w:val="B2086866"/>
@@ -45476,7 +45598,7 @@
       </w:pPr>
     </w:lvl>
   </w:abstractNum>
-  <w:abstractNum w:abstractNumId="18" w15:restartNumberingAfterBreak="0">
+  <w:abstractNum w:abstractNumId="18">
     <w:nsid w:val="14F36385"/>
     <w:multiLevelType w:val="hybridMultilevel"/>
     <w:tmpl w:val="3D7639F0"/>
@@ -45589,7 +45711,7 @@
       </w:rPr>
     </w:lvl>
   </w:abstractNum>
-  <w:abstractNum w:abstractNumId="19" w15:restartNumberingAfterBreak="0">
+  <w:abstractNum w:abstractNumId="19">
     <w:nsid w:val="17166D94"/>
     <w:multiLevelType w:val="hybridMultilevel"/>
     <w:tmpl w:val="B0042F02"/>
@@ -45702,7 +45824,7 @@
       </w:rPr>
     </w:lvl>
   </w:abstractNum>
-  <w:abstractNum w:abstractNumId="20" w15:restartNumberingAfterBreak="0">
+  <w:abstractNum w:abstractNumId="20">
     <w:nsid w:val="17CB09B1"/>
     <w:multiLevelType w:val="hybridMultilevel"/>
     <w:tmpl w:val="4B2E9B72"/>
@@ -45815,7 +45937,7 @@
       </w:rPr>
     </w:lvl>
   </w:abstractNum>
-  <w:abstractNum w:abstractNumId="21" w15:restartNumberingAfterBreak="0">
+  <w:abstractNum w:abstractNumId="21">
     <w:nsid w:val="1B2D3508"/>
     <w:multiLevelType w:val="hybridMultilevel"/>
     <w:tmpl w:val="F42AB3D2"/>
@@ -45904,7 +46026,7 @@
       </w:pPr>
     </w:lvl>
   </w:abstractNum>
-  <w:abstractNum w:abstractNumId="22" w15:restartNumberingAfterBreak="0">
+  <w:abstractNum w:abstractNumId="22">
     <w:nsid w:val="242D7E0D"/>
     <w:multiLevelType w:val="multilevel"/>
     <w:tmpl w:val="C4BC07AA"/>
@@ -45990,7 +46112,7 @@
       </w:pPr>
     </w:lvl>
   </w:abstractNum>
-  <w:abstractNum w:abstractNumId="23" w15:restartNumberingAfterBreak="0">
+  <w:abstractNum w:abstractNumId="23">
     <w:nsid w:val="2D543698"/>
     <w:multiLevelType w:val="hybridMultilevel"/>
     <w:tmpl w:val="6DE6A370"/>
@@ -46079,7 +46201,7 @@
       </w:pPr>
     </w:lvl>
   </w:abstractNum>
-  <w:abstractNum w:abstractNumId="24" w15:restartNumberingAfterBreak="0">
+  <w:abstractNum w:abstractNumId="24">
     <w:nsid w:val="31F83FC3"/>
     <w:multiLevelType w:val="hybridMultilevel"/>
     <w:tmpl w:val="BFB6501A"/>
@@ -46214,7 +46336,7 @@
       </w:rPr>
     </w:lvl>
   </w:abstractNum>
-  <w:abstractNum w:abstractNumId="25" w15:restartNumberingAfterBreak="0">
+  <w:abstractNum w:abstractNumId="25">
     <w:nsid w:val="34BC3DC3"/>
     <w:multiLevelType w:val="hybridMultilevel"/>
     <w:tmpl w:val="46A23D18"/>
@@ -46303,7 +46425,7 @@
       </w:pPr>
     </w:lvl>
   </w:abstractNum>
-  <w:abstractNum w:abstractNumId="26" w15:restartNumberingAfterBreak="0">
+  <w:abstractNum w:abstractNumId="26">
     <w:nsid w:val="34D463DC"/>
     <w:multiLevelType w:val="hybridMultilevel"/>
     <w:tmpl w:val="51524B58"/>
@@ -46438,7 +46560,7 @@
       </w:rPr>
     </w:lvl>
   </w:abstractNum>
-  <w:abstractNum w:abstractNumId="27" w15:restartNumberingAfterBreak="0">
+  <w:abstractNum w:abstractNumId="27">
     <w:nsid w:val="35246B59"/>
     <w:multiLevelType w:val="hybridMultilevel"/>
     <w:tmpl w:val="69F2F1D4"/>
@@ -46524,7 +46646,7 @@
       </w:pPr>
     </w:lvl>
   </w:abstractNum>
-  <w:abstractNum w:abstractNumId="28" w15:restartNumberingAfterBreak="0">
+  <w:abstractNum w:abstractNumId="28">
     <w:nsid w:val="36EE0E16"/>
     <w:multiLevelType w:val="hybridMultilevel"/>
     <w:tmpl w:val="590C927C"/>
@@ -46637,7 +46759,7 @@
       </w:rPr>
     </w:lvl>
   </w:abstractNum>
-  <w:abstractNum w:abstractNumId="29" w15:restartNumberingAfterBreak="0">
+  <w:abstractNum w:abstractNumId="29">
     <w:nsid w:val="38E90A26"/>
     <w:multiLevelType w:val="hybridMultilevel"/>
     <w:tmpl w:val="0D086100"/>
@@ -46750,7 +46872,7 @@
       </w:rPr>
     </w:lvl>
   </w:abstractNum>
-  <w:abstractNum w:abstractNumId="30" w15:restartNumberingAfterBreak="0">
+  <w:abstractNum w:abstractNumId="30">
     <w:nsid w:val="3A5B6DDF"/>
     <w:multiLevelType w:val="hybridMultilevel"/>
     <w:tmpl w:val="15C0AD66"/>
@@ -46836,7 +46958,7 @@
       </w:pPr>
     </w:lvl>
   </w:abstractNum>
-  <w:abstractNum w:abstractNumId="31" w15:restartNumberingAfterBreak="0">
+  <w:abstractNum w:abstractNumId="31">
     <w:nsid w:val="3B9157E2"/>
     <w:multiLevelType w:val="hybridMultilevel"/>
     <w:tmpl w:val="ACEC85DC"/>
@@ -46925,7 +47047,7 @@
       </w:pPr>
     </w:lvl>
   </w:abstractNum>
-  <w:abstractNum w:abstractNumId="32" w15:restartNumberingAfterBreak="0">
+  <w:abstractNum w:abstractNumId="32">
     <w:nsid w:val="3DA94736"/>
     <w:multiLevelType w:val="multilevel"/>
     <w:tmpl w:val="9FDA105C"/>
@@ -47066,7 +47188,7 @@
       </w:rPr>
     </w:lvl>
   </w:abstractNum>
-  <w:abstractNum w:abstractNumId="33" w15:restartNumberingAfterBreak="0">
+  <w:abstractNum w:abstractNumId="33">
     <w:nsid w:val="421B5653"/>
     <w:multiLevelType w:val="hybridMultilevel"/>
     <w:tmpl w:val="F8A21A76"/>
@@ -47179,7 +47301,7 @@
       </w:rPr>
     </w:lvl>
   </w:abstractNum>
-  <w:abstractNum w:abstractNumId="34" w15:restartNumberingAfterBreak="0">
+  <w:abstractNum w:abstractNumId="34">
     <w:nsid w:val="445003D1"/>
     <w:multiLevelType w:val="hybridMultilevel"/>
     <w:tmpl w:val="F75C3A56"/>
@@ -47268,7 +47390,7 @@
       </w:pPr>
     </w:lvl>
   </w:abstractNum>
-  <w:abstractNum w:abstractNumId="35" w15:restartNumberingAfterBreak="0">
+  <w:abstractNum w:abstractNumId="35">
     <w:nsid w:val="47443ABD"/>
     <w:multiLevelType w:val="hybridMultilevel"/>
     <w:tmpl w:val="47A4EA8C"/>
@@ -47408,7 +47530,7 @@
       </w:rPr>
     </w:lvl>
   </w:abstractNum>
-  <w:abstractNum w:abstractNumId="36" w15:restartNumberingAfterBreak="0">
+  <w:abstractNum w:abstractNumId="36">
     <w:nsid w:val="4BB05851"/>
     <w:multiLevelType w:val="multilevel"/>
     <w:tmpl w:val="9FDA105C"/>
@@ -47558,7 +47680,7 @@
       </w:rPr>
     </w:lvl>
   </w:abstractNum>
-  <w:abstractNum w:abstractNumId="37" w15:restartNumberingAfterBreak="0">
+  <w:abstractNum w:abstractNumId="37">
     <w:nsid w:val="4E6077A0"/>
     <w:multiLevelType w:val="multilevel"/>
     <w:tmpl w:val="9CEEC310"/>
@@ -47647,7 +47769,7 @@
       </w:pPr>
     </w:lvl>
   </w:abstractNum>
-  <w:abstractNum w:abstractNumId="38" w15:restartNumberingAfterBreak="0">
+  <w:abstractNum w:abstractNumId="38">
     <w:nsid w:val="4EAE33FF"/>
     <w:multiLevelType w:val="hybridMultilevel"/>
     <w:tmpl w:val="EA3CA2E8"/>
@@ -47760,7 +47882,7 @@
       </w:rPr>
     </w:lvl>
   </w:abstractNum>
-  <w:abstractNum w:abstractNumId="39" w15:restartNumberingAfterBreak="0">
+  <w:abstractNum w:abstractNumId="39">
     <w:nsid w:val="503550DA"/>
     <w:multiLevelType w:val="hybridMultilevel"/>
     <w:tmpl w:val="1F207A0C"/>
@@ -47900,7 +48022,7 @@
       </w:rPr>
     </w:lvl>
   </w:abstractNum>
-  <w:abstractNum w:abstractNumId="40" w15:restartNumberingAfterBreak="0">
+  <w:abstractNum w:abstractNumId="40">
     <w:nsid w:val="512962F8"/>
     <w:multiLevelType w:val="hybridMultilevel"/>
     <w:tmpl w:val="1FE63F6E"/>
@@ -48013,7 +48135,7 @@
       </w:rPr>
     </w:lvl>
   </w:abstractNum>
-  <w:abstractNum w:abstractNumId="41" w15:restartNumberingAfterBreak="0">
+  <w:abstractNum w:abstractNumId="41">
     <w:nsid w:val="59270590"/>
     <w:multiLevelType w:val="multilevel"/>
     <w:tmpl w:val="6DE6A370"/>
@@ -48102,7 +48224,7 @@
       </w:pPr>
     </w:lvl>
   </w:abstractNum>
-  <w:abstractNum w:abstractNumId="42" w15:restartNumberingAfterBreak="0">
+  <w:abstractNum w:abstractNumId="42">
     <w:nsid w:val="5C0B5F51"/>
     <w:multiLevelType w:val="hybridMultilevel"/>
     <w:tmpl w:val="FD9E5442"/>
@@ -48215,7 +48337,7 @@
       </w:rPr>
     </w:lvl>
   </w:abstractNum>
-  <w:abstractNum w:abstractNumId="43" w15:restartNumberingAfterBreak="0">
+  <w:abstractNum w:abstractNumId="43">
     <w:nsid w:val="5D6B08F5"/>
     <w:multiLevelType w:val="multilevel"/>
     <w:tmpl w:val="9FDA105C"/>
@@ -48356,7 +48478,7 @@
       </w:rPr>
     </w:lvl>
   </w:abstractNum>
-  <w:abstractNum w:abstractNumId="44" w15:restartNumberingAfterBreak="0">
+  <w:abstractNum w:abstractNumId="44">
     <w:nsid w:val="5F4D4E48"/>
     <w:multiLevelType w:val="hybridMultilevel"/>
     <w:tmpl w:val="4DC03624"/>
@@ -48445,7 +48567,7 @@
       </w:pPr>
     </w:lvl>
   </w:abstractNum>
-  <w:abstractNum w:abstractNumId="45" w15:restartNumberingAfterBreak="0">
+  <w:abstractNum w:abstractNumId="45">
     <w:nsid w:val="6BE50F1D"/>
     <w:multiLevelType w:val="hybridMultilevel"/>
     <w:tmpl w:val="157234EE"/>
@@ -48558,7 +48680,7 @@
       </w:rPr>
     </w:lvl>
   </w:abstractNum>
-  <w:abstractNum w:abstractNumId="46" w15:restartNumberingAfterBreak="0">
+  <w:abstractNum w:abstractNumId="46">
     <w:nsid w:val="6C43052B"/>
     <w:multiLevelType w:val="hybridMultilevel"/>
     <w:tmpl w:val="0A84E2EE"/>
@@ -48647,7 +48769,7 @@
       </w:pPr>
     </w:lvl>
   </w:abstractNum>
-  <w:abstractNum w:abstractNumId="47" w15:restartNumberingAfterBreak="0">
+  <w:abstractNum w:abstractNumId="47">
     <w:nsid w:val="6C8578B4"/>
     <w:multiLevelType w:val="hybridMultilevel"/>
     <w:tmpl w:val="FE7A372C"/>
@@ -48760,7 +48882,7 @@
       </w:rPr>
     </w:lvl>
   </w:abstractNum>
-  <w:abstractNum w:abstractNumId="48" w15:restartNumberingAfterBreak="0">
+  <w:abstractNum w:abstractNumId="48">
     <w:nsid w:val="6C97190B"/>
     <w:multiLevelType w:val="hybridMultilevel"/>
     <w:tmpl w:val="F49236FE"/>
@@ -48846,7 +48968,7 @@
       </w:pPr>
     </w:lvl>
   </w:abstractNum>
-  <w:abstractNum w:abstractNumId="49" w15:restartNumberingAfterBreak="0">
+  <w:abstractNum w:abstractNumId="49">
     <w:nsid w:val="72C53B09"/>
     <w:multiLevelType w:val="multilevel"/>
     <w:tmpl w:val="CDB08D62"/>
@@ -48986,7 +49108,7 @@
       </w:rPr>
     </w:lvl>
   </w:abstractNum>
-  <w:abstractNum w:abstractNumId="50" w15:restartNumberingAfterBreak="0">
+  <w:abstractNum w:abstractNumId="50">
     <w:nsid w:val="7B885608"/>
     <w:multiLevelType w:val="hybridMultilevel"/>
     <w:tmpl w:val="6E542FA0"/>
@@ -49121,7 +49243,7 @@
       </w:rPr>
     </w:lvl>
   </w:abstractNum>
-  <w:abstractNum w:abstractNumId="51" w15:restartNumberingAfterBreak="0">
+  <w:abstractNum w:abstractNumId="51">
     <w:nsid w:val="7DFF6328"/>
     <w:multiLevelType w:val="hybridMultilevel"/>
     <w:tmpl w:val="8A0EB974"/>
@@ -49461,7 +49583,7 @@
 </file>
 
 <file path=word/people.xml><?xml version="1.0" encoding="utf-8"?>
-<w15:people xmlns:wpc="http://schemas.microsoft.com/office/word/2010/wordprocessingCanvas" xmlns:cx="http://schemas.microsoft.com/office/drawing/2014/chartex" xmlns:cx1="http://schemas.microsoft.com/office/drawing/2015/9/8/chartex" xmlns:cx2="http://schemas.microsoft.com/office/drawing/2015/10/21/chartex" xmlns:cx3="http://schemas.microsoft.com/office/drawing/2016/5/9/chartex" xmlns:cx4="http://schemas.microsoft.com/office/drawing/2016/5/10/chartex" xmlns:cx5="http://schemas.microsoft.com/office/drawing/2016/5/11/chartex" xmlns:cx6="http://schemas.microsoft.com/office/drawing/2016/5/12/chartex" xmlns:cx7="http://schemas.microsoft.com/office/drawing/2016/5/13/chartex" xmlns:cx8="http://schemas.microsoft.com/office/drawing/2016/5/14/chartex" xmlns:mc="http://schemas.openxmlformats.org/markup-compatibility/2006" xmlns:aink="http://schemas.microsoft.com/office/drawing/2016/ink" xmlns:am3d="http://schemas.microsoft.com/office/drawing/2017/model3d" xmlns:o="urn:schemas-microsoft-com:office:office" xmlns:r="http://schemas.openxmlformats.org/officeDocument/2006/relationships" xmlns:m="http://schemas.openxmlformats.org/officeDocument/2006/math" xmlns:v="urn:schemas-microsoft-com:vml" xmlns:wp14="http://schemas.microsoft.com/office/word/2010/wordprocessingDrawing" xmlns:wp="http://schemas.openxmlformats.org/drawingml/2006/wordprocessingDrawing" xmlns:w10="urn:schemas-microsoft-com:office:word" xmlns:w="http://schemas.openxmlformats.org/wordprocessingml/2006/main" xmlns:w14="http://schemas.microsoft.com/office/word/2010/wordml" xmlns:w15="http://schemas.microsoft.com/office/word/2012/wordml" xmlns:w16cid="http://schemas.microsoft.com/office/word/2016/wordml/cid" xmlns:w16se="http://schemas.microsoft.com/office/word/2015/wordml/symex" xmlns:wpg="http://schemas.microsoft.com/office/word/2010/wordprocessingGroup" xmlns:wpi="http://schemas.microsoft.com/office/word/2010/wordprocessingInk" xmlns:wne="http://schemas.microsoft.com/office/word/2006/wordml" xmlns:wps="http://schemas.microsoft.com/office/word/2010/wordprocessingShape" mc:Ignorable="w14 w15 w16se w16cid wp14">
+<w15:people xmlns:wpc="http://schemas.microsoft.com/office/word/2010/wordprocessingCanvas" xmlns:mo="http://schemas.microsoft.com/office/mac/office/2008/main" xmlns:mc="http://schemas.openxmlformats.org/markup-compatibility/2006" xmlns:mv="urn:schemas-microsoft-com:mac:vml" xmlns:o="urn:schemas-microsoft-com:office:office" xmlns:r="http://schemas.openxmlformats.org/officeDocument/2006/relationships" xmlns:m="http://schemas.openxmlformats.org/officeDocument/2006/math" xmlns:v="urn:schemas-microsoft-com:vml" xmlns:wp14="http://schemas.microsoft.com/office/word/2010/wordprocessingDrawing" xmlns:wp="http://schemas.openxmlformats.org/drawingml/2006/wordprocessingDrawing" xmlns:w10="urn:schemas-microsoft-com:office:word" xmlns:w="http://schemas.openxmlformats.org/wordprocessingml/2006/main" xmlns:w14="http://schemas.microsoft.com/office/word/2010/wordml" xmlns:w15="http://schemas.microsoft.com/office/word/2012/wordml" xmlns:wpg="http://schemas.microsoft.com/office/word/2010/wordprocessingGroup" xmlns:wpi="http://schemas.microsoft.com/office/word/2010/wordprocessingInk" xmlns:wne="http://schemas.microsoft.com/office/word/2006/wordml" xmlns:wps="http://schemas.microsoft.com/office/word/2010/wordprocessingShape" mc:Ignorable="w14 w15 wp14">
   <w15:person w15:author="Microsoft Office User">
     <w15:presenceInfo w15:providerId="None" w15:userId="Microsoft Office User"/>
   </w15:person>
@@ -49469,7 +49591,7 @@
 </file>
 
 <file path=word/styles.xml><?xml version="1.0" encoding="utf-8"?>
-<w:styles xmlns:mc="http://schemas.openxmlformats.org/markup-compatibility/2006" xmlns:r="http://schemas.openxmlformats.org/officeDocument/2006/relationships" xmlns:w="http://schemas.openxmlformats.org/wordprocessingml/2006/main" xmlns:w14="http://schemas.microsoft.com/office/word/2010/wordml" xmlns:w15="http://schemas.microsoft.com/office/word/2012/wordml" xmlns:w16cid="http://schemas.microsoft.com/office/word/2016/wordml/cid" xmlns:w16se="http://schemas.microsoft.com/office/word/2015/wordml/symex" mc:Ignorable="w14 w15 w16se w16cid">
+<w:styles xmlns:mc="http://schemas.openxmlformats.org/markup-compatibility/2006" xmlns:r="http://schemas.openxmlformats.org/officeDocument/2006/relationships" xmlns:w="http://schemas.openxmlformats.org/wordprocessingml/2006/main" xmlns:w14="http://schemas.microsoft.com/office/word/2010/wordml" xmlns:w15="http://schemas.microsoft.com/office/word/2012/wordml" mc:Ignorable="w14 w15">
   <w:docDefaults>
     <w:rPrDefault>
       <w:rPr>
@@ -49481,7 +49603,7 @@
     </w:rPrDefault>
     <w:pPrDefault/>
   </w:docDefaults>
-  <w:latentStyles w:defLockedState="0" w:defUIPriority="0" w:defSemiHidden="0" w:defUnhideWhenUsed="0" w:defQFormat="0" w:count="375">
+  <w:latentStyles w:defLockedState="0" w:defUIPriority="0" w:defSemiHidden="0" w:defUnhideWhenUsed="0" w:defQFormat="0" w:count="382">
     <w:lsdException w:name="Normal" w:qFormat="1"/>
     <w:lsdException w:name="heading 1" w:qFormat="1"/>
     <w:lsdException w:name="heading 2" w:qFormat="1"/>
@@ -50280,6 +50402,7 @@
     <w:uiPriority w:val="59"/>
     <w:rsid w:val="00FA2F62"/>
     <w:tblPr>
+      <w:tblInd w:w="0" w:type="dxa"/>
       <w:tblBorders>
         <w:top w:val="single" w:sz="4" w:space="0" w:color="000000" w:themeColor="text1"/>
         <w:left w:val="single" w:sz="4" w:space="0" w:color="000000" w:themeColor="text1"/>
@@ -50288,6 +50411,12 @@
         <w:insideH w:val="single" w:sz="4" w:space="0" w:color="000000" w:themeColor="text1"/>
         <w:insideV w:val="single" w:sz="4" w:space="0" w:color="000000" w:themeColor="text1"/>
       </w:tblBorders>
+      <w:tblCellMar>
+        <w:top w:w="0" w:type="dxa"/>
+        <w:left w:w="108" w:type="dxa"/>
+        <w:bottom w:w="0" w:type="dxa"/>
+        <w:right w:w="108" w:type="dxa"/>
+      </w:tblCellMar>
     </w:tblPr>
   </w:style>
   <w:style w:type="paragraph" w:styleId="TOC4">
@@ -50619,6 +50748,7 @@
     <w:tblPr>
       <w:tblStyleRowBandSize w:val="1"/>
       <w:tblStyleColBandSize w:val="1"/>
+      <w:tblInd w:w="0" w:type="dxa"/>
       <w:tblBorders>
         <w:top w:val="single" w:sz="4" w:space="0" w:color="FFFFFF" w:themeColor="background1"/>
         <w:left w:val="single" w:sz="4" w:space="0" w:color="FFFFFF" w:themeColor="background1"/>
@@ -50627,6 +50757,12 @@
         <w:insideH w:val="single" w:sz="4" w:space="0" w:color="FFFFFF" w:themeColor="background1"/>
         <w:insideV w:val="single" w:sz="4" w:space="0" w:color="FFFFFF" w:themeColor="background1"/>
       </w:tblBorders>
+      <w:tblCellMar>
+        <w:top w:w="0" w:type="dxa"/>
+        <w:left w:w="108" w:type="dxa"/>
+        <w:bottom w:w="0" w:type="dxa"/>
+        <w:right w:w="108" w:type="dxa"/>
+      </w:tblCellMar>
     </w:tblPr>
     <w:tcPr>
       <w:shd w:val="clear" w:color="auto" w:fill="DBE5F1" w:themeFill="accent1" w:themeFillTint="33"/>
@@ -50736,6 +50872,7 @@
     <w:tblPr>
       <w:tblStyleRowBandSize w:val="1"/>
       <w:tblStyleColBandSize w:val="1"/>
+      <w:tblInd w:w="0" w:type="dxa"/>
       <w:tblBorders>
         <w:top w:val="single" w:sz="4" w:space="0" w:color="95B3D7" w:themeColor="accent1" w:themeTint="99"/>
         <w:left w:val="single" w:sz="4" w:space="0" w:color="95B3D7" w:themeColor="accent1" w:themeTint="99"/>
@@ -50744,6 +50881,12 @@
         <w:insideH w:val="single" w:sz="4" w:space="0" w:color="95B3D7" w:themeColor="accent1" w:themeTint="99"/>
         <w:insideV w:val="single" w:sz="4" w:space="0" w:color="95B3D7" w:themeColor="accent1" w:themeTint="99"/>
       </w:tblBorders>
+      <w:tblCellMar>
+        <w:top w:w="0" w:type="dxa"/>
+        <w:left w:w="108" w:type="dxa"/>
+        <w:bottom w:w="0" w:type="dxa"/>
+        <w:right w:w="108" w:type="dxa"/>
+      </w:tblCellMar>
     </w:tblPr>
     <w:tblStylePr w:type="firstRow">
       <w:rPr>
@@ -51143,7 +51286,7 @@
 </file>
 
 <file path=customXml/itemProps1.xml><?xml version="1.0" encoding="utf-8"?>
-<ds:datastoreItem xmlns:ds="http://schemas.openxmlformats.org/officeDocument/2006/customXml" ds:itemID="{E36F3DA6-645E-A54D-8C2B-B0883DAABE1B}">
+<ds:datastoreItem xmlns:ds="http://schemas.openxmlformats.org/officeDocument/2006/customXml" ds:itemID="{03792E2B-12A6-544D-9D91-F191B20403EA}">
   <ds:schemaRefs>
     <ds:schemaRef ds:uri="http://schemas.openxmlformats.org/officeDocument/2006/bibliography"/>
   </ds:schemaRefs>
@@ -51151,7 +51294,7 @@
 </file>
 
 <file path=customXml/itemProps2.xml><?xml version="1.0" encoding="utf-8"?>
-<ds:datastoreItem xmlns:ds="http://schemas.openxmlformats.org/officeDocument/2006/customXml" ds:itemID="{E8CDE70A-9E55-9B44-BEFA-E52E2C4AD554}">
+<ds:datastoreItem xmlns:ds="http://schemas.openxmlformats.org/officeDocument/2006/customXml" ds:itemID="{9F4453ED-F17A-6E4E-B860-BA41BF9DE747}">
   <ds:schemaRefs>
     <ds:schemaRef ds:uri="http://schemas.openxmlformats.org/officeDocument/2006/bibliography"/>
   </ds:schemaRefs>
